--- a/Assignment Tops/REACTJS/MODULE-8 React Js/MODULE-3 (JavaScript Essentails)/MODULE-3 (JavaScript Essentails).docx
+++ b/Assignment Tops/REACTJS/MODULE-8 React Js/MODULE-3 (JavaScript Essentails)/MODULE-3 (JavaScript Essentails).docx
@@ -9,9 +9,8 @@
         <w:rPr>
           <w:rFonts w:ascii="Arial" w:hAnsi="Arial" w:cs="Arial"/>
           <w:color w:val="000000" w:themeColor="text1"/>
-          <w:sz w:val="36"/>
-          <w:szCs w:val="36"/>
-          <w:highlight w:val="lightGray"/>
+          <w:sz w:val="24"/>
+          <w:szCs w:val="24"/>
           <w:u w:val="single"/>
         </w:rPr>
       </w:pPr>
@@ -19,9 +18,8 @@
         <w:rPr>
           <w:rFonts w:ascii="Arial" w:hAnsi="Arial" w:cs="Arial"/>
           <w:color w:val="000000" w:themeColor="text1"/>
-          <w:sz w:val="36"/>
-          <w:szCs w:val="36"/>
-          <w:highlight w:val="lightGray"/>
+          <w:sz w:val="24"/>
+          <w:szCs w:val="24"/>
           <w:u w:val="single"/>
         </w:rPr>
         <w:t>MODULE: 3 (JavaScript Essentials)</w:t>
@@ -33,18 +31,16 @@
         <w:rPr>
           <w:rFonts w:ascii="Arial" w:hAnsi="Arial" w:cs="Arial"/>
           <w:color w:val="000000" w:themeColor="text1"/>
-          <w:sz w:val="28"/>
-          <w:szCs w:val="28"/>
-          <w:highlight w:val="lightGray"/>
-        </w:rPr>
-      </w:pPr>
-      <w:r>
-        <w:rPr>
-          <w:rFonts w:ascii="Arial" w:hAnsi="Arial" w:cs="Arial"/>
-          <w:color w:val="000000" w:themeColor="text1"/>
-          <w:sz w:val="28"/>
-          <w:szCs w:val="28"/>
-          <w:highlight w:val="lightGray"/>
+          <w:sz w:val="24"/>
+          <w:szCs w:val="24"/>
+        </w:rPr>
+      </w:pPr>
+      <w:r>
+        <w:rPr>
+          <w:rFonts w:ascii="Arial" w:hAnsi="Arial" w:cs="Arial"/>
+          <w:color w:val="000000" w:themeColor="text1"/>
+          <w:sz w:val="24"/>
+          <w:szCs w:val="24"/>
         </w:rPr>
         <w:t xml:space="preserve">• </w:t>
       </w:r>
@@ -52,9 +48,8 @@
         <w:rPr>
           <w:rFonts w:ascii="Arial" w:hAnsi="Arial" w:cs="Arial"/>
           <w:color w:val="000000" w:themeColor="text1"/>
-          <w:sz w:val="28"/>
-          <w:szCs w:val="28"/>
-          <w:highlight w:val="lightGray"/>
+          <w:sz w:val="24"/>
+          <w:szCs w:val="24"/>
           <w:u w:val="single"/>
         </w:rPr>
         <w:t xml:space="preserve">What is React </w:t>
@@ -64,9 +59,8 @@
         <w:rPr>
           <w:rFonts w:ascii="Arial" w:hAnsi="Arial" w:cs="Arial"/>
           <w:color w:val="000000" w:themeColor="text1"/>
-          <w:sz w:val="28"/>
-          <w:szCs w:val="28"/>
-          <w:highlight w:val="lightGray"/>
+          <w:sz w:val="24"/>
+          <w:szCs w:val="24"/>
           <w:u w:val="single"/>
         </w:rPr>
         <w:t>Js</w:t>
@@ -76,12 +70,242 @@
         <w:rPr>
           <w:rFonts w:ascii="Arial" w:hAnsi="Arial" w:cs="Arial"/>
           <w:color w:val="000000" w:themeColor="text1"/>
-          <w:sz w:val="28"/>
-          <w:szCs w:val="28"/>
-          <w:highlight w:val="lightGray"/>
+          <w:sz w:val="24"/>
+          <w:szCs w:val="24"/>
           <w:u w:val="single"/>
         </w:rPr>
         <w:t xml:space="preserve">? </w:t>
+      </w:r>
+    </w:p>
+    <w:p>
+      <w:pPr>
+        <w:pStyle w:val="ListParagraph"/>
+        <w:numPr>
+          <w:ilvl w:val="1"/>
+          <w:numId w:val="11"/>
+        </w:numPr>
+        <w:shd w:val="clear" w:color="auto" w:fill="FFFFFF" w:themeFill="background1"/>
+        <w:rPr>
+          <w:rFonts w:ascii="Arial" w:hAnsi="Arial" w:cs="Arial"/>
+          <w:color w:val="000000" w:themeColor="text1"/>
+          <w:sz w:val="24"/>
+          <w:szCs w:val="24"/>
+        </w:rPr>
+      </w:pPr>
+      <w:r>
+        <w:rPr>
+          <w:rFonts w:ascii="Arial" w:hAnsi="Arial" w:cs="Arial"/>
+          <w:color w:val="000000" w:themeColor="text1"/>
+          <w:sz w:val="24"/>
+          <w:szCs w:val="24"/>
+        </w:rPr>
+        <w:t xml:space="preserve">React is a free and open source front end </w:t>
+      </w:r>
+      <w:proofErr w:type="spellStart"/>
+      <w:r>
+        <w:rPr>
+          <w:rFonts w:ascii="Arial" w:hAnsi="Arial" w:cs="Arial"/>
+          <w:color w:val="000000" w:themeColor="text1"/>
+          <w:sz w:val="24"/>
+          <w:szCs w:val="24"/>
+        </w:rPr>
+        <w:t>javascript</w:t>
+      </w:r>
+      <w:proofErr w:type="spellEnd"/>
+      <w:r>
+        <w:rPr>
+          <w:rFonts w:ascii="Arial" w:hAnsi="Arial" w:cs="Arial"/>
+          <w:color w:val="000000" w:themeColor="text1"/>
+          <w:sz w:val="24"/>
+          <w:szCs w:val="24"/>
+        </w:rPr>
+        <w:t xml:space="preserve"> </w:t>
+      </w:r>
+      <w:proofErr w:type="spellStart"/>
+      <w:r>
+        <w:rPr>
+          <w:rFonts w:ascii="Arial" w:hAnsi="Arial" w:cs="Arial"/>
+          <w:color w:val="000000" w:themeColor="text1"/>
+          <w:sz w:val="24"/>
+          <w:szCs w:val="24"/>
+        </w:rPr>
+        <w:t>libaray</w:t>
+      </w:r>
+      <w:proofErr w:type="spellEnd"/>
+      <w:r>
+        <w:rPr>
+          <w:rFonts w:ascii="Arial" w:hAnsi="Arial" w:cs="Arial"/>
+          <w:color w:val="000000" w:themeColor="text1"/>
+          <w:sz w:val="24"/>
+          <w:szCs w:val="24"/>
+        </w:rPr>
+        <w:t xml:space="preserve"> for building user</w:t>
+      </w:r>
+    </w:p>
+    <w:p>
+      <w:pPr>
+        <w:pStyle w:val="ListParagraph"/>
+        <w:numPr>
+          <w:ilvl w:val="1"/>
+          <w:numId w:val="11"/>
+        </w:numPr>
+        <w:shd w:val="clear" w:color="auto" w:fill="FFFFFF" w:themeFill="background1"/>
+        <w:rPr>
+          <w:rFonts w:ascii="Arial" w:hAnsi="Arial" w:cs="Arial"/>
+          <w:color w:val="000000" w:themeColor="text1"/>
+          <w:sz w:val="24"/>
+          <w:szCs w:val="24"/>
+        </w:rPr>
+      </w:pPr>
+      <w:r>
+        <w:rPr>
+          <w:rFonts w:ascii="Arial" w:hAnsi="Arial" w:cs="Arial"/>
+          <w:color w:val="000000" w:themeColor="text1"/>
+          <w:sz w:val="24"/>
+          <w:szCs w:val="24"/>
+        </w:rPr>
+        <w:t>Interfaces based on components. It is maintained by meta and a community of individual developers and companies.</w:t>
+      </w:r>
+    </w:p>
+    <w:p>
+      <w:pPr>
+        <w:pStyle w:val="ListParagraph"/>
+        <w:numPr>
+          <w:ilvl w:val="1"/>
+          <w:numId w:val="11"/>
+        </w:numPr>
+        <w:shd w:val="clear" w:color="auto" w:fill="FFFFFF" w:themeFill="background1"/>
+        <w:rPr>
+          <w:rFonts w:ascii="Arial" w:hAnsi="Arial" w:cs="Arial"/>
+          <w:color w:val="000000" w:themeColor="text1"/>
+          <w:sz w:val="24"/>
+          <w:szCs w:val="24"/>
+        </w:rPr>
+      </w:pPr>
+      <w:r>
+        <w:rPr>
+          <w:rFonts w:ascii="Arial" w:hAnsi="Arial" w:cs="Arial"/>
+          <w:color w:val="000000" w:themeColor="text1"/>
+          <w:sz w:val="24"/>
+          <w:szCs w:val="24"/>
+        </w:rPr>
+        <w:t>React components implement a render() method that takes input data and returns what to display. This example uses an XML like syntax called JSX.</w:t>
+      </w:r>
+    </w:p>
+    <w:p>
+      <w:pPr>
+        <w:pStyle w:val="NormalWeb"/>
+        <w:numPr>
+          <w:ilvl w:val="0"/>
+          <w:numId w:val="5"/>
+        </w:numPr>
+        <w:shd w:val="clear" w:color="auto" w:fill="FFFFFF" w:themeFill="background1"/>
+        <w:spacing w:before="288" w:beforeAutospacing="0" w:after="288" w:afterAutospacing="0"/>
+        <w:rPr>
+          <w:rFonts w:ascii="Arial" w:hAnsi="Arial" w:cs="Arial"/>
+          <w:color w:val="000000" w:themeColor="text1"/>
+        </w:rPr>
+      </w:pPr>
+      <w:r>
+        <w:rPr>
+          <w:rFonts w:ascii="Arial" w:hAnsi="Arial" w:cs="Arial"/>
+          <w:color w:val="000000" w:themeColor="text1"/>
+        </w:rPr>
+        <w:t>React is a </w:t>
+      </w:r>
+      <w:r>
+        <w:rPr>
+          <w:rFonts w:ascii="Arial" w:hAnsi="Arial" w:cs="Arial"/>
+          <w:b/>
+          <w:bCs/>
+          <w:color w:val="000000" w:themeColor="text1"/>
+        </w:rPr>
+        <w:t>JavaScript</w:t>
+      </w:r>
+      <w:r>
+        <w:rPr>
+          <w:rFonts w:ascii="Arial" w:hAnsi="Arial" w:cs="Arial"/>
+          <w:color w:val="000000" w:themeColor="text1"/>
+        </w:rPr>
+        <w:t> library created by </w:t>
+      </w:r>
+      <w:r>
+        <w:rPr>
+          <w:rFonts w:ascii="Arial" w:hAnsi="Arial" w:cs="Arial"/>
+          <w:b/>
+          <w:bCs/>
+          <w:color w:val="000000" w:themeColor="text1"/>
+        </w:rPr>
+        <w:t>Facebook</w:t>
+      </w:r>
+    </w:p>
+    <w:p>
+      <w:pPr>
+        <w:pStyle w:val="NormalWeb"/>
+        <w:numPr>
+          <w:ilvl w:val="0"/>
+          <w:numId w:val="5"/>
+        </w:numPr>
+        <w:shd w:val="clear" w:color="auto" w:fill="FFFFFF" w:themeFill="background1"/>
+        <w:spacing w:before="288" w:beforeAutospacing="0" w:after="288" w:afterAutospacing="0"/>
+        <w:rPr>
+          <w:rFonts w:ascii="Arial" w:hAnsi="Arial" w:cs="Arial"/>
+          <w:color w:val="000000" w:themeColor="text1"/>
+        </w:rPr>
+      </w:pPr>
+      <w:r>
+        <w:rPr>
+          <w:rFonts w:ascii="Arial" w:hAnsi="Arial" w:cs="Arial"/>
+          <w:color w:val="000000" w:themeColor="text1"/>
+        </w:rPr>
+        <w:t>React is a </w:t>
+      </w:r>
+      <w:r>
+        <w:rPr>
+          <w:rFonts w:ascii="Arial" w:hAnsi="Arial" w:cs="Arial"/>
+          <w:b/>
+          <w:bCs/>
+          <w:color w:val="000000" w:themeColor="text1"/>
+        </w:rPr>
+        <w:t>User Interface</w:t>
+      </w:r>
+      <w:r>
+        <w:rPr>
+          <w:rFonts w:ascii="Arial" w:hAnsi="Arial" w:cs="Arial"/>
+          <w:color w:val="000000" w:themeColor="text1"/>
+        </w:rPr>
+        <w:t> (UI) library</w:t>
+      </w:r>
+    </w:p>
+    <w:p>
+      <w:pPr>
+        <w:pStyle w:val="NormalWeb"/>
+        <w:numPr>
+          <w:ilvl w:val="0"/>
+          <w:numId w:val="5"/>
+        </w:numPr>
+        <w:shd w:val="clear" w:color="auto" w:fill="FFFFFF" w:themeFill="background1"/>
+        <w:spacing w:before="288" w:beforeAutospacing="0" w:after="288" w:afterAutospacing="0"/>
+        <w:rPr>
+          <w:rFonts w:ascii="Arial" w:hAnsi="Arial" w:cs="Arial"/>
+          <w:color w:val="000000" w:themeColor="text1"/>
+        </w:rPr>
+      </w:pPr>
+      <w:r>
+        <w:rPr>
+          <w:rFonts w:ascii="Arial" w:hAnsi="Arial" w:cs="Arial"/>
+          <w:color w:val="000000" w:themeColor="text1"/>
+        </w:rPr>
+        <w:t>React is a tool for building </w:t>
+      </w:r>
+      <w:r>
+        <w:rPr>
+          <w:rFonts w:ascii="Arial" w:hAnsi="Arial" w:cs="Arial"/>
+          <w:b/>
+          <w:bCs/>
+          <w:color w:val="000000" w:themeColor="text1"/>
+        </w:rPr>
+        <w:t>UI components</w:t>
       </w:r>
     </w:p>
     <w:p>
@@ -95,21 +319,79 @@
         <w:rPr>
           <w:rFonts w:ascii="Arial" w:hAnsi="Arial" w:cs="Arial"/>
           <w:color w:val="000000" w:themeColor="text1"/>
-          <w:sz w:val="28"/>
-          <w:szCs w:val="28"/>
-          <w:highlight w:val="lightGray"/>
-        </w:rPr>
-      </w:pPr>
-      <w:r>
-        <w:rPr>
-          <w:rFonts w:ascii="Arial" w:hAnsi="Arial" w:cs="Arial"/>
-          <w:color w:val="000000" w:themeColor="text1"/>
-          <w:sz w:val="28"/>
-          <w:szCs w:val="28"/>
-          <w:highlight w:val="lightGray"/>
-          <w:shd w:val="clear" w:color="auto" w:fill="202124"/>
-        </w:rPr>
-        <w:t>React is a free and open-source front-end JavaScript library for building user interfaces based on components. It is maintained by Meta and a community of individual developers and companies.</w:t>
+          <w:sz w:val="24"/>
+          <w:szCs w:val="24"/>
+        </w:rPr>
+      </w:pPr>
+      <w:r>
+        <w:rPr>
+          <w:rFonts w:ascii="Arial" w:hAnsi="Arial" w:cs="Arial"/>
+          <w:color w:val="000000" w:themeColor="text1"/>
+          <w:sz w:val="24"/>
+          <w:szCs w:val="24"/>
+        </w:rPr>
+        <w:t>The React.js framework is an open-source JavaScript framework and library developed by Facebook. It’s used for building interactive user interfaces and web applications quickly and efficiently with significantly less code than you would with vanilla JavaScript.</w:t>
+      </w:r>
+    </w:p>
+    <w:p>
+      <w:pPr>
+        <w:shd w:val="clear" w:color="auto" w:fill="FFFFFF" w:themeFill="background1"/>
+        <w:rPr>
+          <w:rFonts w:ascii="Arial" w:hAnsi="Arial" w:cs="Arial"/>
+          <w:color w:val="000000" w:themeColor="text1"/>
+          <w:sz w:val="24"/>
+          <w:szCs w:val="24"/>
+        </w:rPr>
+      </w:pPr>
+      <w:r>
+        <w:rPr>
+          <w:rFonts w:ascii="Arial" w:hAnsi="Arial" w:cs="Arial"/>
+          <w:color w:val="000000" w:themeColor="text1"/>
+          <w:sz w:val="24"/>
+          <w:szCs w:val="24"/>
+        </w:rPr>
+        <w:t xml:space="preserve">• </w:t>
+      </w:r>
+      <w:r>
+        <w:rPr>
+          <w:rFonts w:ascii="Arial" w:hAnsi="Arial" w:cs="Arial"/>
+          <w:color w:val="000000" w:themeColor="text1"/>
+          <w:sz w:val="24"/>
+          <w:szCs w:val="24"/>
+          <w:u w:val="single"/>
+        </w:rPr>
+        <w:t xml:space="preserve">What is NPM in React </w:t>
+      </w:r>
+      <w:proofErr w:type="spellStart"/>
+      <w:r>
+        <w:rPr>
+          <w:rFonts w:ascii="Arial" w:hAnsi="Arial" w:cs="Arial"/>
+          <w:color w:val="000000" w:themeColor="text1"/>
+          <w:sz w:val="24"/>
+          <w:szCs w:val="24"/>
+          <w:u w:val="single"/>
+        </w:rPr>
+        <w:t>Js</w:t>
+      </w:r>
+      <w:proofErr w:type="spellEnd"/>
+      <w:r>
+        <w:rPr>
+          <w:rFonts w:ascii="Arial" w:hAnsi="Arial" w:cs="Arial"/>
+          <w:color w:val="000000" w:themeColor="text1"/>
+          <w:sz w:val="24"/>
+          <w:szCs w:val="24"/>
+          <w:u w:val="single"/>
+        </w:rPr>
+        <w:t>?</w:t>
+      </w:r>
+      <w:r>
+        <w:rPr>
+          <w:rFonts w:ascii="Arial" w:hAnsi="Arial" w:cs="Arial"/>
+          <w:color w:val="000000" w:themeColor="text1"/>
+          <w:sz w:val="24"/>
+          <w:szCs w:val="24"/>
+        </w:rPr>
+        <w:t xml:space="preserve"> </w:t>
       </w:r>
     </w:p>
     <w:p>
@@ -117,223 +399,167 @@
         <w:pStyle w:val="ListParagraph"/>
         <w:numPr>
           <w:ilvl w:val="0"/>
-          <w:numId w:val="5"/>
+          <w:numId w:val="12"/>
         </w:numPr>
         <w:shd w:val="clear" w:color="auto" w:fill="FFFFFF" w:themeFill="background1"/>
         <w:rPr>
           <w:rFonts w:ascii="Arial" w:hAnsi="Arial" w:cs="Arial"/>
           <w:color w:val="000000" w:themeColor="text1"/>
-          <w:sz w:val="28"/>
-          <w:szCs w:val="28"/>
-          <w:highlight w:val="lightGray"/>
-        </w:rPr>
-      </w:pPr>
-      <w:r>
-        <w:rPr>
-          <w:rStyle w:val="Emphasis"/>
-          <w:rFonts w:ascii="Arial" w:hAnsi="Arial" w:cs="Arial"/>
-          <w:b/>
-          <w:bCs/>
-          <w:color w:val="000000" w:themeColor="text1"/>
-          <w:sz w:val="28"/>
-          <w:szCs w:val="28"/>
-          <w:highlight w:val="lightGray"/>
-          <w:shd w:val="clear" w:color="auto" w:fill="202124"/>
-        </w:rPr>
-        <w:t xml:space="preserve">React components implement a </w:t>
-      </w:r>
-      <w:proofErr w:type="gramStart"/>
-      <w:r>
-        <w:rPr>
-          <w:rStyle w:val="Emphasis"/>
-          <w:rFonts w:ascii="Arial" w:hAnsi="Arial" w:cs="Arial"/>
-          <w:b/>
-          <w:bCs/>
-          <w:color w:val="000000" w:themeColor="text1"/>
-          <w:sz w:val="28"/>
-          <w:szCs w:val="28"/>
-          <w:highlight w:val="lightGray"/>
-          <w:shd w:val="clear" w:color="auto" w:fill="202124"/>
-        </w:rPr>
-        <w:t>render(</w:t>
-      </w:r>
-      <w:proofErr w:type="gramEnd"/>
-      <w:r>
-        <w:rPr>
-          <w:rStyle w:val="Emphasis"/>
-          <w:rFonts w:ascii="Arial" w:hAnsi="Arial" w:cs="Arial"/>
-          <w:b/>
-          <w:bCs/>
-          <w:color w:val="000000" w:themeColor="text1"/>
-          <w:sz w:val="28"/>
-          <w:szCs w:val="28"/>
-          <w:highlight w:val="lightGray"/>
-          <w:shd w:val="clear" w:color="auto" w:fill="202124"/>
-        </w:rPr>
-        <w:t>) method that takes input data and returns what to display</w:t>
-      </w:r>
-      <w:r>
-        <w:rPr>
-          <w:rFonts w:ascii="Arial" w:hAnsi="Arial" w:cs="Arial"/>
-          <w:color w:val="000000" w:themeColor="text1"/>
-          <w:sz w:val="28"/>
-          <w:szCs w:val="28"/>
-          <w:highlight w:val="lightGray"/>
-          <w:shd w:val="clear" w:color="auto" w:fill="202124"/>
-        </w:rPr>
-        <w:t>. This example uses an XML-like syntax called JSX.</w:t>
-      </w:r>
-    </w:p>
-    <w:p>
-      <w:pPr>
-        <w:pStyle w:val="NormalWeb"/>
-        <w:numPr>
-          <w:ilvl w:val="0"/>
-          <w:numId w:val="5"/>
-        </w:numPr>
-        <w:shd w:val="clear" w:color="auto" w:fill="FFFFFF" w:themeFill="background1"/>
-        <w:spacing w:before="288" w:beforeAutospacing="0" w:after="288" w:afterAutospacing="0"/>
-        <w:rPr>
-          <w:rFonts w:ascii="Arial" w:hAnsi="Arial" w:cs="Arial"/>
-          <w:color w:val="000000" w:themeColor="text1"/>
-          <w:sz w:val="28"/>
-          <w:szCs w:val="28"/>
-          <w:highlight w:val="lightGray"/>
-        </w:rPr>
-      </w:pPr>
-      <w:r>
-        <w:rPr>
-          <w:rFonts w:ascii="Arial" w:hAnsi="Arial" w:cs="Arial"/>
-          <w:color w:val="000000" w:themeColor="text1"/>
-          <w:sz w:val="28"/>
-          <w:szCs w:val="28"/>
-          <w:highlight w:val="lightGray"/>
-        </w:rPr>
-        <w:t>React is a </w:t>
-      </w:r>
-      <w:r>
-        <w:rPr>
-          <w:rFonts w:ascii="Arial" w:hAnsi="Arial" w:cs="Arial"/>
-          <w:b/>
-          <w:bCs/>
-          <w:color w:val="000000" w:themeColor="text1"/>
-          <w:sz w:val="28"/>
-          <w:szCs w:val="28"/>
-          <w:highlight w:val="lightGray"/>
-        </w:rPr>
-        <w:t>JavaScript</w:t>
-      </w:r>
-      <w:r>
-        <w:rPr>
-          <w:rFonts w:ascii="Arial" w:hAnsi="Arial" w:cs="Arial"/>
-          <w:color w:val="000000" w:themeColor="text1"/>
-          <w:sz w:val="28"/>
-          <w:szCs w:val="28"/>
-          <w:highlight w:val="lightGray"/>
-        </w:rPr>
-        <w:t> library created by </w:t>
-      </w:r>
-      <w:r>
-        <w:rPr>
-          <w:rFonts w:ascii="Arial" w:hAnsi="Arial" w:cs="Arial"/>
-          <w:b/>
-          <w:bCs/>
-          <w:color w:val="000000" w:themeColor="text1"/>
-          <w:sz w:val="28"/>
-          <w:szCs w:val="28"/>
-          <w:highlight w:val="lightGray"/>
-        </w:rPr>
-        <w:t>Facebook</w:t>
-      </w:r>
-    </w:p>
-    <w:p>
-      <w:pPr>
-        <w:pStyle w:val="NormalWeb"/>
-        <w:numPr>
-          <w:ilvl w:val="0"/>
-          <w:numId w:val="5"/>
-        </w:numPr>
-        <w:shd w:val="clear" w:color="auto" w:fill="FFFFFF" w:themeFill="background1"/>
-        <w:spacing w:before="288" w:beforeAutospacing="0" w:after="288" w:afterAutospacing="0"/>
-        <w:rPr>
-          <w:rFonts w:ascii="Arial" w:hAnsi="Arial" w:cs="Arial"/>
-          <w:color w:val="000000" w:themeColor="text1"/>
-          <w:sz w:val="28"/>
-          <w:szCs w:val="28"/>
-          <w:highlight w:val="lightGray"/>
-        </w:rPr>
-      </w:pPr>
-      <w:r>
-        <w:rPr>
-          <w:rFonts w:ascii="Arial" w:hAnsi="Arial" w:cs="Arial"/>
-          <w:color w:val="000000" w:themeColor="text1"/>
-          <w:sz w:val="28"/>
-          <w:szCs w:val="28"/>
-          <w:highlight w:val="lightGray"/>
-        </w:rPr>
-        <w:t>React is a </w:t>
-      </w:r>
-      <w:r>
-        <w:rPr>
-          <w:rFonts w:ascii="Arial" w:hAnsi="Arial" w:cs="Arial"/>
-          <w:b/>
-          <w:bCs/>
-          <w:color w:val="000000" w:themeColor="text1"/>
-          <w:sz w:val="28"/>
-          <w:szCs w:val="28"/>
-          <w:highlight w:val="lightGray"/>
-        </w:rPr>
-        <w:t>User Interface</w:t>
-      </w:r>
-      <w:r>
-        <w:rPr>
-          <w:rFonts w:ascii="Arial" w:hAnsi="Arial" w:cs="Arial"/>
-          <w:color w:val="000000" w:themeColor="text1"/>
-          <w:sz w:val="28"/>
-          <w:szCs w:val="28"/>
-          <w:highlight w:val="lightGray"/>
-        </w:rPr>
-        <w:t> (UI) library</w:t>
-      </w:r>
-    </w:p>
-    <w:p>
-      <w:pPr>
-        <w:pStyle w:val="NormalWeb"/>
-        <w:numPr>
-          <w:ilvl w:val="0"/>
-          <w:numId w:val="5"/>
-        </w:numPr>
-        <w:shd w:val="clear" w:color="auto" w:fill="FFFFFF" w:themeFill="background1"/>
-        <w:spacing w:before="288" w:beforeAutospacing="0" w:after="288" w:afterAutospacing="0"/>
-        <w:rPr>
-          <w:rFonts w:ascii="Arial" w:hAnsi="Arial" w:cs="Arial"/>
-          <w:color w:val="000000" w:themeColor="text1"/>
-          <w:sz w:val="28"/>
-          <w:szCs w:val="28"/>
-          <w:highlight w:val="lightGray"/>
-        </w:rPr>
-      </w:pPr>
-      <w:r>
-        <w:rPr>
-          <w:rFonts w:ascii="Arial" w:hAnsi="Arial" w:cs="Arial"/>
-          <w:color w:val="000000" w:themeColor="text1"/>
-          <w:sz w:val="28"/>
-          <w:szCs w:val="28"/>
-          <w:highlight w:val="lightGray"/>
-        </w:rPr>
-        <w:t>React is a tool for building </w:t>
-      </w:r>
-      <w:r>
-        <w:rPr>
-          <w:rFonts w:ascii="Arial" w:hAnsi="Arial" w:cs="Arial"/>
-          <w:b/>
-          <w:bCs/>
-          <w:color w:val="000000" w:themeColor="text1"/>
-          <w:sz w:val="28"/>
-          <w:szCs w:val="28"/>
-          <w:highlight w:val="lightGray"/>
-        </w:rPr>
-        <w:t>UI components</w:t>
+          <w:sz w:val="24"/>
+          <w:szCs w:val="24"/>
+        </w:rPr>
+      </w:pPr>
+      <w:r>
+        <w:rPr>
+          <w:rFonts w:ascii="Arial" w:hAnsi="Arial" w:cs="Arial"/>
+          <w:color w:val="000000" w:themeColor="text1"/>
+          <w:sz w:val="24"/>
+          <w:szCs w:val="24"/>
+        </w:rPr>
+        <w:t xml:space="preserve">NPM is short for node package manager, an online directory that contains the various already registered open – source </w:t>
+      </w:r>
+      <w:proofErr w:type="spellStart"/>
+      <w:r>
+        <w:rPr>
+          <w:rFonts w:ascii="Arial" w:hAnsi="Arial" w:cs="Arial"/>
+          <w:color w:val="000000" w:themeColor="text1"/>
+          <w:sz w:val="24"/>
+          <w:szCs w:val="24"/>
+        </w:rPr>
+        <w:t>pakages</w:t>
+      </w:r>
+      <w:proofErr w:type="spellEnd"/>
+      <w:r>
+        <w:rPr>
+          <w:rFonts w:ascii="Arial" w:hAnsi="Arial" w:cs="Arial"/>
+          <w:color w:val="000000" w:themeColor="text1"/>
+          <w:sz w:val="24"/>
+          <w:szCs w:val="24"/>
+        </w:rPr>
+        <w:t xml:space="preserve">. NPM modules consume the various function as a third party package when installed into an app using the </w:t>
+      </w:r>
+    </w:p>
+    <w:p>
+      <w:pPr>
+        <w:shd w:val="clear" w:color="auto" w:fill="FFFFFF" w:themeFill="background1"/>
+        <w:rPr>
+          <w:rFonts w:ascii="Arial" w:hAnsi="Arial" w:cs="Arial"/>
+          <w:color w:val="000000" w:themeColor="text1"/>
+          <w:sz w:val="24"/>
+          <w:szCs w:val="24"/>
+        </w:rPr>
+      </w:pPr>
+      <w:r>
+        <w:rPr>
+          <w:rFonts w:ascii="Arial" w:hAnsi="Arial" w:cs="Arial"/>
+          <w:color w:val="000000" w:themeColor="text1"/>
+          <w:sz w:val="24"/>
+          <w:szCs w:val="24"/>
+        </w:rPr>
+        <w:t xml:space="preserve">NPM command </w:t>
+      </w:r>
+      <w:proofErr w:type="spellStart"/>
+      <w:r>
+        <w:rPr>
+          <w:rFonts w:ascii="Arial" w:hAnsi="Arial" w:cs="Arial"/>
+          <w:color w:val="000000" w:themeColor="text1"/>
+          <w:sz w:val="24"/>
+          <w:szCs w:val="24"/>
+        </w:rPr>
+        <w:t>npm</w:t>
+      </w:r>
+      <w:proofErr w:type="spellEnd"/>
+      <w:r>
+        <w:rPr>
+          <w:rFonts w:ascii="Arial" w:hAnsi="Arial" w:cs="Arial"/>
+          <w:color w:val="000000" w:themeColor="text1"/>
+          <w:sz w:val="24"/>
+          <w:szCs w:val="24"/>
+        </w:rPr>
+        <w:t xml:space="preserve"> install.</w:t>
+      </w:r>
+    </w:p>
+    <w:p>
+      <w:pPr>
+        <w:shd w:val="clear" w:color="auto" w:fill="FFFFFF" w:themeFill="background1"/>
+        <w:rPr>
+          <w:rFonts w:ascii="Arial" w:hAnsi="Arial" w:cs="Arial"/>
+          <w:color w:val="000000" w:themeColor="text1"/>
+          <w:sz w:val="24"/>
+          <w:szCs w:val="24"/>
+        </w:rPr>
+      </w:pPr>
+      <w:r>
+        <w:rPr>
+          <w:rFonts w:ascii="Arial" w:hAnsi="Arial" w:cs="Arial"/>
+          <w:color w:val="000000" w:themeColor="text1"/>
+          <w:sz w:val="24"/>
+          <w:szCs w:val="24"/>
+        </w:rPr>
+        <w:t xml:space="preserve">• </w:t>
+      </w:r>
+      <w:r>
+        <w:rPr>
+          <w:rFonts w:ascii="Arial" w:hAnsi="Arial" w:cs="Arial"/>
+          <w:color w:val="000000" w:themeColor="text1"/>
+          <w:sz w:val="24"/>
+          <w:szCs w:val="24"/>
+          <w:u w:val="single"/>
+        </w:rPr>
+        <w:t xml:space="preserve">What is Role of Node </w:t>
+      </w:r>
+      <w:proofErr w:type="spellStart"/>
+      <w:r>
+        <w:rPr>
+          <w:rFonts w:ascii="Arial" w:hAnsi="Arial" w:cs="Arial"/>
+          <w:color w:val="000000" w:themeColor="text1"/>
+          <w:sz w:val="24"/>
+          <w:szCs w:val="24"/>
+          <w:u w:val="single"/>
+        </w:rPr>
+        <w:t>Js</w:t>
+      </w:r>
+      <w:proofErr w:type="spellEnd"/>
+      <w:r>
+        <w:rPr>
+          <w:rFonts w:ascii="Arial" w:hAnsi="Arial" w:cs="Arial"/>
+          <w:color w:val="000000" w:themeColor="text1"/>
+          <w:sz w:val="24"/>
+          <w:szCs w:val="24"/>
+          <w:u w:val="single"/>
+        </w:rPr>
+        <w:t xml:space="preserve"> in react </w:t>
+      </w:r>
+      <w:proofErr w:type="spellStart"/>
+      <w:r>
+        <w:rPr>
+          <w:rFonts w:ascii="Arial" w:hAnsi="Arial" w:cs="Arial"/>
+          <w:color w:val="000000" w:themeColor="text1"/>
+          <w:sz w:val="24"/>
+          <w:szCs w:val="24"/>
+          <w:u w:val="single"/>
+        </w:rPr>
+        <w:t>Js</w:t>
+      </w:r>
+      <w:proofErr w:type="spellEnd"/>
+      <w:r>
+        <w:rPr>
+          <w:rFonts w:ascii="Arial" w:hAnsi="Arial" w:cs="Arial"/>
+          <w:color w:val="000000" w:themeColor="text1"/>
+          <w:sz w:val="24"/>
+          <w:szCs w:val="24"/>
+          <w:u w:val="single"/>
+        </w:rPr>
+        <w:t>?</w:t>
+      </w:r>
+      <w:r>
+        <w:rPr>
+          <w:rFonts w:ascii="Arial" w:hAnsi="Arial" w:cs="Arial"/>
+          <w:color w:val="000000" w:themeColor="text1"/>
+          <w:sz w:val="24"/>
+          <w:szCs w:val="24"/>
+        </w:rPr>
+        <w:t xml:space="preserve"> </w:t>
       </w:r>
     </w:p>
     <w:p>
@@ -341,46 +567,142 @@
         <w:pStyle w:val="ListParagraph"/>
         <w:numPr>
           <w:ilvl w:val="0"/>
-          <w:numId w:val="5"/>
+          <w:numId w:val="12"/>
         </w:numPr>
         <w:shd w:val="clear" w:color="auto" w:fill="FFFFFF" w:themeFill="background1"/>
         <w:rPr>
           <w:rFonts w:ascii="Arial" w:hAnsi="Arial" w:cs="Arial"/>
           <w:color w:val="000000" w:themeColor="text1"/>
-          <w:sz w:val="28"/>
-          <w:szCs w:val="28"/>
-          <w:highlight w:val="lightGray"/>
-        </w:rPr>
-      </w:pPr>
-      <w:r>
-        <w:rPr>
-          <w:rFonts w:ascii="Arial" w:hAnsi="Arial" w:cs="Arial"/>
-          <w:color w:val="000000" w:themeColor="text1"/>
-          <w:sz w:val="28"/>
-          <w:szCs w:val="28"/>
-          <w:highlight w:val="lightGray"/>
-        </w:rPr>
-        <w:t>The React.js framework is an open-source JavaScript framework and library developed by Facebook. It’s used for building interactive user interfaces and web applications quickly and efficiently with significantly less code than you would with vanilla JavaScript.</w:t>
-      </w:r>
-    </w:p>
-    <w:p>
-      <w:pPr>
-        <w:shd w:val="clear" w:color="auto" w:fill="FFFFFF" w:themeFill="background1"/>
-        <w:rPr>
-          <w:rFonts w:ascii="Arial" w:hAnsi="Arial" w:cs="Arial"/>
-          <w:color w:val="000000" w:themeColor="text1"/>
-          <w:sz w:val="28"/>
-          <w:szCs w:val="28"/>
-          <w:highlight w:val="lightGray"/>
-        </w:rPr>
-      </w:pPr>
-      <w:r>
-        <w:rPr>
-          <w:rFonts w:ascii="Arial" w:hAnsi="Arial" w:cs="Arial"/>
-          <w:color w:val="000000" w:themeColor="text1"/>
-          <w:sz w:val="28"/>
-          <w:szCs w:val="28"/>
-          <w:highlight w:val="lightGray"/>
+          <w:sz w:val="24"/>
+          <w:szCs w:val="24"/>
+        </w:rPr>
+      </w:pPr>
+      <w:r>
+        <w:rPr>
+          <w:rFonts w:ascii="Arial" w:hAnsi="Arial" w:cs="Arial"/>
+          <w:color w:val="000000" w:themeColor="text1"/>
+          <w:sz w:val="24"/>
+          <w:szCs w:val="24"/>
+        </w:rPr>
+        <w:t xml:space="preserve">NodeJS Is a </w:t>
+      </w:r>
+      <w:proofErr w:type="spellStart"/>
+      <w:r>
+        <w:rPr>
+          <w:rFonts w:ascii="Arial" w:hAnsi="Arial" w:cs="Arial"/>
+          <w:color w:val="000000" w:themeColor="text1"/>
+          <w:sz w:val="24"/>
+          <w:szCs w:val="24"/>
+        </w:rPr>
+        <w:t>Framwork</w:t>
+      </w:r>
+      <w:proofErr w:type="spellEnd"/>
+      <w:r>
+        <w:rPr>
+          <w:rFonts w:ascii="Arial" w:hAnsi="Arial" w:cs="Arial"/>
+          <w:color w:val="000000" w:themeColor="text1"/>
+          <w:sz w:val="24"/>
+          <w:szCs w:val="24"/>
+        </w:rPr>
+        <w:t xml:space="preserve"> of </w:t>
+      </w:r>
+      <w:proofErr w:type="spellStart"/>
+      <w:r>
+        <w:rPr>
+          <w:rFonts w:ascii="Arial" w:hAnsi="Arial" w:cs="Arial"/>
+          <w:color w:val="000000" w:themeColor="text1"/>
+          <w:sz w:val="24"/>
+          <w:szCs w:val="24"/>
+        </w:rPr>
+        <w:t>javascript</w:t>
+      </w:r>
+      <w:proofErr w:type="spellEnd"/>
+      <w:r>
+        <w:rPr>
+          <w:rFonts w:ascii="Arial" w:hAnsi="Arial" w:cs="Arial"/>
+          <w:color w:val="000000" w:themeColor="text1"/>
+          <w:sz w:val="24"/>
+          <w:szCs w:val="24"/>
+        </w:rPr>
+        <w:t xml:space="preserve"> which is mainly used for working with the backend of our application or building the backend using </w:t>
+      </w:r>
+      <w:proofErr w:type="spellStart"/>
+      <w:r>
+        <w:rPr>
+          <w:rFonts w:ascii="Arial" w:hAnsi="Arial" w:cs="Arial"/>
+          <w:color w:val="000000" w:themeColor="text1"/>
+          <w:sz w:val="24"/>
+          <w:szCs w:val="24"/>
+        </w:rPr>
+        <w:t>javascript</w:t>
+      </w:r>
+      <w:proofErr w:type="spellEnd"/>
+      <w:r>
+        <w:rPr>
+          <w:rFonts w:ascii="Arial" w:hAnsi="Arial" w:cs="Arial"/>
+          <w:color w:val="000000" w:themeColor="text1"/>
+          <w:sz w:val="24"/>
+          <w:szCs w:val="24"/>
+        </w:rPr>
+        <w:t xml:space="preserve">,’whereas ReactJS is a </w:t>
+      </w:r>
+      <w:proofErr w:type="spellStart"/>
+      <w:r>
+        <w:rPr>
+          <w:rFonts w:ascii="Arial" w:hAnsi="Arial" w:cs="Arial"/>
+          <w:color w:val="000000" w:themeColor="text1"/>
+          <w:sz w:val="24"/>
+          <w:szCs w:val="24"/>
+        </w:rPr>
+        <w:t>javascript</w:t>
+      </w:r>
+      <w:proofErr w:type="spellEnd"/>
+      <w:r>
+        <w:rPr>
+          <w:rFonts w:ascii="Arial" w:hAnsi="Arial" w:cs="Arial"/>
+          <w:color w:val="000000" w:themeColor="text1"/>
+          <w:sz w:val="24"/>
+          <w:szCs w:val="24"/>
+        </w:rPr>
+        <w:t xml:space="preserve"> frontend </w:t>
+      </w:r>
+      <w:proofErr w:type="spellStart"/>
+      <w:r>
+        <w:rPr>
+          <w:rFonts w:ascii="Arial" w:hAnsi="Arial" w:cs="Arial"/>
+          <w:color w:val="000000" w:themeColor="text1"/>
+          <w:sz w:val="24"/>
+          <w:szCs w:val="24"/>
+        </w:rPr>
+        <w:t>libaray</w:t>
+      </w:r>
+      <w:proofErr w:type="spellEnd"/>
+      <w:r>
+        <w:rPr>
+          <w:rFonts w:ascii="Arial" w:hAnsi="Arial" w:cs="Arial"/>
+          <w:color w:val="000000" w:themeColor="text1"/>
+          <w:sz w:val="24"/>
+          <w:szCs w:val="24"/>
+        </w:rPr>
+        <w:t>. It is mainly used building the user interface or the frontend of our application.</w:t>
+      </w:r>
+    </w:p>
+    <w:p>
+      <w:pPr>
+        <w:shd w:val="clear" w:color="auto" w:fill="FFFFFF" w:themeFill="background1"/>
+        <w:rPr>
+          <w:rFonts w:ascii="Arial" w:hAnsi="Arial" w:cs="Arial"/>
+          <w:color w:val="000000" w:themeColor="text1"/>
+          <w:sz w:val="24"/>
+          <w:szCs w:val="24"/>
+        </w:rPr>
+      </w:pPr>
+      <w:r>
+        <w:rPr>
+          <w:rFonts w:ascii="Arial" w:hAnsi="Arial" w:cs="Arial"/>
+          <w:color w:val="000000" w:themeColor="text1"/>
+          <w:sz w:val="24"/>
+          <w:szCs w:val="24"/>
         </w:rPr>
         <w:t xml:space="preserve">• </w:t>
       </w:r>
@@ -388,21 +710,19 @@
         <w:rPr>
           <w:rFonts w:ascii="Arial" w:hAnsi="Arial" w:cs="Arial"/>
           <w:color w:val="000000" w:themeColor="text1"/>
-          <w:sz w:val="28"/>
-          <w:szCs w:val="28"/>
-          <w:highlight w:val="lightGray"/>
+          <w:sz w:val="24"/>
+          <w:szCs w:val="24"/>
           <w:u w:val="single"/>
         </w:rPr>
-        <w:t xml:space="preserve">What is NPM in React </w:t>
+        <w:t xml:space="preserve">What is CLI command In React </w:t>
       </w:r>
       <w:proofErr w:type="spellStart"/>
       <w:r>
         <w:rPr>
           <w:rFonts w:ascii="Arial" w:hAnsi="Arial" w:cs="Arial"/>
           <w:color w:val="000000" w:themeColor="text1"/>
-          <w:sz w:val="28"/>
-          <w:szCs w:val="28"/>
-          <w:highlight w:val="lightGray"/>
+          <w:sz w:val="24"/>
+          <w:szCs w:val="24"/>
           <w:u w:val="single"/>
         </w:rPr>
         <w:t>Js</w:t>
@@ -412,22 +732,11 @@
         <w:rPr>
           <w:rFonts w:ascii="Arial" w:hAnsi="Arial" w:cs="Arial"/>
           <w:color w:val="000000" w:themeColor="text1"/>
-          <w:sz w:val="28"/>
-          <w:szCs w:val="28"/>
-          <w:highlight w:val="lightGray"/>
+          <w:sz w:val="24"/>
+          <w:szCs w:val="24"/>
           <w:u w:val="single"/>
         </w:rPr>
         <w:t>?</w:t>
-      </w:r>
-      <w:r>
-        <w:rPr>
-          <w:rFonts w:ascii="Arial" w:hAnsi="Arial" w:cs="Arial"/>
-          <w:color w:val="000000" w:themeColor="text1"/>
-          <w:sz w:val="28"/>
-          <w:szCs w:val="28"/>
-          <w:highlight w:val="lightGray"/>
-        </w:rPr>
-        <w:t xml:space="preserve"> </w:t>
       </w:r>
     </w:p>
     <w:p>
@@ -438,176 +747,36 @@
           <w:numId w:val="2"/>
         </w:numPr>
         <w:shd w:val="clear" w:color="auto" w:fill="FFFFFF" w:themeFill="background1"/>
-        <w:rPr>
-          <w:rFonts w:ascii="Arial" w:hAnsi="Arial" w:cs="Arial"/>
-          <w:color w:val="000000" w:themeColor="text1"/>
-          <w:sz w:val="28"/>
-          <w:szCs w:val="28"/>
-          <w:highlight w:val="lightGray"/>
-        </w:rPr>
-      </w:pPr>
-      <w:r>
-        <w:rPr>
-          <w:rFonts w:ascii="Arial" w:hAnsi="Arial" w:cs="Arial"/>
-          <w:color w:val="000000" w:themeColor="text1"/>
-          <w:sz w:val="28"/>
-          <w:szCs w:val="28"/>
-          <w:highlight w:val="lightGray"/>
-          <w:shd w:val="clear" w:color="auto" w:fill="202124"/>
-        </w:rPr>
-        <w:t>NPM is short for </w:t>
-      </w:r>
-      <w:r>
-        <w:rPr>
-          <w:rFonts w:ascii="Arial" w:hAnsi="Arial" w:cs="Arial"/>
-          <w:b/>
-          <w:bCs/>
-          <w:color w:val="000000" w:themeColor="text1"/>
-          <w:sz w:val="28"/>
-          <w:szCs w:val="28"/>
-          <w:highlight w:val="lightGray"/>
-          <w:shd w:val="clear" w:color="auto" w:fill="202124"/>
-        </w:rPr>
-        <w:t>node package manager</w:t>
-      </w:r>
-      <w:r>
-        <w:rPr>
-          <w:rFonts w:ascii="Arial" w:hAnsi="Arial" w:cs="Arial"/>
-          <w:color w:val="000000" w:themeColor="text1"/>
-          <w:sz w:val="28"/>
-          <w:szCs w:val="28"/>
-          <w:highlight w:val="lightGray"/>
-          <w:shd w:val="clear" w:color="auto" w:fill="202124"/>
-        </w:rPr>
-        <w:t xml:space="preserve">, an online directory that contains the various already registered open-source packages. NPM modules consume the various functions as a third-party package when installed into an app using the NPM command </w:t>
-      </w:r>
-      <w:proofErr w:type="spellStart"/>
-      <w:r>
-        <w:rPr>
-          <w:rFonts w:ascii="Arial" w:hAnsi="Arial" w:cs="Arial"/>
-          <w:color w:val="000000" w:themeColor="text1"/>
-          <w:sz w:val="28"/>
-          <w:szCs w:val="28"/>
-          <w:highlight w:val="lightGray"/>
-          <w:shd w:val="clear" w:color="auto" w:fill="202124"/>
-        </w:rPr>
-        <w:t>npm</w:t>
-      </w:r>
-      <w:proofErr w:type="spellEnd"/>
-      <w:r>
-        <w:rPr>
-          <w:rFonts w:ascii="Arial" w:hAnsi="Arial" w:cs="Arial"/>
-          <w:color w:val="000000" w:themeColor="text1"/>
-          <w:sz w:val="28"/>
-          <w:szCs w:val="28"/>
-          <w:highlight w:val="lightGray"/>
-          <w:shd w:val="clear" w:color="auto" w:fill="202124"/>
-        </w:rPr>
-        <w:t xml:space="preserve"> </w:t>
-      </w:r>
-      <w:proofErr w:type="gramStart"/>
-      <w:r>
-        <w:rPr>
-          <w:rFonts w:ascii="Arial" w:hAnsi="Arial" w:cs="Arial"/>
-          <w:color w:val="000000" w:themeColor="text1"/>
-          <w:sz w:val="28"/>
-          <w:szCs w:val="28"/>
-          <w:highlight w:val="lightGray"/>
-          <w:shd w:val="clear" w:color="auto" w:fill="202124"/>
-        </w:rPr>
-        <w:t>install .</w:t>
-      </w:r>
-      <w:proofErr w:type="gramEnd"/>
-    </w:p>
-    <w:p>
-      <w:pPr>
-        <w:shd w:val="clear" w:color="auto" w:fill="FFFFFF" w:themeFill="background1"/>
-        <w:rPr>
-          <w:rFonts w:ascii="Arial" w:hAnsi="Arial" w:cs="Arial"/>
-          <w:color w:val="000000" w:themeColor="text1"/>
-          <w:sz w:val="28"/>
-          <w:szCs w:val="28"/>
-          <w:highlight w:val="lightGray"/>
-        </w:rPr>
-      </w:pPr>
-      <w:r>
-        <w:rPr>
-          <w:rFonts w:ascii="Arial" w:hAnsi="Arial" w:cs="Arial"/>
-          <w:color w:val="000000" w:themeColor="text1"/>
-          <w:sz w:val="28"/>
-          <w:szCs w:val="28"/>
-          <w:highlight w:val="lightGray"/>
-        </w:rPr>
-        <w:t xml:space="preserve">• </w:t>
-      </w:r>
-      <w:r>
-        <w:rPr>
-          <w:rFonts w:ascii="Arial" w:hAnsi="Arial" w:cs="Arial"/>
-          <w:color w:val="000000" w:themeColor="text1"/>
-          <w:sz w:val="28"/>
-          <w:szCs w:val="28"/>
-          <w:highlight w:val="lightGray"/>
-          <w:u w:val="single"/>
-        </w:rPr>
-        <w:t xml:space="preserve">What is Role of Node </w:t>
-      </w:r>
-      <w:proofErr w:type="spellStart"/>
-      <w:r>
-        <w:rPr>
-          <w:rFonts w:ascii="Arial" w:hAnsi="Arial" w:cs="Arial"/>
-          <w:color w:val="000000" w:themeColor="text1"/>
-          <w:sz w:val="28"/>
-          <w:szCs w:val="28"/>
-          <w:highlight w:val="lightGray"/>
-          <w:u w:val="single"/>
-        </w:rPr>
-        <w:t>Js</w:t>
-      </w:r>
-      <w:proofErr w:type="spellEnd"/>
-      <w:r>
-        <w:rPr>
-          <w:rFonts w:ascii="Arial" w:hAnsi="Arial" w:cs="Arial"/>
-          <w:color w:val="000000" w:themeColor="text1"/>
-          <w:sz w:val="28"/>
-          <w:szCs w:val="28"/>
-          <w:highlight w:val="lightGray"/>
-          <w:u w:val="single"/>
-        </w:rPr>
-        <w:t xml:space="preserve"> in react </w:t>
-      </w:r>
-      <w:proofErr w:type="spellStart"/>
-      <w:r>
-        <w:rPr>
-          <w:rFonts w:ascii="Arial" w:hAnsi="Arial" w:cs="Arial"/>
-          <w:color w:val="000000" w:themeColor="text1"/>
-          <w:sz w:val="28"/>
-          <w:szCs w:val="28"/>
-          <w:highlight w:val="lightGray"/>
-          <w:u w:val="single"/>
-        </w:rPr>
-        <w:t>Js</w:t>
-      </w:r>
-      <w:proofErr w:type="spellEnd"/>
-      <w:r>
-        <w:rPr>
-          <w:rFonts w:ascii="Arial" w:hAnsi="Arial" w:cs="Arial"/>
-          <w:color w:val="000000" w:themeColor="text1"/>
-          <w:sz w:val="28"/>
-          <w:szCs w:val="28"/>
-          <w:highlight w:val="lightGray"/>
-          <w:u w:val="single"/>
-        </w:rPr>
-        <w:t>?</w:t>
-      </w:r>
-      <w:r>
-        <w:rPr>
-          <w:rFonts w:ascii="Arial" w:hAnsi="Arial" w:cs="Arial"/>
-          <w:color w:val="000000" w:themeColor="text1"/>
-          <w:sz w:val="28"/>
-          <w:szCs w:val="28"/>
-          <w:highlight w:val="lightGray"/>
-        </w:rPr>
-        <w:t xml:space="preserve"> </w:t>
+        <w:spacing w:before="120" w:after="144" w:line="240" w:lineRule="auto"/>
+        <w:rPr>
+          <w:rFonts w:ascii="Arial" w:eastAsia="Times New Roman" w:hAnsi="Arial" w:cs="Arial"/>
+          <w:color w:val="000000" w:themeColor="text1"/>
+          <w:sz w:val="24"/>
+          <w:szCs w:val="24"/>
+          <w:lang w:eastAsia="en-IN"/>
+        </w:rPr>
+      </w:pPr>
+      <w:r>
+        <w:rPr>
+          <w:rFonts w:ascii="Arial" w:eastAsia="Times New Roman" w:hAnsi="Arial" w:cs="Arial"/>
+          <w:i/>
+          <w:iCs/>
+          <w:color w:val="000000" w:themeColor="text1"/>
+          <w:sz w:val="24"/>
+          <w:szCs w:val="24"/>
+          <w:lang w:eastAsia="en-IN"/>
+        </w:rPr>
+        <w:t>Create React App provides</w:t>
+      </w:r>
+      <w:r>
+        <w:rPr>
+          <w:rFonts w:ascii="Arial" w:eastAsia="Times New Roman" w:hAnsi="Arial" w:cs="Arial"/>
+          <w:color w:val="000000" w:themeColor="text1"/>
+          <w:sz w:val="24"/>
+          <w:szCs w:val="24"/>
+          <w:lang w:eastAsia="en-IN"/>
+        </w:rPr>
+        <w:t> multiple ways to create React application.</w:t>
       </w:r>
     </w:p>
     <w:p>
@@ -618,178 +787,34 @@
           <w:numId w:val="2"/>
         </w:numPr>
         <w:shd w:val="clear" w:color="auto" w:fill="FFFFFF" w:themeFill="background1"/>
-        <w:rPr>
-          <w:rFonts w:ascii="Arial" w:hAnsi="Arial" w:cs="Arial"/>
-          <w:color w:val="000000" w:themeColor="text1"/>
-          <w:sz w:val="28"/>
-          <w:szCs w:val="28"/>
-          <w:highlight w:val="lightGray"/>
-        </w:rPr>
-      </w:pPr>
-      <w:r>
-        <w:rPr>
-          <w:rFonts w:ascii="Arial" w:hAnsi="Arial" w:cs="Arial"/>
-          <w:b/>
-          <w:bCs/>
-          <w:color w:val="000000" w:themeColor="text1"/>
-          <w:sz w:val="28"/>
-          <w:szCs w:val="28"/>
-          <w:highlight w:val="lightGray"/>
-          <w:shd w:val="clear" w:color="auto" w:fill="202124"/>
-        </w:rPr>
-        <w:t>NodeJS is a framework of JavaScript which is mainly used for working with the backend of our application or building the backend using JavaScript</w:t>
-      </w:r>
-      <w:r>
-        <w:rPr>
-          <w:rFonts w:ascii="Arial" w:hAnsi="Arial" w:cs="Arial"/>
-          <w:color w:val="000000" w:themeColor="text1"/>
-          <w:sz w:val="28"/>
-          <w:szCs w:val="28"/>
-          <w:highlight w:val="lightGray"/>
-          <w:shd w:val="clear" w:color="auto" w:fill="202124"/>
-        </w:rPr>
-        <w:t>, whereas ReactJS is a JavaScript front-end library. It is mainly used for building the user interface or the frontend of our application.</w:t>
-      </w:r>
-    </w:p>
-    <w:p>
-      <w:pPr>
-        <w:shd w:val="clear" w:color="auto" w:fill="FFFFFF" w:themeFill="background1"/>
-        <w:rPr>
-          <w:rFonts w:ascii="Arial" w:hAnsi="Arial" w:cs="Arial"/>
-          <w:color w:val="000000" w:themeColor="text1"/>
-          <w:sz w:val="28"/>
-          <w:szCs w:val="28"/>
-          <w:highlight w:val="lightGray"/>
-        </w:rPr>
-      </w:pPr>
-      <w:r>
-        <w:rPr>
-          <w:rFonts w:ascii="Arial" w:hAnsi="Arial" w:cs="Arial"/>
-          <w:color w:val="000000" w:themeColor="text1"/>
-          <w:sz w:val="28"/>
-          <w:szCs w:val="28"/>
-          <w:highlight w:val="lightGray"/>
-        </w:rPr>
-        <w:t xml:space="preserve">• </w:t>
-      </w:r>
-      <w:r>
-        <w:rPr>
-          <w:rFonts w:ascii="Arial" w:hAnsi="Arial" w:cs="Arial"/>
-          <w:color w:val="000000" w:themeColor="text1"/>
-          <w:sz w:val="28"/>
-          <w:szCs w:val="28"/>
-          <w:highlight w:val="lightGray"/>
-          <w:u w:val="single"/>
-        </w:rPr>
-        <w:t xml:space="preserve">What is CLI command In React </w:t>
+        <w:spacing w:before="120" w:after="144" w:line="240" w:lineRule="auto"/>
+        <w:rPr>
+          <w:rFonts w:ascii="Arial" w:eastAsia="Times New Roman" w:hAnsi="Arial" w:cs="Arial"/>
+          <w:color w:val="000000" w:themeColor="text1"/>
+          <w:sz w:val="24"/>
+          <w:szCs w:val="24"/>
+          <w:lang w:eastAsia="en-IN"/>
+        </w:rPr>
+      </w:pPr>
+      <w:r>
+        <w:rPr>
+          <w:rFonts w:ascii="Arial" w:eastAsia="Times New Roman" w:hAnsi="Arial" w:cs="Arial"/>
+          <w:color w:val="000000" w:themeColor="text1"/>
+          <w:sz w:val="24"/>
+          <w:szCs w:val="24"/>
+          <w:lang w:eastAsia="en-IN"/>
+        </w:rPr>
+        <w:t>Using </w:t>
       </w:r>
       <w:proofErr w:type="spellStart"/>
-      <w:r>
-        <w:rPr>
-          <w:rFonts w:ascii="Arial" w:hAnsi="Arial" w:cs="Arial"/>
-          <w:color w:val="000000" w:themeColor="text1"/>
-          <w:sz w:val="28"/>
-          <w:szCs w:val="28"/>
-          <w:highlight w:val="lightGray"/>
-          <w:u w:val="single"/>
-        </w:rPr>
-        <w:t>Js</w:t>
-      </w:r>
-      <w:proofErr w:type="spellEnd"/>
-      <w:r>
-        <w:rPr>
-          <w:rFonts w:ascii="Arial" w:hAnsi="Arial" w:cs="Arial"/>
-          <w:color w:val="000000" w:themeColor="text1"/>
-          <w:sz w:val="28"/>
-          <w:szCs w:val="28"/>
-          <w:highlight w:val="lightGray"/>
-          <w:u w:val="single"/>
-        </w:rPr>
-        <w:t>?</w:t>
-      </w:r>
-    </w:p>
-    <w:p>
-      <w:pPr>
-        <w:pStyle w:val="ListParagraph"/>
-        <w:numPr>
-          <w:ilvl w:val="0"/>
-          <w:numId w:val="2"/>
-        </w:numPr>
-        <w:shd w:val="clear" w:color="auto" w:fill="FFFFFF" w:themeFill="background1"/>
-        <w:spacing w:before="120" w:after="144" w:line="240" w:lineRule="auto"/>
-        <w:rPr>
-          <w:rFonts w:ascii="Arial" w:eastAsia="Times New Roman" w:hAnsi="Arial" w:cs="Arial"/>
-          <w:color w:val="000000" w:themeColor="text1"/>
-          <w:sz w:val="28"/>
-          <w:szCs w:val="28"/>
-          <w:highlight w:val="lightGray"/>
-          <w:lang w:eastAsia="en-IN"/>
-        </w:rPr>
-      </w:pPr>
       <w:r>
         <w:rPr>
           <w:rFonts w:ascii="Arial" w:eastAsia="Times New Roman" w:hAnsi="Arial" w:cs="Arial"/>
           <w:i/>
           <w:iCs/>
           <w:color w:val="000000" w:themeColor="text1"/>
-          <w:sz w:val="28"/>
-          <w:szCs w:val="28"/>
-          <w:highlight w:val="lightGray"/>
-          <w:lang w:eastAsia="en-IN"/>
-        </w:rPr>
-        <w:t>Create React App provides</w:t>
-      </w:r>
-      <w:r>
-        <w:rPr>
-          <w:rFonts w:ascii="Arial" w:eastAsia="Times New Roman" w:hAnsi="Arial" w:cs="Arial"/>
-          <w:color w:val="000000" w:themeColor="text1"/>
-          <w:sz w:val="28"/>
-          <w:szCs w:val="28"/>
-          <w:highlight w:val="lightGray"/>
-          <w:lang w:eastAsia="en-IN"/>
-        </w:rPr>
-        <w:t> multiple ways to create React application.</w:t>
-      </w:r>
-    </w:p>
-    <w:p>
-      <w:pPr>
-        <w:pStyle w:val="ListParagraph"/>
-        <w:numPr>
-          <w:ilvl w:val="0"/>
-          <w:numId w:val="2"/>
-        </w:numPr>
-        <w:shd w:val="clear" w:color="auto" w:fill="FFFFFF" w:themeFill="background1"/>
-        <w:spacing w:before="120" w:after="144" w:line="240" w:lineRule="auto"/>
-        <w:rPr>
-          <w:rFonts w:ascii="Arial" w:eastAsia="Times New Roman" w:hAnsi="Arial" w:cs="Arial"/>
-          <w:color w:val="000000" w:themeColor="text1"/>
-          <w:sz w:val="28"/>
-          <w:szCs w:val="28"/>
-          <w:highlight w:val="lightGray"/>
-          <w:lang w:eastAsia="en-IN"/>
-        </w:rPr>
-      </w:pPr>
-      <w:r>
-        <w:rPr>
-          <w:rFonts w:ascii="Arial" w:eastAsia="Times New Roman" w:hAnsi="Arial" w:cs="Arial"/>
-          <w:color w:val="000000" w:themeColor="text1"/>
-          <w:sz w:val="28"/>
-          <w:szCs w:val="28"/>
-          <w:highlight w:val="lightGray"/>
-          <w:lang w:eastAsia="en-IN"/>
-        </w:rPr>
-        <w:t>Using </w:t>
-      </w:r>
-      <w:proofErr w:type="spellStart"/>
-      <w:r>
-        <w:rPr>
-          <w:rFonts w:ascii="Arial" w:eastAsia="Times New Roman" w:hAnsi="Arial" w:cs="Arial"/>
-          <w:i/>
-          <w:iCs/>
-          <w:color w:val="000000" w:themeColor="text1"/>
-          <w:sz w:val="28"/>
-          <w:szCs w:val="28"/>
-          <w:highlight w:val="lightGray"/>
+          <w:sz w:val="24"/>
+          <w:szCs w:val="24"/>
           <w:lang w:eastAsia="en-IN"/>
         </w:rPr>
         <w:t>npx</w:t>
@@ -799,9 +824,8 @@
         <w:rPr>
           <w:rFonts w:ascii="Arial" w:eastAsia="Times New Roman" w:hAnsi="Arial" w:cs="Arial"/>
           <w:color w:val="000000" w:themeColor="text1"/>
-          <w:sz w:val="28"/>
-          <w:szCs w:val="28"/>
-          <w:highlight w:val="lightGray"/>
+          <w:sz w:val="24"/>
+          <w:szCs w:val="24"/>
           <w:lang w:eastAsia="en-IN"/>
         </w:rPr>
         <w:t> script.</w:t>
@@ -837,9 +861,8 @@
         <w:rPr>
           <w:rFonts w:ascii="Arial" w:eastAsia="Times New Roman" w:hAnsi="Arial" w:cs="Arial"/>
           <w:color w:val="000000" w:themeColor="text1"/>
-          <w:sz w:val="28"/>
-          <w:szCs w:val="28"/>
-          <w:highlight w:val="lightGray"/>
+          <w:sz w:val="24"/>
+          <w:szCs w:val="24"/>
           <w:lang w:eastAsia="en-IN"/>
         </w:rPr>
       </w:pPr>
@@ -848,9 +871,8 @@
         <w:rPr>
           <w:rFonts w:ascii="Arial" w:eastAsia="Times New Roman" w:hAnsi="Arial" w:cs="Arial"/>
           <w:color w:val="000000" w:themeColor="text1"/>
-          <w:sz w:val="28"/>
-          <w:szCs w:val="28"/>
-          <w:highlight w:val="lightGray"/>
+          <w:sz w:val="24"/>
+          <w:szCs w:val="24"/>
           <w:lang w:eastAsia="en-IN"/>
         </w:rPr>
         <w:t>npx</w:t>
@@ -860,9 +882,8 @@
         <w:rPr>
           <w:rFonts w:ascii="Arial" w:eastAsia="Times New Roman" w:hAnsi="Arial" w:cs="Arial"/>
           <w:color w:val="000000" w:themeColor="text1"/>
-          <w:sz w:val="28"/>
-          <w:szCs w:val="28"/>
-          <w:highlight w:val="lightGray"/>
+          <w:sz w:val="24"/>
+          <w:szCs w:val="24"/>
           <w:lang w:eastAsia="en-IN"/>
         </w:rPr>
         <w:t xml:space="preserve"> create-react-app &lt;react-app-name&gt;</w:t>
@@ -898,9 +919,8 @@
         <w:rPr>
           <w:rFonts w:ascii="Arial" w:eastAsia="Times New Roman" w:hAnsi="Arial" w:cs="Arial"/>
           <w:color w:val="000000" w:themeColor="text1"/>
-          <w:sz w:val="28"/>
-          <w:szCs w:val="28"/>
-          <w:highlight w:val="lightGray"/>
+          <w:sz w:val="24"/>
+          <w:szCs w:val="24"/>
           <w:lang w:eastAsia="en-IN"/>
         </w:rPr>
       </w:pPr>
@@ -909,9 +929,8 @@
         <w:rPr>
           <w:rFonts w:ascii="Arial" w:eastAsia="Times New Roman" w:hAnsi="Arial" w:cs="Arial"/>
           <w:color w:val="000000" w:themeColor="text1"/>
-          <w:sz w:val="28"/>
-          <w:szCs w:val="28"/>
-          <w:highlight w:val="lightGray"/>
+          <w:sz w:val="24"/>
+          <w:szCs w:val="24"/>
           <w:lang w:eastAsia="en-IN"/>
         </w:rPr>
         <w:t>npx</w:t>
@@ -921,9 +940,8 @@
         <w:rPr>
           <w:rFonts w:ascii="Arial" w:eastAsia="Times New Roman" w:hAnsi="Arial" w:cs="Arial"/>
           <w:color w:val="000000" w:themeColor="text1"/>
-          <w:sz w:val="28"/>
-          <w:szCs w:val="28"/>
-          <w:highlight w:val="lightGray"/>
+          <w:sz w:val="24"/>
+          <w:szCs w:val="24"/>
           <w:lang w:eastAsia="en-IN"/>
         </w:rPr>
         <w:t xml:space="preserve"> create-react-app hello-react-app</w:t>
@@ -941,19 +959,17 @@
         <w:rPr>
           <w:rFonts w:ascii="Arial" w:eastAsia="Times New Roman" w:hAnsi="Arial" w:cs="Arial"/>
           <w:color w:val="000000" w:themeColor="text1"/>
-          <w:sz w:val="28"/>
-          <w:szCs w:val="28"/>
-          <w:highlight w:val="lightGray"/>
-          <w:lang w:eastAsia="en-IN"/>
-        </w:rPr>
-      </w:pPr>
-      <w:r>
-        <w:rPr>
-          <w:rFonts w:ascii="Arial" w:eastAsia="Times New Roman" w:hAnsi="Arial" w:cs="Arial"/>
-          <w:color w:val="000000" w:themeColor="text1"/>
-          <w:sz w:val="28"/>
-          <w:szCs w:val="28"/>
-          <w:highlight w:val="lightGray"/>
+          <w:sz w:val="24"/>
+          <w:szCs w:val="24"/>
+          <w:lang w:eastAsia="en-IN"/>
+        </w:rPr>
+      </w:pPr>
+      <w:r>
+        <w:rPr>
+          <w:rFonts w:ascii="Arial" w:eastAsia="Times New Roman" w:hAnsi="Arial" w:cs="Arial"/>
+          <w:color w:val="000000" w:themeColor="text1"/>
+          <w:sz w:val="24"/>
+          <w:szCs w:val="24"/>
           <w:lang w:eastAsia="en-IN"/>
         </w:rPr>
         <w:t>Using </w:t>
@@ -965,9 +981,8 @@
           <w:i/>
           <w:iCs/>
           <w:color w:val="000000" w:themeColor="text1"/>
-          <w:sz w:val="28"/>
-          <w:szCs w:val="28"/>
-          <w:highlight w:val="lightGray"/>
+          <w:sz w:val="24"/>
+          <w:szCs w:val="24"/>
           <w:lang w:eastAsia="en-IN"/>
         </w:rPr>
         <w:t>npm</w:t>
@@ -977,9 +992,8 @@
         <w:rPr>
           <w:rFonts w:ascii="Arial" w:eastAsia="Times New Roman" w:hAnsi="Arial" w:cs="Arial"/>
           <w:color w:val="000000" w:themeColor="text1"/>
-          <w:sz w:val="28"/>
-          <w:szCs w:val="28"/>
-          <w:highlight w:val="lightGray"/>
+          <w:sz w:val="24"/>
+          <w:szCs w:val="24"/>
           <w:lang w:eastAsia="en-IN"/>
         </w:rPr>
         <w:t> package manager.</w:t>
@@ -1015,9 +1029,8 @@
         <w:rPr>
           <w:rFonts w:ascii="Arial" w:eastAsia="Times New Roman" w:hAnsi="Arial" w:cs="Arial"/>
           <w:color w:val="000000" w:themeColor="text1"/>
-          <w:sz w:val="28"/>
-          <w:szCs w:val="28"/>
-          <w:highlight w:val="lightGray"/>
+          <w:sz w:val="24"/>
+          <w:szCs w:val="24"/>
           <w:lang w:eastAsia="en-IN"/>
         </w:rPr>
       </w:pPr>
@@ -1026,12 +1039,10 @@
         <w:rPr>
           <w:rFonts w:ascii="Arial" w:eastAsia="Times New Roman" w:hAnsi="Arial" w:cs="Arial"/>
           <w:color w:val="000000" w:themeColor="text1"/>
-          <w:sz w:val="28"/>
-          <w:szCs w:val="28"/>
-          <w:highlight w:val="lightGray"/>
-          <w:lang w:eastAsia="en-IN"/>
-        </w:rPr>
-        <w:lastRenderedPageBreak/>
+          <w:sz w:val="24"/>
+          <w:szCs w:val="24"/>
+          <w:lang w:eastAsia="en-IN"/>
+        </w:rPr>
         <w:t>npm</w:t>
       </w:r>
       <w:proofErr w:type="spellEnd"/>
@@ -1039,9 +1050,8 @@
         <w:rPr>
           <w:rFonts w:ascii="Arial" w:eastAsia="Times New Roman" w:hAnsi="Arial" w:cs="Arial"/>
           <w:color w:val="000000" w:themeColor="text1"/>
-          <w:sz w:val="28"/>
-          <w:szCs w:val="28"/>
-          <w:highlight w:val="lightGray"/>
+          <w:sz w:val="24"/>
+          <w:szCs w:val="24"/>
           <w:lang w:eastAsia="en-IN"/>
         </w:rPr>
         <w:t xml:space="preserve"> </w:t>
@@ -1051,9 +1061,8 @@
         <w:rPr>
           <w:rFonts w:ascii="Arial" w:eastAsia="Times New Roman" w:hAnsi="Arial" w:cs="Arial"/>
           <w:color w:val="000000" w:themeColor="text1"/>
-          <w:sz w:val="28"/>
-          <w:szCs w:val="28"/>
-          <w:highlight w:val="lightGray"/>
+          <w:sz w:val="24"/>
+          <w:szCs w:val="24"/>
           <w:lang w:eastAsia="en-IN"/>
         </w:rPr>
         <w:t>init</w:t>
@@ -1063,9 +1072,8 @@
         <w:rPr>
           <w:rFonts w:ascii="Arial" w:eastAsia="Times New Roman" w:hAnsi="Arial" w:cs="Arial"/>
           <w:color w:val="000000" w:themeColor="text1"/>
-          <w:sz w:val="28"/>
-          <w:szCs w:val="28"/>
-          <w:highlight w:val="lightGray"/>
+          <w:sz w:val="24"/>
+          <w:szCs w:val="24"/>
           <w:lang w:eastAsia="en-IN"/>
         </w:rPr>
         <w:t xml:space="preserve"> react-app &lt;react-app-name&gt;</w:t>
@@ -1101,9 +1109,8 @@
         <w:rPr>
           <w:rFonts w:ascii="Arial" w:eastAsia="Times New Roman" w:hAnsi="Arial" w:cs="Arial"/>
           <w:color w:val="000000" w:themeColor="text1"/>
-          <w:sz w:val="28"/>
-          <w:szCs w:val="28"/>
-          <w:highlight w:val="lightGray"/>
+          <w:sz w:val="24"/>
+          <w:szCs w:val="24"/>
           <w:lang w:eastAsia="en-IN"/>
         </w:rPr>
       </w:pPr>
@@ -1112,9 +1119,8 @@
         <w:rPr>
           <w:rFonts w:ascii="Arial" w:eastAsia="Times New Roman" w:hAnsi="Arial" w:cs="Arial"/>
           <w:color w:val="000000" w:themeColor="text1"/>
-          <w:sz w:val="28"/>
-          <w:szCs w:val="28"/>
-          <w:highlight w:val="lightGray"/>
+          <w:sz w:val="24"/>
+          <w:szCs w:val="24"/>
           <w:lang w:eastAsia="en-IN"/>
         </w:rPr>
         <w:t>npm</w:t>
@@ -1124,9 +1130,8 @@
         <w:rPr>
           <w:rFonts w:ascii="Arial" w:eastAsia="Times New Roman" w:hAnsi="Arial" w:cs="Arial"/>
           <w:color w:val="000000" w:themeColor="text1"/>
-          <w:sz w:val="28"/>
-          <w:szCs w:val="28"/>
-          <w:highlight w:val="lightGray"/>
+          <w:sz w:val="24"/>
+          <w:szCs w:val="24"/>
           <w:lang w:eastAsia="en-IN"/>
         </w:rPr>
         <w:t xml:space="preserve"> </w:t>
@@ -1136,9 +1141,8 @@
         <w:rPr>
           <w:rFonts w:ascii="Arial" w:eastAsia="Times New Roman" w:hAnsi="Arial" w:cs="Arial"/>
           <w:color w:val="000000" w:themeColor="text1"/>
-          <w:sz w:val="28"/>
-          <w:szCs w:val="28"/>
-          <w:highlight w:val="lightGray"/>
+          <w:sz w:val="24"/>
+          <w:szCs w:val="24"/>
           <w:lang w:eastAsia="en-IN"/>
         </w:rPr>
         <w:t>init</w:t>
@@ -1148,9 +1152,8 @@
         <w:rPr>
           <w:rFonts w:ascii="Arial" w:eastAsia="Times New Roman" w:hAnsi="Arial" w:cs="Arial"/>
           <w:color w:val="000000" w:themeColor="text1"/>
-          <w:sz w:val="28"/>
-          <w:szCs w:val="28"/>
-          <w:highlight w:val="lightGray"/>
+          <w:sz w:val="24"/>
+          <w:szCs w:val="24"/>
           <w:lang w:eastAsia="en-IN"/>
         </w:rPr>
         <w:t xml:space="preserve"> react-app hello-react-app</w:t>
@@ -1168,19 +1171,17 @@
         <w:rPr>
           <w:rFonts w:ascii="Arial" w:eastAsia="Times New Roman" w:hAnsi="Arial" w:cs="Arial"/>
           <w:color w:val="000000" w:themeColor="text1"/>
-          <w:sz w:val="28"/>
-          <w:szCs w:val="28"/>
-          <w:highlight w:val="lightGray"/>
-          <w:lang w:eastAsia="en-IN"/>
-        </w:rPr>
-      </w:pPr>
-      <w:r>
-        <w:rPr>
-          <w:rFonts w:ascii="Arial" w:eastAsia="Times New Roman" w:hAnsi="Arial" w:cs="Arial"/>
-          <w:color w:val="000000" w:themeColor="text1"/>
-          <w:sz w:val="28"/>
-          <w:szCs w:val="28"/>
-          <w:highlight w:val="lightGray"/>
+          <w:sz w:val="24"/>
+          <w:szCs w:val="24"/>
+          <w:lang w:eastAsia="en-IN"/>
+        </w:rPr>
+      </w:pPr>
+      <w:r>
+        <w:rPr>
+          <w:rFonts w:ascii="Arial" w:eastAsia="Times New Roman" w:hAnsi="Arial" w:cs="Arial"/>
+          <w:color w:val="000000" w:themeColor="text1"/>
+          <w:sz w:val="24"/>
+          <w:szCs w:val="24"/>
           <w:lang w:eastAsia="en-IN"/>
         </w:rPr>
         <w:t>Using </w:t>
@@ -1191,9 +1192,8 @@
           <w:i/>
           <w:iCs/>
           <w:color w:val="000000" w:themeColor="text1"/>
-          <w:sz w:val="28"/>
-          <w:szCs w:val="28"/>
-          <w:highlight w:val="lightGray"/>
+          <w:sz w:val="24"/>
+          <w:szCs w:val="24"/>
           <w:lang w:eastAsia="en-IN"/>
         </w:rPr>
         <w:t>yarn</w:t>
@@ -1202,9 +1202,8 @@
         <w:rPr>
           <w:rFonts w:ascii="Arial" w:eastAsia="Times New Roman" w:hAnsi="Arial" w:cs="Arial"/>
           <w:color w:val="000000" w:themeColor="text1"/>
-          <w:sz w:val="28"/>
-          <w:szCs w:val="28"/>
-          <w:highlight w:val="lightGray"/>
+          <w:sz w:val="24"/>
+          <w:szCs w:val="24"/>
           <w:lang w:eastAsia="en-IN"/>
         </w:rPr>
         <w:t> package manager.</w:t>
@@ -1240,19 +1239,17 @@
         <w:rPr>
           <w:rFonts w:ascii="Arial" w:eastAsia="Times New Roman" w:hAnsi="Arial" w:cs="Arial"/>
           <w:color w:val="000000" w:themeColor="text1"/>
-          <w:sz w:val="28"/>
-          <w:szCs w:val="28"/>
-          <w:highlight w:val="lightGray"/>
-          <w:lang w:eastAsia="en-IN"/>
-        </w:rPr>
-      </w:pPr>
-      <w:r>
-        <w:rPr>
-          <w:rFonts w:ascii="Arial" w:eastAsia="Times New Roman" w:hAnsi="Arial" w:cs="Arial"/>
-          <w:color w:val="000000" w:themeColor="text1"/>
-          <w:sz w:val="28"/>
-          <w:szCs w:val="28"/>
-          <w:highlight w:val="lightGray"/>
+          <w:sz w:val="24"/>
+          <w:szCs w:val="24"/>
+          <w:lang w:eastAsia="en-IN"/>
+        </w:rPr>
+      </w:pPr>
+      <w:r>
+        <w:rPr>
+          <w:rFonts w:ascii="Arial" w:eastAsia="Times New Roman" w:hAnsi="Arial" w:cs="Arial"/>
+          <w:color w:val="000000" w:themeColor="text1"/>
+          <w:sz w:val="24"/>
+          <w:szCs w:val="24"/>
           <w:lang w:eastAsia="en-IN"/>
         </w:rPr>
         <w:t xml:space="preserve">yarn </w:t>
@@ -1262,9 +1259,8 @@
         <w:rPr>
           <w:rFonts w:ascii="Arial" w:eastAsia="Times New Roman" w:hAnsi="Arial" w:cs="Arial"/>
           <w:color w:val="000000" w:themeColor="text1"/>
-          <w:sz w:val="28"/>
-          <w:szCs w:val="28"/>
-          <w:highlight w:val="lightGray"/>
+          <w:sz w:val="24"/>
+          <w:szCs w:val="24"/>
           <w:lang w:eastAsia="en-IN"/>
         </w:rPr>
         <w:t>init</w:t>
@@ -1274,9 +1270,8 @@
         <w:rPr>
           <w:rFonts w:ascii="Arial" w:eastAsia="Times New Roman" w:hAnsi="Arial" w:cs="Arial"/>
           <w:color w:val="000000" w:themeColor="text1"/>
-          <w:sz w:val="28"/>
-          <w:szCs w:val="28"/>
-          <w:highlight w:val="lightGray"/>
+          <w:sz w:val="24"/>
+          <w:szCs w:val="24"/>
           <w:lang w:eastAsia="en-IN"/>
         </w:rPr>
         <w:t xml:space="preserve"> react-app &lt;react-app-name&gt;</w:t>
@@ -1312,19 +1307,17 @@
         <w:rPr>
           <w:rFonts w:ascii="Arial" w:eastAsia="Times New Roman" w:hAnsi="Arial" w:cs="Arial"/>
           <w:color w:val="000000" w:themeColor="text1"/>
-          <w:sz w:val="28"/>
-          <w:szCs w:val="28"/>
-          <w:highlight w:val="lightGray"/>
-          <w:lang w:eastAsia="en-IN"/>
-        </w:rPr>
-      </w:pPr>
-      <w:r>
-        <w:rPr>
-          <w:rFonts w:ascii="Arial" w:eastAsia="Times New Roman" w:hAnsi="Arial" w:cs="Arial"/>
-          <w:color w:val="000000" w:themeColor="text1"/>
-          <w:sz w:val="28"/>
-          <w:szCs w:val="28"/>
-          <w:highlight w:val="lightGray"/>
+          <w:sz w:val="24"/>
+          <w:szCs w:val="24"/>
+          <w:lang w:eastAsia="en-IN"/>
+        </w:rPr>
+      </w:pPr>
+      <w:r>
+        <w:rPr>
+          <w:rFonts w:ascii="Arial" w:eastAsia="Times New Roman" w:hAnsi="Arial" w:cs="Arial"/>
+          <w:color w:val="000000" w:themeColor="text1"/>
+          <w:sz w:val="24"/>
+          <w:szCs w:val="24"/>
           <w:lang w:eastAsia="en-IN"/>
         </w:rPr>
         <w:t xml:space="preserve">yarn </w:t>
@@ -1334,9 +1327,8 @@
         <w:rPr>
           <w:rFonts w:ascii="Arial" w:eastAsia="Times New Roman" w:hAnsi="Arial" w:cs="Arial"/>
           <w:color w:val="000000" w:themeColor="text1"/>
-          <w:sz w:val="28"/>
-          <w:szCs w:val="28"/>
-          <w:highlight w:val="lightGray"/>
+          <w:sz w:val="24"/>
+          <w:szCs w:val="24"/>
           <w:lang w:eastAsia="en-IN"/>
         </w:rPr>
         <w:t>init</w:t>
@@ -1346,9 +1338,8 @@
         <w:rPr>
           <w:rFonts w:ascii="Arial" w:eastAsia="Times New Roman" w:hAnsi="Arial" w:cs="Arial"/>
           <w:color w:val="000000" w:themeColor="text1"/>
-          <w:sz w:val="28"/>
-          <w:szCs w:val="28"/>
-          <w:highlight w:val="lightGray"/>
+          <w:sz w:val="24"/>
+          <w:szCs w:val="24"/>
           <w:lang w:eastAsia="en-IN"/>
         </w:rPr>
         <w:t xml:space="preserve"> react-app hello-react-app</w:t>
@@ -1360,30 +1351,27 @@
         <w:rPr>
           <w:rFonts w:ascii="Arial" w:hAnsi="Arial" w:cs="Arial"/>
           <w:color w:val="000000" w:themeColor="text1"/>
-          <w:sz w:val="28"/>
-          <w:szCs w:val="28"/>
-          <w:highlight w:val="lightGray"/>
-        </w:rPr>
-      </w:pPr>
-    </w:p>
-    <w:p>
-      <w:pPr>
-        <w:shd w:val="clear" w:color="auto" w:fill="FFFFFF" w:themeFill="background1"/>
-        <w:rPr>
-          <w:rFonts w:ascii="Arial" w:hAnsi="Arial" w:cs="Arial"/>
-          <w:color w:val="000000" w:themeColor="text1"/>
-          <w:sz w:val="28"/>
-          <w:szCs w:val="28"/>
-          <w:highlight w:val="lightGray"/>
-        </w:rPr>
-      </w:pPr>
-      <w:r>
-        <w:rPr>
-          <w:rFonts w:ascii="Arial" w:hAnsi="Arial" w:cs="Arial"/>
-          <w:color w:val="000000" w:themeColor="text1"/>
-          <w:sz w:val="28"/>
-          <w:szCs w:val="28"/>
-          <w:highlight w:val="lightGray"/>
+          <w:sz w:val="24"/>
+          <w:szCs w:val="24"/>
+        </w:rPr>
+      </w:pPr>
+    </w:p>
+    <w:p>
+      <w:pPr>
+        <w:shd w:val="clear" w:color="auto" w:fill="FFFFFF" w:themeFill="background1"/>
+        <w:rPr>
+          <w:rFonts w:ascii="Arial" w:hAnsi="Arial" w:cs="Arial"/>
+          <w:color w:val="000000" w:themeColor="text1"/>
+          <w:sz w:val="24"/>
+          <w:szCs w:val="24"/>
+        </w:rPr>
+      </w:pPr>
+      <w:r>
+        <w:rPr>
+          <w:rFonts w:ascii="Arial" w:hAnsi="Arial" w:cs="Arial"/>
+          <w:color w:val="000000" w:themeColor="text1"/>
+          <w:sz w:val="24"/>
+          <w:szCs w:val="24"/>
         </w:rPr>
         <w:t xml:space="preserve">• </w:t>
       </w:r>
@@ -1391,45 +1379,122 @@
         <w:rPr>
           <w:rFonts w:ascii="Arial" w:hAnsi="Arial" w:cs="Arial"/>
           <w:color w:val="000000" w:themeColor="text1"/>
-          <w:sz w:val="28"/>
-          <w:szCs w:val="28"/>
-          <w:highlight w:val="lightGray"/>
+          <w:sz w:val="24"/>
+          <w:szCs w:val="24"/>
           <w:u w:val="single"/>
         </w:rPr>
-        <w:t xml:space="preserve">What </w:t>
-      </w:r>
-      <w:proofErr w:type="gramStart"/>
-      <w:r>
-        <w:rPr>
-          <w:rFonts w:ascii="Arial" w:hAnsi="Arial" w:cs="Arial"/>
-          <w:color w:val="000000" w:themeColor="text1"/>
-          <w:sz w:val="28"/>
-          <w:szCs w:val="28"/>
-          <w:highlight w:val="lightGray"/>
+        <w:t xml:space="preserve">What is Components in React </w:t>
+      </w:r>
+      <w:proofErr w:type="spellStart"/>
+      <w:r>
+        <w:rPr>
+          <w:rFonts w:ascii="Arial" w:hAnsi="Arial" w:cs="Arial"/>
+          <w:color w:val="000000" w:themeColor="text1"/>
+          <w:sz w:val="24"/>
+          <w:szCs w:val="24"/>
           <w:u w:val="single"/>
         </w:rPr>
-        <w:t>is</w:t>
-      </w:r>
-      <w:proofErr w:type="gramEnd"/>
-      <w:r>
-        <w:rPr>
-          <w:rFonts w:ascii="Arial" w:hAnsi="Arial" w:cs="Arial"/>
-          <w:color w:val="000000" w:themeColor="text1"/>
-          <w:sz w:val="28"/>
-          <w:szCs w:val="28"/>
-          <w:highlight w:val="lightGray"/>
+        <w:t>Js</w:t>
+      </w:r>
+      <w:proofErr w:type="spellEnd"/>
+      <w:r>
+        <w:rPr>
+          <w:rFonts w:ascii="Arial" w:hAnsi="Arial" w:cs="Arial"/>
+          <w:color w:val="000000" w:themeColor="text1"/>
+          <w:sz w:val="24"/>
+          <w:szCs w:val="24"/>
           <w:u w:val="single"/>
         </w:rPr>
-        <w:t xml:space="preserve"> Components in React </w:t>
+        <w:t>?</w:t>
+      </w:r>
+    </w:p>
+    <w:p>
+      <w:pPr>
+        <w:pStyle w:val="ListParagraph"/>
+        <w:numPr>
+          <w:ilvl w:val="0"/>
+          <w:numId w:val="13"/>
+        </w:numPr>
+        <w:shd w:val="clear" w:color="auto" w:fill="FFFFFF" w:themeFill="background1"/>
+        <w:rPr>
+          <w:rFonts w:ascii="Arial" w:hAnsi="Arial" w:cs="Arial"/>
+          <w:color w:val="000000" w:themeColor="text1"/>
+          <w:sz w:val="24"/>
+          <w:szCs w:val="24"/>
+        </w:rPr>
+      </w:pPr>
+      <w:r>
+        <w:rPr>
+          <w:rFonts w:ascii="Arial" w:hAnsi="Arial" w:cs="Arial"/>
+          <w:color w:val="000000" w:themeColor="text1"/>
+          <w:sz w:val="24"/>
+          <w:szCs w:val="24"/>
+        </w:rPr>
+        <w:lastRenderedPageBreak/>
+        <w:t>Components are independent and reusable bits of code. They serve the same purpose as JavaScript functions, but work in isolation and return HTML.</w:t>
+      </w:r>
+    </w:p>
+    <w:p>
+      <w:pPr>
+        <w:pStyle w:val="ListParagraph"/>
+        <w:numPr>
+          <w:ilvl w:val="0"/>
+          <w:numId w:val="13"/>
+        </w:numPr>
+        <w:shd w:val="clear" w:color="auto" w:fill="FFFFFF" w:themeFill="background1"/>
+        <w:rPr>
+          <w:rFonts w:ascii="Arial" w:hAnsi="Arial" w:cs="Arial"/>
+          <w:color w:val="000000" w:themeColor="text1"/>
+          <w:sz w:val="24"/>
+          <w:szCs w:val="24"/>
+        </w:rPr>
+      </w:pPr>
+      <w:r>
+        <w:rPr>
+          <w:rFonts w:ascii="Arial" w:hAnsi="Arial" w:cs="Arial"/>
+          <w:color w:val="000000" w:themeColor="text1"/>
+          <w:sz w:val="24"/>
+          <w:szCs w:val="24"/>
+        </w:rPr>
+        <w:t>Components come in two types, Class Components and Function Components, In This Tutorial we will Concentrate on Function Components.</w:t>
+      </w:r>
+    </w:p>
+    <w:p>
+      <w:pPr>
+        <w:shd w:val="clear" w:color="auto" w:fill="FFFFFF" w:themeFill="background1"/>
+        <w:rPr>
+          <w:rFonts w:ascii="Arial" w:hAnsi="Arial" w:cs="Arial"/>
+          <w:color w:val="000000" w:themeColor="text1"/>
+          <w:sz w:val="24"/>
+          <w:szCs w:val="24"/>
+        </w:rPr>
+      </w:pPr>
+      <w:r>
+        <w:rPr>
+          <w:rFonts w:ascii="Arial" w:hAnsi="Arial" w:cs="Arial"/>
+          <w:color w:val="000000" w:themeColor="text1"/>
+          <w:sz w:val="24"/>
+          <w:szCs w:val="24"/>
+        </w:rPr>
+        <w:t xml:space="preserve">• </w:t>
+      </w:r>
+      <w:r>
+        <w:rPr>
+          <w:rFonts w:ascii="Arial" w:hAnsi="Arial" w:cs="Arial"/>
+          <w:color w:val="000000" w:themeColor="text1"/>
+          <w:sz w:val="24"/>
+          <w:szCs w:val="24"/>
+          <w:u w:val="single"/>
+        </w:rPr>
+        <w:t xml:space="preserve">What is Header and Content Components in React </w:t>
       </w:r>
       <w:proofErr w:type="spellStart"/>
       <w:r>
         <w:rPr>
           <w:rFonts w:ascii="Arial" w:hAnsi="Arial" w:cs="Arial"/>
           <w:color w:val="000000" w:themeColor="text1"/>
-          <w:sz w:val="28"/>
-          <w:szCs w:val="28"/>
-          <w:highlight w:val="lightGray"/>
+          <w:sz w:val="24"/>
+          <w:szCs w:val="24"/>
           <w:u w:val="single"/>
         </w:rPr>
         <w:t>Js</w:t>
@@ -1439,12 +1504,162 @@
         <w:rPr>
           <w:rFonts w:ascii="Arial" w:hAnsi="Arial" w:cs="Arial"/>
           <w:color w:val="000000" w:themeColor="text1"/>
-          <w:sz w:val="28"/>
-          <w:szCs w:val="28"/>
-          <w:highlight w:val="lightGray"/>
+          <w:sz w:val="24"/>
+          <w:szCs w:val="24"/>
           <w:u w:val="single"/>
         </w:rPr>
         <w:t>?</w:t>
+      </w:r>
+    </w:p>
+    <w:p>
+      <w:pPr>
+        <w:pStyle w:val="ListParagraph"/>
+        <w:numPr>
+          <w:ilvl w:val="0"/>
+          <w:numId w:val="4"/>
+        </w:numPr>
+        <w:shd w:val="clear" w:color="auto" w:fill="FFFFFF" w:themeFill="background1"/>
+        <w:rPr>
+          <w:rFonts w:ascii="Arial" w:hAnsi="Arial" w:cs="Arial"/>
+          <w:color w:val="000000" w:themeColor="text1"/>
+          <w:sz w:val="24"/>
+          <w:szCs w:val="24"/>
+        </w:rPr>
+      </w:pPr>
+      <w:r>
+        <w:rPr>
+          <w:rFonts w:ascii="Arial" w:hAnsi="Arial" w:cs="Arial"/>
+          <w:color w:val="000000" w:themeColor="text1"/>
+          <w:sz w:val="24"/>
+          <w:szCs w:val="24"/>
+        </w:rPr>
+        <w:t xml:space="preserve">Headers are compositions that extend standard navbar </w:t>
+      </w:r>
+      <w:proofErr w:type="spellStart"/>
+      <w:r>
+        <w:rPr>
+          <w:rFonts w:ascii="Arial" w:hAnsi="Arial" w:cs="Arial"/>
+          <w:color w:val="000000" w:themeColor="text1"/>
+          <w:sz w:val="24"/>
+          <w:szCs w:val="24"/>
+        </w:rPr>
+        <w:t>functionalites</w:t>
+      </w:r>
+      <w:proofErr w:type="spellEnd"/>
+      <w:r>
+        <w:rPr>
+          <w:rFonts w:ascii="Arial" w:hAnsi="Arial" w:cs="Arial"/>
+          <w:color w:val="000000" w:themeColor="text1"/>
+          <w:sz w:val="24"/>
+          <w:szCs w:val="24"/>
+        </w:rPr>
+        <w:t xml:space="preserve"> they contain additional components like a jumbotron, sub-navbar, or image covers which serve as a containers for extra navigation elements usually inks, forms or call – to – action buttons.</w:t>
+      </w:r>
+    </w:p>
+    <w:p>
+      <w:pPr>
+        <w:shd w:val="clear" w:color="auto" w:fill="FFFFFF" w:themeFill="background1"/>
+        <w:rPr>
+          <w:rFonts w:ascii="Arial" w:hAnsi="Arial" w:cs="Arial"/>
+          <w:color w:val="000000" w:themeColor="text1"/>
+          <w:sz w:val="24"/>
+          <w:szCs w:val="24"/>
+        </w:rPr>
+      </w:pPr>
+      <w:r>
+        <w:rPr>
+          <w:rFonts w:ascii="Arial" w:hAnsi="Arial" w:cs="Arial"/>
+          <w:color w:val="000000" w:themeColor="text1"/>
+          <w:sz w:val="24"/>
+          <w:szCs w:val="24"/>
+        </w:rPr>
+        <w:t xml:space="preserve">• </w:t>
+      </w:r>
+      <w:r>
+        <w:rPr>
+          <w:rFonts w:ascii="Arial" w:hAnsi="Arial" w:cs="Arial"/>
+          <w:color w:val="000000" w:themeColor="text1"/>
+          <w:sz w:val="24"/>
+          <w:szCs w:val="24"/>
+          <w:u w:val="single"/>
+        </w:rPr>
+        <w:t xml:space="preserve">How to install React </w:t>
+      </w:r>
+      <w:proofErr w:type="spellStart"/>
+      <w:r>
+        <w:rPr>
+          <w:rFonts w:ascii="Arial" w:hAnsi="Arial" w:cs="Arial"/>
+          <w:color w:val="000000" w:themeColor="text1"/>
+          <w:sz w:val="24"/>
+          <w:szCs w:val="24"/>
+          <w:u w:val="single"/>
+        </w:rPr>
+        <w:t>Js</w:t>
+      </w:r>
+      <w:proofErr w:type="spellEnd"/>
+      <w:r>
+        <w:rPr>
+          <w:rFonts w:ascii="Arial" w:hAnsi="Arial" w:cs="Arial"/>
+          <w:color w:val="000000" w:themeColor="text1"/>
+          <w:sz w:val="24"/>
+          <w:szCs w:val="24"/>
+          <w:u w:val="single"/>
+        </w:rPr>
+        <w:t xml:space="preserve"> on Windows, Linux Operating System? How to install NPM and How to check version of NPM? </w:t>
+      </w:r>
+    </w:p>
+    <w:p>
+      <w:pPr>
+        <w:pStyle w:val="Heading3"/>
+        <w:numPr>
+          <w:ilvl w:val="0"/>
+          <w:numId w:val="3"/>
+        </w:numPr>
+        <w:shd w:val="clear" w:color="auto" w:fill="FFFFFF" w:themeFill="background1"/>
+        <w:spacing w:before="0" w:beforeAutospacing="0" w:after="0" w:afterAutospacing="0"/>
+        <w:textAlignment w:val="baseline"/>
+        <w:rPr>
+          <w:rFonts w:ascii="Arial" w:hAnsi="Arial" w:cs="Arial"/>
+          <w:color w:val="000000" w:themeColor="text1"/>
+          <w:spacing w:val="2"/>
+          <w:sz w:val="24"/>
+          <w:szCs w:val="24"/>
+        </w:rPr>
+      </w:pPr>
+      <w:r>
+        <w:rPr>
+          <w:rFonts w:ascii="Arial" w:hAnsi="Arial" w:cs="Arial"/>
+          <w:color w:val="000000" w:themeColor="text1"/>
+          <w:spacing w:val="2"/>
+          <w:sz w:val="24"/>
+          <w:szCs w:val="24"/>
+          <w:bdr w:val="none" w:sz="0" w:space="0" w:color="auto" w:frame="1"/>
+        </w:rPr>
+        <w:t xml:space="preserve">Installation </w:t>
+      </w:r>
+      <w:proofErr w:type="spellStart"/>
+      <w:r>
+        <w:rPr>
+          <w:rFonts w:ascii="Arial" w:hAnsi="Arial" w:cs="Arial"/>
+          <w:color w:val="000000" w:themeColor="text1"/>
+          <w:spacing w:val="2"/>
+          <w:sz w:val="24"/>
+          <w:szCs w:val="24"/>
+          <w:bdr w:val="none" w:sz="0" w:space="0" w:color="auto" w:frame="1"/>
+        </w:rPr>
+        <w:t>Reactjs</w:t>
+      </w:r>
+      <w:proofErr w:type="spellEnd"/>
+      <w:r>
+        <w:rPr>
+          <w:rFonts w:ascii="Arial" w:hAnsi="Arial" w:cs="Arial"/>
+          <w:color w:val="000000" w:themeColor="text1"/>
+          <w:spacing w:val="2"/>
+          <w:sz w:val="24"/>
+          <w:szCs w:val="24"/>
+          <w:bdr w:val="none" w:sz="0" w:space="0" w:color="auto" w:frame="1"/>
+        </w:rPr>
+        <w:t xml:space="preserve"> on Windows:</w:t>
       </w:r>
     </w:p>
     <w:p>
@@ -1455,329 +1670,27 @@
           <w:numId w:val="3"/>
         </w:numPr>
         <w:shd w:val="clear" w:color="auto" w:fill="FFFFFF" w:themeFill="background1"/>
-        <w:rPr>
-          <w:rFonts w:ascii="Arial" w:hAnsi="Arial" w:cs="Arial"/>
-          <w:color w:val="000000" w:themeColor="text1"/>
-          <w:sz w:val="28"/>
-          <w:szCs w:val="28"/>
-          <w:highlight w:val="lightGray"/>
-        </w:rPr>
-      </w:pPr>
-      <w:r>
-        <w:rPr>
-          <w:rFonts w:ascii="Arial" w:hAnsi="Arial" w:cs="Arial"/>
-          <w:color w:val="000000" w:themeColor="text1"/>
-          <w:sz w:val="28"/>
-          <w:szCs w:val="28"/>
-          <w:highlight w:val="lightGray"/>
-          <w:shd w:val="clear" w:color="auto" w:fill="202124"/>
-        </w:rPr>
-        <w:t>Components are </w:t>
-      </w:r>
-      <w:r>
-        <w:rPr>
-          <w:rFonts w:ascii="Arial" w:hAnsi="Arial" w:cs="Arial"/>
+        <w:spacing w:after="0" w:line="240" w:lineRule="auto"/>
+        <w:textAlignment w:val="baseline"/>
+        <w:rPr>
+          <w:rFonts w:ascii="Arial" w:eastAsia="Times New Roman" w:hAnsi="Arial" w:cs="Arial"/>
+          <w:color w:val="000000" w:themeColor="text1"/>
+          <w:spacing w:val="2"/>
+          <w:sz w:val="24"/>
+          <w:szCs w:val="24"/>
+          <w:lang w:eastAsia="en-IN"/>
+        </w:rPr>
+      </w:pPr>
+      <w:r>
+        <w:rPr>
+          <w:rFonts w:ascii="Arial" w:eastAsia="Times New Roman" w:hAnsi="Arial" w:cs="Arial"/>
           <w:b/>
           <w:bCs/>
           <w:color w:val="000000" w:themeColor="text1"/>
-          <w:sz w:val="28"/>
-          <w:szCs w:val="28"/>
-          <w:highlight w:val="lightGray"/>
-          <w:shd w:val="clear" w:color="auto" w:fill="202124"/>
-        </w:rPr>
-        <w:t>independent and reusable bits of code</w:t>
-      </w:r>
-      <w:r>
-        <w:rPr>
-          <w:rFonts w:ascii="Arial" w:hAnsi="Arial" w:cs="Arial"/>
-          <w:color w:val="000000" w:themeColor="text1"/>
-          <w:sz w:val="28"/>
-          <w:szCs w:val="28"/>
-          <w:highlight w:val="lightGray"/>
-          <w:shd w:val="clear" w:color="auto" w:fill="202124"/>
-        </w:rPr>
-        <w:t>. They serve the same purpose as JavaScript functions, but work in isolation and return HTML. Components come in two types, Class components and Function components, in this tutorial we will concentrate on Function components.</w:t>
-      </w:r>
-    </w:p>
-    <w:p>
-      <w:pPr>
-        <w:shd w:val="clear" w:color="auto" w:fill="FFFFFF" w:themeFill="background1"/>
-        <w:rPr>
-          <w:rFonts w:ascii="Arial" w:hAnsi="Arial" w:cs="Arial"/>
-          <w:color w:val="000000" w:themeColor="text1"/>
-          <w:sz w:val="28"/>
-          <w:szCs w:val="28"/>
-          <w:highlight w:val="lightGray"/>
-        </w:rPr>
-      </w:pPr>
-      <w:r>
-        <w:rPr>
-          <w:rFonts w:ascii="Arial" w:hAnsi="Arial" w:cs="Arial"/>
-          <w:color w:val="000000" w:themeColor="text1"/>
-          <w:sz w:val="28"/>
-          <w:szCs w:val="28"/>
-          <w:highlight w:val="lightGray"/>
-        </w:rPr>
-        <w:t xml:space="preserve">• </w:t>
-      </w:r>
-      <w:r>
-        <w:rPr>
-          <w:rFonts w:ascii="Arial" w:hAnsi="Arial" w:cs="Arial"/>
-          <w:color w:val="000000" w:themeColor="text1"/>
-          <w:sz w:val="28"/>
-          <w:szCs w:val="28"/>
-          <w:highlight w:val="lightGray"/>
-          <w:u w:val="single"/>
-        </w:rPr>
-        <w:t xml:space="preserve">What is Header and Content Components in React </w:t>
-      </w:r>
-      <w:proofErr w:type="spellStart"/>
-      <w:r>
-        <w:rPr>
-          <w:rFonts w:ascii="Arial" w:hAnsi="Arial" w:cs="Arial"/>
-          <w:color w:val="000000" w:themeColor="text1"/>
-          <w:sz w:val="28"/>
-          <w:szCs w:val="28"/>
-          <w:highlight w:val="lightGray"/>
-          <w:u w:val="single"/>
-        </w:rPr>
-        <w:t>Js</w:t>
-      </w:r>
-      <w:proofErr w:type="spellEnd"/>
-      <w:r>
-        <w:rPr>
-          <w:rFonts w:ascii="Arial" w:hAnsi="Arial" w:cs="Arial"/>
-          <w:color w:val="000000" w:themeColor="text1"/>
-          <w:sz w:val="28"/>
-          <w:szCs w:val="28"/>
-          <w:highlight w:val="lightGray"/>
-          <w:u w:val="single"/>
-        </w:rPr>
-        <w:t>?</w:t>
-      </w:r>
-    </w:p>
-    <w:p>
-      <w:pPr>
-        <w:pStyle w:val="ListParagraph"/>
-        <w:numPr>
-          <w:ilvl w:val="0"/>
-          <w:numId w:val="4"/>
-        </w:numPr>
-        <w:shd w:val="clear" w:color="auto" w:fill="FFFFFF" w:themeFill="background1"/>
-        <w:rPr>
-          <w:rFonts w:ascii="Arial" w:hAnsi="Arial" w:cs="Arial"/>
-          <w:color w:val="000000" w:themeColor="text1"/>
-          <w:sz w:val="28"/>
-          <w:szCs w:val="28"/>
-          <w:highlight w:val="lightGray"/>
-        </w:rPr>
-      </w:pPr>
-      <w:r>
-        <w:rPr>
-          <w:rFonts w:ascii="Arial" w:hAnsi="Arial" w:cs="Arial"/>
-          <w:color w:val="000000" w:themeColor="text1"/>
-          <w:sz w:val="28"/>
-          <w:szCs w:val="28"/>
-          <w:highlight w:val="lightGray"/>
-          <w:shd w:val="clear" w:color="auto" w:fill="202124"/>
-        </w:rPr>
-        <w:t>Headers are </w:t>
-      </w:r>
-      <w:r>
-        <w:rPr>
-          <w:rFonts w:ascii="Arial" w:hAnsi="Arial" w:cs="Arial"/>
-          <w:b/>
-          <w:bCs/>
-          <w:color w:val="000000" w:themeColor="text1"/>
-          <w:sz w:val="28"/>
-          <w:szCs w:val="28"/>
-          <w:highlight w:val="lightGray"/>
-          <w:shd w:val="clear" w:color="auto" w:fill="202124"/>
-        </w:rPr>
-        <w:t>compositions that extend standard navbar functionalities</w:t>
-      </w:r>
-      <w:r>
-        <w:rPr>
-          <w:rFonts w:ascii="Arial" w:hAnsi="Arial" w:cs="Arial"/>
-          <w:color w:val="000000" w:themeColor="text1"/>
-          <w:sz w:val="28"/>
-          <w:szCs w:val="28"/>
-          <w:highlight w:val="lightGray"/>
-          <w:shd w:val="clear" w:color="auto" w:fill="202124"/>
-        </w:rPr>
-        <w:t xml:space="preserve">. They contain additional components like a jumbotron, sub-navbar, or image covers which serve as a </w:t>
-      </w:r>
-      <w:proofErr w:type="gramStart"/>
-      <w:r>
-        <w:rPr>
-          <w:rFonts w:ascii="Arial" w:hAnsi="Arial" w:cs="Arial"/>
-          <w:color w:val="000000" w:themeColor="text1"/>
-          <w:sz w:val="28"/>
-          <w:szCs w:val="28"/>
-          <w:highlight w:val="lightGray"/>
-          <w:shd w:val="clear" w:color="auto" w:fill="202124"/>
-        </w:rPr>
-        <w:t>containers</w:t>
-      </w:r>
-      <w:proofErr w:type="gramEnd"/>
-      <w:r>
-        <w:rPr>
-          <w:rFonts w:ascii="Arial" w:hAnsi="Arial" w:cs="Arial"/>
-          <w:color w:val="000000" w:themeColor="text1"/>
-          <w:sz w:val="28"/>
-          <w:szCs w:val="28"/>
-          <w:highlight w:val="lightGray"/>
-          <w:shd w:val="clear" w:color="auto" w:fill="202124"/>
-        </w:rPr>
-        <w:t xml:space="preserve"> for extra navigation elements - usually links, forms, or call-to-action buttons.</w:t>
-      </w:r>
-    </w:p>
-    <w:p>
-      <w:pPr>
-        <w:shd w:val="clear" w:color="auto" w:fill="FFFFFF" w:themeFill="background1"/>
-        <w:rPr>
-          <w:rFonts w:ascii="Arial" w:hAnsi="Arial" w:cs="Arial"/>
-          <w:color w:val="000000" w:themeColor="text1"/>
-          <w:sz w:val="28"/>
-          <w:szCs w:val="28"/>
-          <w:highlight w:val="lightGray"/>
-        </w:rPr>
-      </w:pPr>
-      <w:r>
-        <w:rPr>
-          <w:rFonts w:ascii="Arial" w:hAnsi="Arial" w:cs="Arial"/>
-          <w:color w:val="000000" w:themeColor="text1"/>
-          <w:sz w:val="28"/>
-          <w:szCs w:val="28"/>
-          <w:highlight w:val="lightGray"/>
-        </w:rPr>
-        <w:t xml:space="preserve">• </w:t>
-      </w:r>
-      <w:r>
-        <w:rPr>
-          <w:rFonts w:ascii="Arial" w:hAnsi="Arial" w:cs="Arial"/>
-          <w:color w:val="000000" w:themeColor="text1"/>
-          <w:sz w:val="28"/>
-          <w:szCs w:val="28"/>
-          <w:highlight w:val="lightGray"/>
-          <w:u w:val="single"/>
-        </w:rPr>
-        <w:t xml:space="preserve">How to install React </w:t>
-      </w:r>
-      <w:proofErr w:type="spellStart"/>
-      <w:r>
-        <w:rPr>
-          <w:rFonts w:ascii="Arial" w:hAnsi="Arial" w:cs="Arial"/>
-          <w:color w:val="000000" w:themeColor="text1"/>
-          <w:sz w:val="28"/>
-          <w:szCs w:val="28"/>
-          <w:highlight w:val="lightGray"/>
-          <w:u w:val="single"/>
-        </w:rPr>
-        <w:t>Js</w:t>
-      </w:r>
-      <w:proofErr w:type="spellEnd"/>
-      <w:r>
-        <w:rPr>
-          <w:rFonts w:ascii="Arial" w:hAnsi="Arial" w:cs="Arial"/>
-          <w:color w:val="000000" w:themeColor="text1"/>
-          <w:sz w:val="28"/>
-          <w:szCs w:val="28"/>
-          <w:highlight w:val="lightGray"/>
-          <w:u w:val="single"/>
-        </w:rPr>
-        <w:t xml:space="preserve"> on Windows, Linux Operating System? How to install NPM and How to check version of NPM? </w:t>
-      </w:r>
-    </w:p>
-    <w:p>
-      <w:pPr>
-        <w:pStyle w:val="Heading3"/>
-        <w:numPr>
-          <w:ilvl w:val="0"/>
-          <w:numId w:val="3"/>
-        </w:numPr>
-        <w:shd w:val="clear" w:color="auto" w:fill="FFFFFF" w:themeFill="background1"/>
-        <w:spacing w:before="0" w:beforeAutospacing="0" w:after="0" w:afterAutospacing="0"/>
-        <w:textAlignment w:val="baseline"/>
-        <w:rPr>
-          <w:rFonts w:ascii="Arial" w:hAnsi="Arial" w:cs="Arial"/>
-          <w:color w:val="000000" w:themeColor="text1"/>
-          <w:spacing w:val="2"/>
-          <w:sz w:val="28"/>
-          <w:szCs w:val="28"/>
-          <w:highlight w:val="lightGray"/>
-        </w:rPr>
-      </w:pPr>
-      <w:r>
-        <w:rPr>
-          <w:rFonts w:ascii="Arial" w:hAnsi="Arial" w:cs="Arial"/>
-          <w:color w:val="000000" w:themeColor="text1"/>
-          <w:spacing w:val="2"/>
-          <w:sz w:val="28"/>
-          <w:szCs w:val="28"/>
-          <w:highlight w:val="lightGray"/>
+          <w:spacing w:val="2"/>
+          <w:sz w:val="24"/>
+          <w:szCs w:val="24"/>
           <w:bdr w:val="none" w:sz="0" w:space="0" w:color="auto" w:frame="1"/>
-        </w:rPr>
-        <w:t xml:space="preserve">Installation </w:t>
-      </w:r>
-      <w:proofErr w:type="spellStart"/>
-      <w:r>
-        <w:rPr>
-          <w:rFonts w:ascii="Arial" w:hAnsi="Arial" w:cs="Arial"/>
-          <w:color w:val="000000" w:themeColor="text1"/>
-          <w:spacing w:val="2"/>
-          <w:sz w:val="28"/>
-          <w:szCs w:val="28"/>
-          <w:highlight w:val="lightGray"/>
-          <w:bdr w:val="none" w:sz="0" w:space="0" w:color="auto" w:frame="1"/>
-        </w:rPr>
-        <w:t>Reactjs</w:t>
-      </w:r>
-      <w:proofErr w:type="spellEnd"/>
-      <w:r>
-        <w:rPr>
-          <w:rFonts w:ascii="Arial" w:hAnsi="Arial" w:cs="Arial"/>
-          <w:color w:val="000000" w:themeColor="text1"/>
-          <w:spacing w:val="2"/>
-          <w:sz w:val="28"/>
-          <w:szCs w:val="28"/>
-          <w:highlight w:val="lightGray"/>
-          <w:bdr w:val="none" w:sz="0" w:space="0" w:color="auto" w:frame="1"/>
-        </w:rPr>
-        <w:t xml:space="preserve"> on Windows:</w:t>
-      </w:r>
-    </w:p>
-    <w:p>
-      <w:pPr>
-        <w:pStyle w:val="ListParagraph"/>
-        <w:numPr>
-          <w:ilvl w:val="0"/>
-          <w:numId w:val="3"/>
-        </w:numPr>
-        <w:shd w:val="clear" w:color="auto" w:fill="FFFFFF" w:themeFill="background1"/>
-        <w:spacing w:after="0" w:line="240" w:lineRule="auto"/>
-        <w:textAlignment w:val="baseline"/>
-        <w:rPr>
-          <w:rFonts w:ascii="Arial" w:eastAsia="Times New Roman" w:hAnsi="Arial" w:cs="Arial"/>
-          <w:color w:val="000000" w:themeColor="text1"/>
-          <w:spacing w:val="2"/>
-          <w:sz w:val="28"/>
-          <w:szCs w:val="28"/>
-          <w:highlight w:val="lightGray"/>
-          <w:lang w:eastAsia="en-IN"/>
-        </w:rPr>
-      </w:pPr>
-      <w:r>
-        <w:rPr>
-          <w:rFonts w:ascii="Arial" w:eastAsia="Times New Roman" w:hAnsi="Arial" w:cs="Arial"/>
-          <w:b/>
-          <w:bCs/>
-          <w:color w:val="000000" w:themeColor="text1"/>
-          <w:spacing w:val="2"/>
-          <w:sz w:val="28"/>
-          <w:szCs w:val="28"/>
-          <w:highlight w:val="lightGray"/>
-          <w:bdr w:val="none" w:sz="0" w:space="0" w:color="auto" w:frame="1"/>
           <w:lang w:eastAsia="en-IN"/>
         </w:rPr>
         <w:t>Step 1</w:t>
@@ -1787,9 +1700,8 @@
           <w:rFonts w:ascii="Arial" w:eastAsia="Times New Roman" w:hAnsi="Arial" w:cs="Arial"/>
           <w:color w:val="000000" w:themeColor="text1"/>
           <w:spacing w:val="2"/>
-          <w:sz w:val="28"/>
-          <w:szCs w:val="28"/>
-          <w:highlight w:val="lightGray"/>
+          <w:sz w:val="24"/>
+          <w:szCs w:val="24"/>
           <w:lang w:eastAsia="en-IN"/>
         </w:rPr>
         <w:t>: Install Node.js installer for windows. Click on this </w:t>
@@ -1800,9 +1712,8 @@
             <w:rFonts w:ascii="Arial" w:eastAsia="Times New Roman" w:hAnsi="Arial" w:cs="Arial"/>
             <w:color w:val="000000" w:themeColor="text1"/>
             <w:spacing w:val="2"/>
-            <w:sz w:val="28"/>
-            <w:szCs w:val="28"/>
-            <w:highlight w:val="lightGray"/>
+            <w:sz w:val="24"/>
+            <w:szCs w:val="24"/>
             <w:u w:val="single"/>
             <w:bdr w:val="none" w:sz="0" w:space="0" w:color="auto" w:frame="1"/>
             <w:lang w:eastAsia="en-IN"/>
@@ -1815,9 +1726,8 @@
           <w:rFonts w:ascii="Arial" w:eastAsia="Times New Roman" w:hAnsi="Arial" w:cs="Arial"/>
           <w:color w:val="000000" w:themeColor="text1"/>
           <w:spacing w:val="2"/>
-          <w:sz w:val="28"/>
-          <w:szCs w:val="28"/>
-          <w:highlight w:val="lightGray"/>
+          <w:sz w:val="24"/>
+          <w:szCs w:val="24"/>
           <w:lang w:eastAsia="en-IN"/>
         </w:rPr>
         <w:t>. Here install the LTS version (the one present on the left). Once downloaded open NodeJS without disturbing other settings, click on the </w:t>
@@ -1829,9 +1739,8 @@
           <w:bCs/>
           <w:color w:val="000000" w:themeColor="text1"/>
           <w:spacing w:val="2"/>
-          <w:sz w:val="28"/>
-          <w:szCs w:val="28"/>
-          <w:highlight w:val="lightGray"/>
+          <w:sz w:val="24"/>
+          <w:szCs w:val="24"/>
           <w:bdr w:val="none" w:sz="0" w:space="0" w:color="auto" w:frame="1"/>
           <w:lang w:eastAsia="en-IN"/>
         </w:rPr>
@@ -1842,9 +1751,8 @@
           <w:rFonts w:ascii="Arial" w:eastAsia="Times New Roman" w:hAnsi="Arial" w:cs="Arial"/>
           <w:color w:val="000000" w:themeColor="text1"/>
           <w:spacing w:val="2"/>
-          <w:sz w:val="28"/>
-          <w:szCs w:val="28"/>
-          <w:highlight w:val="lightGray"/>
+          <w:sz w:val="24"/>
+          <w:szCs w:val="24"/>
           <w:lang w:eastAsia="en-IN"/>
         </w:rPr>
         <w:t>button until it’s completely installed.</w:t>
@@ -1864,9 +1772,6 @@
           <w:rFonts w:ascii="Arial" w:hAnsi="Arial" w:cs="Arial"/>
           <w:color w:val="000000" w:themeColor="text1"/>
           <w:spacing w:val="2"/>
-          <w:sz w:val="28"/>
-          <w:szCs w:val="28"/>
-          <w:highlight w:val="lightGray"/>
         </w:rPr>
       </w:pPr>
       <w:r>
@@ -1875,9 +1780,6 @@
           <w:rFonts w:ascii="Arial" w:hAnsi="Arial" w:cs="Arial"/>
           <w:color w:val="000000" w:themeColor="text1"/>
           <w:spacing w:val="2"/>
-          <w:sz w:val="28"/>
-          <w:szCs w:val="28"/>
-          <w:highlight w:val="lightGray"/>
           <w:bdr w:val="none" w:sz="0" w:space="0" w:color="auto" w:frame="1"/>
         </w:rPr>
         <w:t>Step 2</w:t>
@@ -1887,35 +1789,8 @@
           <w:rFonts w:ascii="Arial" w:hAnsi="Arial" w:cs="Arial"/>
           <w:color w:val="000000" w:themeColor="text1"/>
           <w:spacing w:val="2"/>
-          <w:sz w:val="28"/>
-          <w:szCs w:val="28"/>
-          <w:highlight w:val="lightGray"/>
-        </w:rPr>
-        <w:t xml:space="preserve">: Open command </w:t>
-      </w:r>
-      <w:proofErr w:type="gramStart"/>
-      <w:r>
-        <w:rPr>
-          <w:rFonts w:ascii="Arial" w:hAnsi="Arial" w:cs="Arial"/>
-          <w:color w:val="000000" w:themeColor="text1"/>
-          <w:spacing w:val="2"/>
-          <w:sz w:val="28"/>
-          <w:szCs w:val="28"/>
-          <w:highlight w:val="lightGray"/>
-        </w:rPr>
-        <w:t>prompt  to</w:t>
-      </w:r>
-      <w:proofErr w:type="gramEnd"/>
-      <w:r>
-        <w:rPr>
-          <w:rFonts w:ascii="Arial" w:hAnsi="Arial" w:cs="Arial"/>
-          <w:color w:val="000000" w:themeColor="text1"/>
-          <w:spacing w:val="2"/>
-          <w:sz w:val="28"/>
-          <w:szCs w:val="28"/>
-          <w:highlight w:val="lightGray"/>
-        </w:rPr>
-        <w:t xml:space="preserve"> check whether it is completely installed or not type the command –&gt; </w:t>
+        </w:rPr>
+        <w:t>: Open command prompt  to check whether it is completely installed or not type the command –&gt; </w:t>
       </w:r>
     </w:p>
     <w:p>
@@ -1932,19 +1807,17 @@
           <w:rFonts w:ascii="Arial" w:hAnsi="Arial" w:cs="Arial"/>
           <w:color w:val="000000" w:themeColor="text1"/>
           <w:spacing w:val="2"/>
-          <w:sz w:val="28"/>
-          <w:szCs w:val="28"/>
-          <w:highlight w:val="lightGray"/>
-        </w:rPr>
-      </w:pPr>
-      <w:r>
-        <w:rPr>
-          <w:rFonts w:ascii="Arial" w:hAnsi="Arial" w:cs="Arial"/>
-          <w:color w:val="000000" w:themeColor="text1"/>
-          <w:spacing w:val="2"/>
-          <w:sz w:val="28"/>
-          <w:szCs w:val="28"/>
-          <w:highlight w:val="lightGray"/>
+          <w:sz w:val="24"/>
+          <w:szCs w:val="24"/>
+        </w:rPr>
+      </w:pPr>
+      <w:r>
+        <w:rPr>
+          <w:rFonts w:ascii="Arial" w:hAnsi="Arial" w:cs="Arial"/>
+          <w:color w:val="000000" w:themeColor="text1"/>
+          <w:spacing w:val="2"/>
+          <w:sz w:val="24"/>
+          <w:szCs w:val="24"/>
         </w:rPr>
         <w:t>node -v</w:t>
       </w:r>
@@ -1963,9 +1836,6 @@
           <w:rFonts w:ascii="Arial" w:hAnsi="Arial" w:cs="Arial"/>
           <w:color w:val="000000" w:themeColor="text1"/>
           <w:spacing w:val="2"/>
-          <w:sz w:val="28"/>
-          <w:szCs w:val="28"/>
-          <w:highlight w:val="lightGray"/>
         </w:rPr>
       </w:pPr>
       <w:r>
@@ -1974,9 +1844,6 @@
           <w:rFonts w:ascii="Arial" w:hAnsi="Arial" w:cs="Arial"/>
           <w:color w:val="000000" w:themeColor="text1"/>
           <w:spacing w:val="2"/>
-          <w:sz w:val="28"/>
-          <w:szCs w:val="28"/>
-          <w:highlight w:val="lightGray"/>
           <w:bdr w:val="none" w:sz="0" w:space="0" w:color="auto" w:frame="1"/>
         </w:rPr>
         <w:t>Step 3</w:t>
@@ -1986,9 +1853,6 @@
           <w:rFonts w:ascii="Arial" w:hAnsi="Arial" w:cs="Arial"/>
           <w:color w:val="000000" w:themeColor="text1"/>
           <w:spacing w:val="2"/>
-          <w:sz w:val="28"/>
-          <w:szCs w:val="28"/>
-          <w:highlight w:val="lightGray"/>
         </w:rPr>
         <w:t>: Now in the terminal run the below command: </w:t>
       </w:r>
@@ -2007,9 +1871,8 @@
           <w:rFonts w:ascii="Arial" w:hAnsi="Arial" w:cs="Arial"/>
           <w:color w:val="000000" w:themeColor="text1"/>
           <w:spacing w:val="2"/>
-          <w:sz w:val="28"/>
-          <w:szCs w:val="28"/>
-          <w:highlight w:val="lightGray"/>
+          <w:sz w:val="24"/>
+          <w:szCs w:val="24"/>
         </w:rPr>
       </w:pPr>
       <w:proofErr w:type="spellStart"/>
@@ -2018,9 +1881,8 @@
           <w:rFonts w:ascii="Arial" w:hAnsi="Arial" w:cs="Arial"/>
           <w:color w:val="000000" w:themeColor="text1"/>
           <w:spacing w:val="2"/>
-          <w:sz w:val="28"/>
-          <w:szCs w:val="28"/>
-          <w:highlight w:val="lightGray"/>
+          <w:sz w:val="24"/>
+          <w:szCs w:val="24"/>
         </w:rPr>
         <w:t>npm</w:t>
       </w:r>
@@ -2030,9 +1892,8 @@
           <w:rFonts w:ascii="Arial" w:hAnsi="Arial" w:cs="Arial"/>
           <w:color w:val="000000" w:themeColor="text1"/>
           <w:spacing w:val="2"/>
-          <w:sz w:val="28"/>
-          <w:szCs w:val="28"/>
-          <w:highlight w:val="lightGray"/>
+          <w:sz w:val="24"/>
+          <w:szCs w:val="24"/>
         </w:rPr>
         <w:t xml:space="preserve"> install -g create-react-app </w:t>
       </w:r>
@@ -2051,45 +1912,15 @@
           <w:rFonts w:ascii="Arial" w:hAnsi="Arial" w:cs="Arial"/>
           <w:color w:val="000000" w:themeColor="text1"/>
           <w:spacing w:val="2"/>
-          <w:sz w:val="28"/>
-          <w:szCs w:val="28"/>
-          <w:highlight w:val="lightGray"/>
-        </w:rPr>
-      </w:pPr>
-      <w:r>
-        <w:rPr>
-          <w:rFonts w:ascii="Arial" w:hAnsi="Arial" w:cs="Arial"/>
-          <w:color w:val="000000" w:themeColor="text1"/>
-          <w:spacing w:val="2"/>
-          <w:sz w:val="28"/>
-          <w:szCs w:val="28"/>
-          <w:highlight w:val="lightGray"/>
-        </w:rPr>
-        <w:t xml:space="preserve">It will globally install react app for you. To check </w:t>
-      </w:r>
-      <w:proofErr w:type="gramStart"/>
-      <w:r>
-        <w:rPr>
-          <w:rFonts w:ascii="Arial" w:hAnsi="Arial" w:cs="Arial"/>
-          <w:color w:val="000000" w:themeColor="text1"/>
-          <w:spacing w:val="2"/>
-          <w:sz w:val="28"/>
-          <w:szCs w:val="28"/>
-          <w:highlight w:val="lightGray"/>
-        </w:rPr>
-        <w:t>everything  went</w:t>
-      </w:r>
-      <w:proofErr w:type="gramEnd"/>
-      <w:r>
-        <w:rPr>
-          <w:rFonts w:ascii="Arial" w:hAnsi="Arial" w:cs="Arial"/>
-          <w:color w:val="000000" w:themeColor="text1"/>
-          <w:spacing w:val="2"/>
-          <w:sz w:val="28"/>
-          <w:szCs w:val="28"/>
-          <w:highlight w:val="lightGray"/>
-        </w:rPr>
-        <w:t xml:space="preserve"> well run the command  </w:t>
+        </w:rPr>
+      </w:pPr>
+      <w:r>
+        <w:rPr>
+          <w:rFonts w:ascii="Arial" w:hAnsi="Arial" w:cs="Arial"/>
+          <w:color w:val="000000" w:themeColor="text1"/>
+          <w:spacing w:val="2"/>
+        </w:rPr>
+        <w:t>It will globally install react app for you. To check everything  went well run the command  </w:t>
       </w:r>
     </w:p>
     <w:p>
@@ -2106,19 +1937,17 @@
           <w:rFonts w:ascii="Arial" w:hAnsi="Arial" w:cs="Arial"/>
           <w:color w:val="000000" w:themeColor="text1"/>
           <w:spacing w:val="2"/>
-          <w:sz w:val="28"/>
-          <w:szCs w:val="28"/>
-          <w:highlight w:val="lightGray"/>
-        </w:rPr>
-      </w:pPr>
-      <w:r>
-        <w:rPr>
-          <w:rFonts w:ascii="Arial" w:hAnsi="Arial" w:cs="Arial"/>
-          <w:color w:val="000000" w:themeColor="text1"/>
-          <w:spacing w:val="2"/>
-          <w:sz w:val="28"/>
-          <w:szCs w:val="28"/>
-          <w:highlight w:val="lightGray"/>
+          <w:sz w:val="24"/>
+          <w:szCs w:val="24"/>
+        </w:rPr>
+      </w:pPr>
+      <w:r>
+        <w:rPr>
+          <w:rFonts w:ascii="Arial" w:hAnsi="Arial" w:cs="Arial"/>
+          <w:color w:val="000000" w:themeColor="text1"/>
+          <w:spacing w:val="2"/>
+          <w:sz w:val="24"/>
+          <w:szCs w:val="24"/>
         </w:rPr>
         <w:t>create-react-app --version</w:t>
       </w:r>
@@ -2137,9 +1966,6 @@
           <w:rFonts w:ascii="Arial" w:hAnsi="Arial" w:cs="Arial"/>
           <w:color w:val="000000" w:themeColor="text1"/>
           <w:spacing w:val="2"/>
-          <w:sz w:val="28"/>
-          <w:szCs w:val="28"/>
-          <w:highlight w:val="lightGray"/>
         </w:rPr>
       </w:pPr>
       <w:r>
@@ -2148,49 +1974,17 @@
           <w:rFonts w:ascii="Arial" w:hAnsi="Arial" w:cs="Arial"/>
           <w:color w:val="000000" w:themeColor="text1"/>
           <w:spacing w:val="2"/>
-          <w:sz w:val="28"/>
-          <w:szCs w:val="28"/>
-          <w:highlight w:val="lightGray"/>
           <w:bdr w:val="none" w:sz="0" w:space="0" w:color="auto" w:frame="1"/>
         </w:rPr>
-        <w:t xml:space="preserve">Step </w:t>
-      </w:r>
-      <w:proofErr w:type="gramStart"/>
-      <w:r>
-        <w:rPr>
-          <w:rStyle w:val="Strong"/>
-          <w:rFonts w:ascii="Arial" w:hAnsi="Arial" w:cs="Arial"/>
-          <w:color w:val="000000" w:themeColor="text1"/>
-          <w:spacing w:val="2"/>
-          <w:sz w:val="28"/>
-          <w:szCs w:val="28"/>
-          <w:highlight w:val="lightGray"/>
-          <w:bdr w:val="none" w:sz="0" w:space="0" w:color="auto" w:frame="1"/>
-        </w:rPr>
-        <w:t>4:</w:t>
-      </w:r>
-      <w:r>
-        <w:rPr>
-          <w:rFonts w:ascii="Arial" w:hAnsi="Arial" w:cs="Arial"/>
-          <w:color w:val="000000" w:themeColor="text1"/>
-          <w:spacing w:val="2"/>
-          <w:sz w:val="28"/>
-          <w:szCs w:val="28"/>
-          <w:highlight w:val="lightGray"/>
-        </w:rPr>
-        <w:t>Now</w:t>
-      </w:r>
-      <w:proofErr w:type="gramEnd"/>
-      <w:r>
-        <w:rPr>
-          <w:rFonts w:ascii="Arial" w:hAnsi="Arial" w:cs="Arial"/>
-          <w:color w:val="000000" w:themeColor="text1"/>
-          <w:spacing w:val="2"/>
-          <w:sz w:val="28"/>
-          <w:szCs w:val="28"/>
-          <w:highlight w:val="lightGray"/>
-        </w:rPr>
-        <w:t xml:space="preserve"> Create a new folder where you want to make your react app using the below command: </w:t>
+        <w:t>Step 4:</w:t>
+      </w:r>
+      <w:r>
+        <w:rPr>
+          <w:rFonts w:ascii="Arial" w:hAnsi="Arial" w:cs="Arial"/>
+          <w:color w:val="000000" w:themeColor="text1"/>
+          <w:spacing w:val="2"/>
+        </w:rPr>
+        <w:t>Now Create a new folder where you want to make your react app using the below command: </w:t>
       </w:r>
     </w:p>
     <w:p>
@@ -2207,9 +2001,8 @@
           <w:rFonts w:ascii="Arial" w:hAnsi="Arial" w:cs="Arial"/>
           <w:color w:val="000000" w:themeColor="text1"/>
           <w:spacing w:val="2"/>
-          <w:sz w:val="28"/>
-          <w:szCs w:val="28"/>
-          <w:highlight w:val="lightGray"/>
+          <w:sz w:val="24"/>
+          <w:szCs w:val="24"/>
         </w:rPr>
       </w:pPr>
       <w:proofErr w:type="spellStart"/>
@@ -2218,9 +2011,8 @@
           <w:rFonts w:ascii="Arial" w:hAnsi="Arial" w:cs="Arial"/>
           <w:color w:val="000000" w:themeColor="text1"/>
           <w:spacing w:val="2"/>
-          <w:sz w:val="28"/>
-          <w:szCs w:val="28"/>
-          <w:highlight w:val="lightGray"/>
+          <w:sz w:val="24"/>
+          <w:szCs w:val="24"/>
         </w:rPr>
         <w:t>mkdir</w:t>
       </w:r>
@@ -2230,9 +2022,8 @@
           <w:rFonts w:ascii="Arial" w:hAnsi="Arial" w:cs="Arial"/>
           <w:color w:val="000000" w:themeColor="text1"/>
           <w:spacing w:val="2"/>
-          <w:sz w:val="28"/>
-          <w:szCs w:val="28"/>
-          <w:highlight w:val="lightGray"/>
+          <w:sz w:val="24"/>
+          <w:szCs w:val="24"/>
         </w:rPr>
         <w:t xml:space="preserve"> </w:t>
       </w:r>
@@ -2242,9 +2033,8 @@
           <w:rFonts w:ascii="Arial" w:hAnsi="Arial" w:cs="Arial"/>
           <w:color w:val="000000" w:themeColor="text1"/>
           <w:spacing w:val="2"/>
-          <w:sz w:val="28"/>
-          <w:szCs w:val="28"/>
-          <w:highlight w:val="lightGray"/>
+          <w:sz w:val="24"/>
+          <w:szCs w:val="24"/>
         </w:rPr>
         <w:t>newfolder</w:t>
       </w:r>
@@ -2264,21 +2054,14 @@
           <w:rFonts w:ascii="Arial" w:hAnsi="Arial" w:cs="Arial"/>
           <w:color w:val="000000" w:themeColor="text1"/>
           <w:spacing w:val="2"/>
-          <w:sz w:val="28"/>
-          <w:szCs w:val="28"/>
-          <w:highlight w:val="lightGray"/>
-        </w:rPr>
-      </w:pPr>
-      <w:r>
-        <w:rPr>
-          <w:rFonts w:ascii="Arial" w:hAnsi="Arial" w:cs="Arial"/>
-          <w:color w:val="000000" w:themeColor="text1"/>
-          <w:spacing w:val="2"/>
-          <w:sz w:val="28"/>
-          <w:szCs w:val="28"/>
-          <w:highlight w:val="lightGray"/>
-        </w:rPr>
-        <w:lastRenderedPageBreak/>
+        </w:rPr>
+      </w:pPr>
+      <w:r>
+        <w:rPr>
+          <w:rFonts w:ascii="Arial" w:hAnsi="Arial" w:cs="Arial"/>
+          <w:color w:val="000000" w:themeColor="text1"/>
+          <w:spacing w:val="2"/>
+        </w:rPr>
         <w:t>Move inside the same folder using the below command:</w:t>
       </w:r>
     </w:p>
@@ -2296,19 +2079,17 @@
           <w:rFonts w:ascii="Arial" w:hAnsi="Arial" w:cs="Arial"/>
           <w:color w:val="000000" w:themeColor="text1"/>
           <w:spacing w:val="2"/>
-          <w:sz w:val="28"/>
-          <w:szCs w:val="28"/>
-          <w:highlight w:val="lightGray"/>
-        </w:rPr>
-      </w:pPr>
-      <w:r>
-        <w:rPr>
-          <w:rFonts w:ascii="Arial" w:hAnsi="Arial" w:cs="Arial"/>
-          <w:color w:val="000000" w:themeColor="text1"/>
-          <w:spacing w:val="2"/>
-          <w:sz w:val="28"/>
-          <w:szCs w:val="28"/>
-          <w:highlight w:val="lightGray"/>
+          <w:sz w:val="24"/>
+          <w:szCs w:val="24"/>
+        </w:rPr>
+      </w:pPr>
+      <w:r>
+        <w:rPr>
+          <w:rFonts w:ascii="Arial" w:hAnsi="Arial" w:cs="Arial"/>
+          <w:color w:val="000000" w:themeColor="text1"/>
+          <w:spacing w:val="2"/>
+          <w:sz w:val="24"/>
+          <w:szCs w:val="24"/>
         </w:rPr>
         <w:t xml:space="preserve">cd </w:t>
       </w:r>
@@ -2318,9 +2099,8 @@
           <w:rFonts w:ascii="Arial" w:hAnsi="Arial" w:cs="Arial"/>
           <w:color w:val="000000" w:themeColor="text1"/>
           <w:spacing w:val="2"/>
-          <w:sz w:val="28"/>
-          <w:szCs w:val="28"/>
-          <w:highlight w:val="lightGray"/>
+          <w:sz w:val="24"/>
+          <w:szCs w:val="24"/>
         </w:rPr>
         <w:t>newfolder</w:t>
       </w:r>
@@ -2330,9 +2110,8 @@
           <w:rFonts w:ascii="Arial" w:hAnsi="Arial" w:cs="Arial"/>
           <w:color w:val="000000" w:themeColor="text1"/>
           <w:spacing w:val="2"/>
-          <w:sz w:val="28"/>
-          <w:szCs w:val="28"/>
-          <w:highlight w:val="lightGray"/>
+          <w:sz w:val="24"/>
+          <w:szCs w:val="24"/>
         </w:rPr>
         <w:t xml:space="preserve"> (your folder name)</w:t>
       </w:r>
@@ -2351,9 +2130,6 @@
           <w:rFonts w:ascii="Arial" w:hAnsi="Arial" w:cs="Arial"/>
           <w:color w:val="000000" w:themeColor="text1"/>
           <w:spacing w:val="2"/>
-          <w:sz w:val="28"/>
-          <w:szCs w:val="28"/>
-          <w:highlight w:val="lightGray"/>
         </w:rPr>
       </w:pPr>
       <w:r>
@@ -2362,9 +2138,6 @@
           <w:rFonts w:ascii="Arial" w:hAnsi="Arial" w:cs="Arial"/>
           <w:color w:val="000000" w:themeColor="text1"/>
           <w:spacing w:val="2"/>
-          <w:sz w:val="28"/>
-          <w:szCs w:val="28"/>
-          <w:highlight w:val="lightGray"/>
           <w:bdr w:val="none" w:sz="0" w:space="0" w:color="auto" w:frame="1"/>
         </w:rPr>
         <w:t>Step 5</w:t>
@@ -2374,9 +2147,6 @@
           <w:rFonts w:ascii="Arial" w:hAnsi="Arial" w:cs="Arial"/>
           <w:color w:val="000000" w:themeColor="text1"/>
           <w:spacing w:val="2"/>
-          <w:sz w:val="28"/>
-          <w:szCs w:val="28"/>
-          <w:highlight w:val="lightGray"/>
         </w:rPr>
         <w:t>: Now inside this folder run the command –&gt;</w:t>
       </w:r>
@@ -2395,19 +2165,17 @@
           <w:rFonts w:ascii="Arial" w:hAnsi="Arial" w:cs="Arial"/>
           <w:color w:val="000000" w:themeColor="text1"/>
           <w:spacing w:val="2"/>
-          <w:sz w:val="28"/>
-          <w:szCs w:val="28"/>
-          <w:highlight w:val="lightGray"/>
-        </w:rPr>
-      </w:pPr>
-      <w:r>
-        <w:rPr>
-          <w:rFonts w:ascii="Arial" w:hAnsi="Arial" w:cs="Arial"/>
-          <w:color w:val="000000" w:themeColor="text1"/>
-          <w:spacing w:val="2"/>
-          <w:sz w:val="28"/>
-          <w:szCs w:val="28"/>
-          <w:highlight w:val="lightGray"/>
+          <w:sz w:val="24"/>
+          <w:szCs w:val="24"/>
+        </w:rPr>
+      </w:pPr>
+      <w:r>
+        <w:rPr>
+          <w:rFonts w:ascii="Arial" w:hAnsi="Arial" w:cs="Arial"/>
+          <w:color w:val="000000" w:themeColor="text1"/>
+          <w:spacing w:val="2"/>
+          <w:sz w:val="24"/>
+          <w:szCs w:val="24"/>
         </w:rPr>
         <w:t xml:space="preserve">create-react-app </w:t>
       </w:r>
@@ -2417,9 +2185,8 @@
           <w:rFonts w:ascii="Arial" w:hAnsi="Arial" w:cs="Arial"/>
           <w:color w:val="000000" w:themeColor="text1"/>
           <w:spacing w:val="2"/>
-          <w:sz w:val="28"/>
-          <w:szCs w:val="28"/>
-          <w:highlight w:val="lightGray"/>
+          <w:sz w:val="24"/>
+          <w:szCs w:val="24"/>
         </w:rPr>
         <w:t>reactfirst</w:t>
       </w:r>
@@ -2429,9 +2196,8 @@
           <w:rFonts w:ascii="Arial" w:hAnsi="Arial" w:cs="Arial"/>
           <w:color w:val="000000" w:themeColor="text1"/>
           <w:spacing w:val="2"/>
-          <w:sz w:val="28"/>
-          <w:szCs w:val="28"/>
-          <w:highlight w:val="lightGray"/>
+          <w:sz w:val="24"/>
+          <w:szCs w:val="24"/>
         </w:rPr>
         <w:t xml:space="preserve"> YOUR_APP_NAME</w:t>
       </w:r>
@@ -2450,19 +2216,13 @@
           <w:rFonts w:ascii="Arial" w:hAnsi="Arial" w:cs="Arial"/>
           <w:color w:val="000000" w:themeColor="text1"/>
           <w:spacing w:val="2"/>
-          <w:sz w:val="28"/>
-          <w:szCs w:val="28"/>
-          <w:highlight w:val="lightGray"/>
-        </w:rPr>
-      </w:pPr>
-      <w:r>
-        <w:rPr>
-          <w:rFonts w:ascii="Arial" w:hAnsi="Arial" w:cs="Arial"/>
-          <w:color w:val="000000" w:themeColor="text1"/>
-          <w:spacing w:val="2"/>
-          <w:sz w:val="28"/>
-          <w:szCs w:val="28"/>
-          <w:highlight w:val="lightGray"/>
+        </w:rPr>
+      </w:pPr>
+      <w:r>
+        <w:rPr>
+          <w:rFonts w:ascii="Arial" w:hAnsi="Arial" w:cs="Arial"/>
+          <w:color w:val="000000" w:themeColor="text1"/>
+          <w:spacing w:val="2"/>
         </w:rPr>
         <w:t>It will take some time to install the required dependencies</w:t>
       </w:r>
@@ -2481,9 +2241,6 @@
           <w:rFonts w:ascii="Arial" w:hAnsi="Arial" w:cs="Arial"/>
           <w:color w:val="000000" w:themeColor="text1"/>
           <w:spacing w:val="2"/>
-          <w:sz w:val="28"/>
-          <w:szCs w:val="28"/>
-          <w:highlight w:val="lightGray"/>
         </w:rPr>
       </w:pPr>
       <w:r>
@@ -2492,9 +2249,6 @@
           <w:rFonts w:ascii="Arial" w:hAnsi="Arial" w:cs="Arial"/>
           <w:color w:val="000000" w:themeColor="text1"/>
           <w:spacing w:val="2"/>
-          <w:sz w:val="28"/>
-          <w:szCs w:val="28"/>
-          <w:highlight w:val="lightGray"/>
           <w:bdr w:val="none" w:sz="0" w:space="0" w:color="auto" w:frame="1"/>
         </w:rPr>
         <w:t>NOTE: </w:t>
@@ -2504,9 +2258,6 @@
           <w:rFonts w:ascii="Arial" w:hAnsi="Arial" w:cs="Arial"/>
           <w:color w:val="000000" w:themeColor="text1"/>
           <w:spacing w:val="2"/>
-          <w:sz w:val="28"/>
-          <w:szCs w:val="28"/>
-          <w:highlight w:val="lightGray"/>
         </w:rPr>
         <w:t xml:space="preserve">Due to </w:t>
       </w:r>
@@ -2516,9 +2267,6 @@
           <w:rFonts w:ascii="Arial" w:hAnsi="Arial" w:cs="Arial"/>
           <w:color w:val="000000" w:themeColor="text1"/>
           <w:spacing w:val="2"/>
-          <w:sz w:val="28"/>
-          <w:szCs w:val="28"/>
-          <w:highlight w:val="lightGray"/>
         </w:rPr>
         <w:t>npm</w:t>
       </w:r>
@@ -2528,9 +2276,6 @@
           <w:rFonts w:ascii="Arial" w:hAnsi="Arial" w:cs="Arial"/>
           <w:color w:val="000000" w:themeColor="text1"/>
           <w:spacing w:val="2"/>
-          <w:sz w:val="28"/>
-          <w:szCs w:val="28"/>
-          <w:highlight w:val="lightGray"/>
         </w:rPr>
         <w:t xml:space="preserve"> naming restrictions, names can no longer contain capital letters, thus type your app’s name in lowercase.</w:t>
       </w:r>
@@ -2549,9 +2294,6 @@
           <w:rFonts w:ascii="Arial" w:hAnsi="Arial" w:cs="Arial"/>
           <w:color w:val="000000" w:themeColor="text1"/>
           <w:spacing w:val="2"/>
-          <w:sz w:val="28"/>
-          <w:szCs w:val="28"/>
-          <w:highlight w:val="lightGray"/>
         </w:rPr>
       </w:pPr>
       <w:r>
@@ -2560,9 +2302,6 @@
           <w:rFonts w:ascii="Arial" w:hAnsi="Arial" w:cs="Arial"/>
           <w:color w:val="000000" w:themeColor="text1"/>
           <w:spacing w:val="2"/>
-          <w:sz w:val="28"/>
-          <w:szCs w:val="28"/>
-          <w:highlight w:val="lightGray"/>
           <w:bdr w:val="none" w:sz="0" w:space="0" w:color="auto" w:frame="1"/>
         </w:rPr>
         <w:t>Step 6</w:t>
@@ -2572,9 +2311,6 @@
           <w:rFonts w:ascii="Arial" w:hAnsi="Arial" w:cs="Arial"/>
           <w:color w:val="000000" w:themeColor="text1"/>
           <w:spacing w:val="2"/>
-          <w:sz w:val="28"/>
-          <w:szCs w:val="28"/>
-          <w:highlight w:val="lightGray"/>
         </w:rPr>
         <w:t xml:space="preserve">: Now open the IDE of your choice for </w:t>
       </w:r>
@@ -2584,9 +2320,6 @@
           <w:rFonts w:ascii="Arial" w:hAnsi="Arial" w:cs="Arial"/>
           <w:color w:val="000000" w:themeColor="text1"/>
           <w:spacing w:val="2"/>
-          <w:sz w:val="28"/>
-          <w:szCs w:val="28"/>
-          <w:highlight w:val="lightGray"/>
         </w:rPr>
         <w:t>eg.</w:t>
       </w:r>
@@ -2596,9 +2329,6 @@
           <w:rFonts w:ascii="Arial" w:hAnsi="Arial" w:cs="Arial"/>
           <w:color w:val="000000" w:themeColor="text1"/>
           <w:spacing w:val="2"/>
-          <w:sz w:val="28"/>
-          <w:szCs w:val="28"/>
-          <w:highlight w:val="lightGray"/>
         </w:rPr>
         <w:t xml:space="preserve">  Visual studio code and open the folder where you have installed the react app </w:t>
       </w:r>
@@ -2609,9 +2339,6 @@
           <w:rFonts w:ascii="Arial" w:hAnsi="Arial" w:cs="Arial"/>
           <w:color w:val="000000" w:themeColor="text1"/>
           <w:spacing w:val="2"/>
-          <w:sz w:val="28"/>
-          <w:szCs w:val="28"/>
-          <w:highlight w:val="lightGray"/>
           <w:bdr w:val="none" w:sz="0" w:space="0" w:color="auto" w:frame="1"/>
         </w:rPr>
         <w:t>newfolder</w:t>
@@ -2623,9 +2350,6 @@
           <w:rFonts w:ascii="Arial" w:hAnsi="Arial" w:cs="Arial"/>
           <w:color w:val="000000" w:themeColor="text1"/>
           <w:spacing w:val="2"/>
-          <w:sz w:val="28"/>
-          <w:szCs w:val="28"/>
-          <w:highlight w:val="lightGray"/>
           <w:bdr w:val="none" w:sz="0" w:space="0" w:color="auto" w:frame="1"/>
         </w:rPr>
         <w:t> </w:t>
@@ -2635,35 +2359,8 @@
           <w:rFonts w:ascii="Arial" w:hAnsi="Arial" w:cs="Arial"/>
           <w:color w:val="000000" w:themeColor="text1"/>
           <w:spacing w:val="2"/>
-          <w:sz w:val="28"/>
-          <w:szCs w:val="28"/>
-          <w:highlight w:val="lightGray"/>
-        </w:rPr>
-        <w:t xml:space="preserve">(in the above </w:t>
-      </w:r>
-      <w:proofErr w:type="gramStart"/>
-      <w:r>
-        <w:rPr>
-          <w:rFonts w:ascii="Arial" w:hAnsi="Arial" w:cs="Arial"/>
-          <w:color w:val="000000" w:themeColor="text1"/>
-          <w:spacing w:val="2"/>
-          <w:sz w:val="28"/>
-          <w:szCs w:val="28"/>
-          <w:highlight w:val="lightGray"/>
-        </w:rPr>
-        <w:t>example)  inside</w:t>
-      </w:r>
-      <w:proofErr w:type="gramEnd"/>
-      <w:r>
-        <w:rPr>
-          <w:rFonts w:ascii="Arial" w:hAnsi="Arial" w:cs="Arial"/>
-          <w:color w:val="000000" w:themeColor="text1"/>
-          <w:spacing w:val="2"/>
-          <w:sz w:val="28"/>
-          <w:szCs w:val="28"/>
-          <w:highlight w:val="lightGray"/>
-        </w:rPr>
-        <w:t xml:space="preserve"> the folder you will see your app’s name </w:t>
+        </w:rPr>
+        <w:t>(in the above example)  inside the folder you will see your app’s name </w:t>
       </w:r>
       <w:proofErr w:type="spellStart"/>
       <w:r>
@@ -2672,9 +2369,6 @@
           <w:rFonts w:ascii="Arial" w:hAnsi="Arial" w:cs="Arial"/>
           <w:color w:val="000000" w:themeColor="text1"/>
           <w:spacing w:val="2"/>
-          <w:sz w:val="28"/>
-          <w:szCs w:val="28"/>
-          <w:highlight w:val="lightGray"/>
           <w:bdr w:val="none" w:sz="0" w:space="0" w:color="auto" w:frame="1"/>
         </w:rPr>
         <w:t>reactapp</w:t>
@@ -2686,9 +2380,6 @@
           <w:rFonts w:ascii="Arial" w:hAnsi="Arial" w:cs="Arial"/>
           <w:color w:val="000000" w:themeColor="text1"/>
           <w:spacing w:val="2"/>
-          <w:sz w:val="28"/>
-          <w:szCs w:val="28"/>
-          <w:highlight w:val="lightGray"/>
           <w:bdr w:val="none" w:sz="0" w:space="0" w:color="auto" w:frame="1"/>
         </w:rPr>
         <w:t> </w:t>
@@ -2698,35 +2389,24 @@
           <w:rFonts w:ascii="Arial" w:hAnsi="Arial" w:cs="Arial"/>
           <w:color w:val="000000" w:themeColor="text1"/>
           <w:spacing w:val="2"/>
-          <w:sz w:val="28"/>
-          <w:szCs w:val="28"/>
-          <w:highlight w:val="lightGray"/>
         </w:rPr>
         <w:t xml:space="preserve">(In our example). Use the terminal and move inside your app name </w:t>
       </w:r>
       <w:proofErr w:type="spellStart"/>
-      <w:proofErr w:type="gramStart"/>
-      <w:r>
-        <w:rPr>
-          <w:rFonts w:ascii="Arial" w:hAnsi="Arial" w:cs="Arial"/>
-          <w:color w:val="000000" w:themeColor="text1"/>
-          <w:spacing w:val="2"/>
-          <w:sz w:val="28"/>
-          <w:szCs w:val="28"/>
-          <w:highlight w:val="lightGray"/>
+      <w:r>
+        <w:rPr>
+          <w:rFonts w:ascii="Arial" w:hAnsi="Arial" w:cs="Arial"/>
+          <w:color w:val="000000" w:themeColor="text1"/>
+          <w:spacing w:val="2"/>
         </w:rPr>
         <w:t>folder.Use</w:t>
       </w:r>
       <w:proofErr w:type="spellEnd"/>
-      <w:proofErr w:type="gramEnd"/>
-      <w:r>
-        <w:rPr>
-          <w:rFonts w:ascii="Arial" w:hAnsi="Arial" w:cs="Arial"/>
-          <w:color w:val="000000" w:themeColor="text1"/>
-          <w:spacing w:val="2"/>
-          <w:sz w:val="28"/>
-          <w:szCs w:val="28"/>
-          <w:highlight w:val="lightGray"/>
+      <w:r>
+        <w:rPr>
+          <w:rFonts w:ascii="Arial" w:hAnsi="Arial" w:cs="Arial"/>
+          <w:color w:val="000000" w:themeColor="text1"/>
+          <w:spacing w:val="2"/>
         </w:rPr>
         <w:t xml:space="preserve"> command  </w:t>
       </w:r>
@@ -2736,9 +2416,6 @@
           <w:rFonts w:ascii="Arial" w:hAnsi="Arial" w:cs="Arial"/>
           <w:color w:val="000000" w:themeColor="text1"/>
           <w:spacing w:val="2"/>
-          <w:sz w:val="28"/>
-          <w:szCs w:val="28"/>
-          <w:highlight w:val="lightGray"/>
           <w:bdr w:val="none" w:sz="0" w:space="0" w:color="auto" w:frame="1"/>
         </w:rPr>
         <w:t xml:space="preserve">cd </w:t>
@@ -2750,9 +2427,6 @@
           <w:rFonts w:ascii="Arial" w:hAnsi="Arial" w:cs="Arial"/>
           <w:color w:val="000000" w:themeColor="text1"/>
           <w:spacing w:val="2"/>
-          <w:sz w:val="28"/>
-          <w:szCs w:val="28"/>
-          <w:highlight w:val="lightGray"/>
           <w:bdr w:val="none" w:sz="0" w:space="0" w:color="auto" w:frame="1"/>
         </w:rPr>
         <w:t>reactapp</w:t>
@@ -2764,9 +2438,6 @@
           <w:rFonts w:ascii="Arial" w:hAnsi="Arial" w:cs="Arial"/>
           <w:color w:val="000000" w:themeColor="text1"/>
           <w:spacing w:val="2"/>
-          <w:sz w:val="28"/>
-          <w:szCs w:val="28"/>
-          <w:highlight w:val="lightGray"/>
           <w:bdr w:val="none" w:sz="0" w:space="0" w:color="auto" w:frame="1"/>
         </w:rPr>
         <w:t> </w:t>
@@ -2776,9 +2447,6 @@
           <w:rFonts w:ascii="Arial" w:hAnsi="Arial" w:cs="Arial"/>
           <w:color w:val="000000" w:themeColor="text1"/>
           <w:spacing w:val="2"/>
-          <w:sz w:val="28"/>
-          <w:szCs w:val="28"/>
-          <w:highlight w:val="lightGray"/>
         </w:rPr>
         <w:t>(your app name)</w:t>
       </w:r>
@@ -2797,9 +2465,6 @@
           <w:rFonts w:ascii="Arial" w:hAnsi="Arial" w:cs="Arial"/>
           <w:color w:val="000000" w:themeColor="text1"/>
           <w:spacing w:val="2"/>
-          <w:sz w:val="28"/>
-          <w:szCs w:val="28"/>
-          <w:highlight w:val="lightGray"/>
         </w:rPr>
       </w:pPr>
       <w:r>
@@ -2808,9 +2473,6 @@
           <w:rFonts w:ascii="Arial" w:hAnsi="Arial" w:cs="Arial"/>
           <w:color w:val="000000" w:themeColor="text1"/>
           <w:spacing w:val="2"/>
-          <w:sz w:val="28"/>
-          <w:szCs w:val="28"/>
-          <w:highlight w:val="lightGray"/>
           <w:bdr w:val="none" w:sz="0" w:space="0" w:color="auto" w:frame="1"/>
         </w:rPr>
         <w:t>Step 7: </w:t>
@@ -2820,25 +2482,9 @@
           <w:rFonts w:ascii="Arial" w:hAnsi="Arial" w:cs="Arial"/>
           <w:color w:val="000000" w:themeColor="text1"/>
           <w:spacing w:val="2"/>
-          <w:sz w:val="28"/>
-          <w:szCs w:val="28"/>
-          <w:highlight w:val="lightGray"/>
-        </w:rPr>
-        <w:t xml:space="preserve">To start your app run the below </w:t>
-      </w:r>
-      <w:proofErr w:type="gramStart"/>
-      <w:r>
-        <w:rPr>
-          <w:rFonts w:ascii="Arial" w:hAnsi="Arial" w:cs="Arial"/>
-          <w:color w:val="000000" w:themeColor="text1"/>
-          <w:spacing w:val="2"/>
-          <w:sz w:val="28"/>
-          <w:szCs w:val="28"/>
-          <w:highlight w:val="lightGray"/>
-        </w:rPr>
-        <w:t>command :</w:t>
-      </w:r>
-      <w:proofErr w:type="gramEnd"/>
+        </w:rPr>
+        <w:t>To start your app run the below command :</w:t>
+      </w:r>
     </w:p>
     <w:p>
       <w:pPr>
@@ -2854,9 +2500,8 @@
           <w:rFonts w:ascii="Arial" w:hAnsi="Arial" w:cs="Arial"/>
           <w:color w:val="000000" w:themeColor="text1"/>
           <w:spacing w:val="2"/>
-          <w:sz w:val="28"/>
-          <w:szCs w:val="28"/>
-          <w:highlight w:val="lightGray"/>
+          <w:sz w:val="24"/>
+          <w:szCs w:val="24"/>
         </w:rPr>
       </w:pPr>
       <w:proofErr w:type="spellStart"/>
@@ -2865,9 +2510,8 @@
           <w:rFonts w:ascii="Arial" w:hAnsi="Arial" w:cs="Arial"/>
           <w:color w:val="000000" w:themeColor="text1"/>
           <w:spacing w:val="2"/>
-          <w:sz w:val="28"/>
-          <w:szCs w:val="28"/>
-          <w:highlight w:val="lightGray"/>
+          <w:sz w:val="24"/>
+          <w:szCs w:val="24"/>
         </w:rPr>
         <w:t>npm</w:t>
       </w:r>
@@ -2877,9 +2521,8 @@
           <w:rFonts w:ascii="Arial" w:hAnsi="Arial" w:cs="Arial"/>
           <w:color w:val="000000" w:themeColor="text1"/>
           <w:spacing w:val="2"/>
-          <w:sz w:val="28"/>
-          <w:szCs w:val="28"/>
-          <w:highlight w:val="lightGray"/>
+          <w:sz w:val="24"/>
+          <w:szCs w:val="24"/>
         </w:rPr>
         <w:t xml:space="preserve"> start </w:t>
       </w:r>
@@ -2890,30 +2533,27 @@
         <w:rPr>
           <w:rFonts w:ascii="Arial" w:hAnsi="Arial" w:cs="Arial"/>
           <w:color w:val="000000" w:themeColor="text1"/>
-          <w:sz w:val="28"/>
-          <w:szCs w:val="28"/>
-          <w:highlight w:val="lightGray"/>
-        </w:rPr>
-      </w:pPr>
-    </w:p>
-    <w:p>
-      <w:pPr>
-        <w:shd w:val="clear" w:color="auto" w:fill="FFFFFF" w:themeFill="background1"/>
-        <w:rPr>
-          <w:rFonts w:ascii="Arial" w:hAnsi="Arial" w:cs="Arial"/>
-          <w:color w:val="000000" w:themeColor="text1"/>
-          <w:sz w:val="28"/>
-          <w:szCs w:val="28"/>
-          <w:highlight w:val="lightGray"/>
-        </w:rPr>
-      </w:pPr>
-      <w:r>
-        <w:rPr>
-          <w:rFonts w:ascii="Arial" w:hAnsi="Arial" w:cs="Arial"/>
-          <w:color w:val="000000" w:themeColor="text1"/>
-          <w:sz w:val="28"/>
-          <w:szCs w:val="28"/>
-          <w:highlight w:val="lightGray"/>
+          <w:sz w:val="24"/>
+          <w:szCs w:val="24"/>
+        </w:rPr>
+      </w:pPr>
+    </w:p>
+    <w:p>
+      <w:pPr>
+        <w:shd w:val="clear" w:color="auto" w:fill="FFFFFF" w:themeFill="background1"/>
+        <w:rPr>
+          <w:rFonts w:ascii="Arial" w:hAnsi="Arial" w:cs="Arial"/>
+          <w:color w:val="000000" w:themeColor="text1"/>
+          <w:sz w:val="24"/>
+          <w:szCs w:val="24"/>
+        </w:rPr>
+      </w:pPr>
+      <w:r>
+        <w:rPr>
+          <w:rFonts w:ascii="Arial" w:hAnsi="Arial" w:cs="Arial"/>
+          <w:color w:val="000000" w:themeColor="text1"/>
+          <w:sz w:val="24"/>
+          <w:szCs w:val="24"/>
         </w:rPr>
         <w:t xml:space="preserve">• </w:t>
       </w:r>
@@ -2921,9 +2561,8 @@
         <w:rPr>
           <w:rFonts w:ascii="Arial" w:hAnsi="Arial" w:cs="Arial"/>
           <w:color w:val="000000" w:themeColor="text1"/>
-          <w:sz w:val="28"/>
-          <w:szCs w:val="28"/>
-          <w:highlight w:val="lightGray"/>
+          <w:sz w:val="24"/>
+          <w:szCs w:val="24"/>
           <w:u w:val="single"/>
         </w:rPr>
         <w:t xml:space="preserve">How to check version of React </w:t>
@@ -2933,9 +2572,8 @@
         <w:rPr>
           <w:rFonts w:ascii="Arial" w:hAnsi="Arial" w:cs="Arial"/>
           <w:color w:val="000000" w:themeColor="text1"/>
-          <w:sz w:val="28"/>
-          <w:szCs w:val="28"/>
-          <w:highlight w:val="lightGray"/>
+          <w:sz w:val="24"/>
+          <w:szCs w:val="24"/>
           <w:u w:val="single"/>
         </w:rPr>
         <w:t>Js</w:t>
@@ -2945,9 +2583,8 @@
         <w:rPr>
           <w:rFonts w:ascii="Arial" w:hAnsi="Arial" w:cs="Arial"/>
           <w:color w:val="000000" w:themeColor="text1"/>
-          <w:sz w:val="28"/>
-          <w:szCs w:val="28"/>
-          <w:highlight w:val="lightGray"/>
+          <w:sz w:val="24"/>
+          <w:szCs w:val="24"/>
           <w:u w:val="single"/>
         </w:rPr>
         <w:t>?</w:t>
@@ -2965,43 +2602,27 @@
         <w:rPr>
           <w:rFonts w:ascii="Arial" w:eastAsia="Times New Roman" w:hAnsi="Arial" w:cs="Arial"/>
           <w:color w:val="000000" w:themeColor="text1"/>
-          <w:sz w:val="28"/>
-          <w:szCs w:val="28"/>
-          <w:highlight w:val="lightGray"/>
-          <w:lang w:eastAsia="en-IN"/>
-        </w:rPr>
-      </w:pPr>
-      <w:r>
-        <w:rPr>
-          <w:rFonts w:ascii="Arial" w:eastAsia="Times New Roman" w:hAnsi="Arial" w:cs="Arial"/>
-          <w:color w:val="000000" w:themeColor="text1"/>
-          <w:sz w:val="28"/>
-          <w:szCs w:val="28"/>
-          <w:highlight w:val="lightGray"/>
-          <w:lang w:eastAsia="en-IN"/>
-        </w:rPr>
-        <w:t xml:space="preserve">Open the console, then run window. React. </w:t>
-      </w:r>
-      <w:proofErr w:type="gramStart"/>
-      <w:r>
-        <w:rPr>
-          <w:rFonts w:ascii="Arial" w:eastAsia="Times New Roman" w:hAnsi="Arial" w:cs="Arial"/>
-          <w:color w:val="000000" w:themeColor="text1"/>
-          <w:sz w:val="28"/>
-          <w:szCs w:val="28"/>
-          <w:highlight w:val="lightGray"/>
-          <w:lang w:eastAsia="en-IN"/>
-        </w:rPr>
-        <w:t>version .</w:t>
-      </w:r>
-      <w:proofErr w:type="gramEnd"/>
-      <w:r>
-        <w:rPr>
-          <w:rFonts w:ascii="Arial" w:eastAsia="Times New Roman" w:hAnsi="Arial" w:cs="Arial"/>
-          <w:color w:val="000000" w:themeColor="text1"/>
-          <w:sz w:val="28"/>
-          <w:szCs w:val="28"/>
-          <w:highlight w:val="lightGray"/>
+          <w:sz w:val="24"/>
+          <w:szCs w:val="24"/>
+          <w:lang w:eastAsia="en-IN"/>
+        </w:rPr>
+      </w:pPr>
+      <w:r>
+        <w:rPr>
+          <w:rFonts w:ascii="Arial" w:eastAsia="Times New Roman" w:hAnsi="Arial" w:cs="Arial"/>
+          <w:color w:val="000000" w:themeColor="text1"/>
+          <w:sz w:val="24"/>
+          <w:szCs w:val="24"/>
+          <w:lang w:eastAsia="en-IN"/>
+        </w:rPr>
+        <w:t>Open the console, then run window. React. version .</w:t>
+      </w:r>
+      <w:r>
+        <w:rPr>
+          <w:rFonts w:ascii="Arial" w:eastAsia="Times New Roman" w:hAnsi="Arial" w:cs="Arial"/>
+          <w:color w:val="000000" w:themeColor="text1"/>
+          <w:sz w:val="24"/>
+          <w:szCs w:val="24"/>
           <w:lang w:eastAsia="en-IN"/>
         </w:rPr>
         <w:br/>
@@ -3011,9 +2632,8 @@
         <w:rPr>
           <w:rFonts w:ascii="Arial" w:eastAsia="Times New Roman" w:hAnsi="Arial" w:cs="Arial"/>
           <w:color w:val="000000" w:themeColor="text1"/>
-          <w:sz w:val="28"/>
-          <w:szCs w:val="28"/>
-          <w:highlight w:val="lightGray"/>
+          <w:sz w:val="24"/>
+          <w:szCs w:val="24"/>
           <w:lang w:eastAsia="en-IN"/>
         </w:rPr>
         <w:br/>
@@ -3024,9 +2644,8 @@
           <w:b/>
           <w:bCs/>
           <w:color w:val="000000" w:themeColor="text1"/>
-          <w:sz w:val="28"/>
-          <w:szCs w:val="28"/>
-          <w:highlight w:val="lightGray"/>
+          <w:sz w:val="24"/>
+          <w:szCs w:val="24"/>
           <w:lang w:eastAsia="en-IN"/>
         </w:rPr>
         <w:t>You can use the below step to identify the "react" and "react-</w:t>
@@ -3038,9 +2657,8 @@
           <w:b/>
           <w:bCs/>
           <w:color w:val="000000" w:themeColor="text1"/>
-          <w:sz w:val="28"/>
-          <w:szCs w:val="28"/>
-          <w:highlight w:val="lightGray"/>
+          <w:sz w:val="24"/>
+          <w:szCs w:val="24"/>
           <w:lang w:eastAsia="en-IN"/>
         </w:rPr>
         <w:t>dom</w:t>
@@ -3052,9 +2670,8 @@
           <w:b/>
           <w:bCs/>
           <w:color w:val="000000" w:themeColor="text1"/>
-          <w:sz w:val="28"/>
-          <w:szCs w:val="28"/>
-          <w:highlight w:val="lightGray"/>
+          <w:sz w:val="24"/>
+          <w:szCs w:val="24"/>
           <w:lang w:eastAsia="en-IN"/>
         </w:rPr>
         <w:t>".</w:t>
@@ -3071,19 +2688,17 @@
         <w:rPr>
           <w:rFonts w:ascii="Arial" w:eastAsia="Times New Roman" w:hAnsi="Arial" w:cs="Arial"/>
           <w:color w:val="000000" w:themeColor="text1"/>
-          <w:sz w:val="28"/>
-          <w:szCs w:val="28"/>
-          <w:highlight w:val="lightGray"/>
-          <w:lang w:eastAsia="en-IN"/>
-        </w:rPr>
-      </w:pPr>
-      <w:r>
-        <w:rPr>
-          <w:rFonts w:ascii="Arial" w:eastAsia="Times New Roman" w:hAnsi="Arial" w:cs="Arial"/>
-          <w:color w:val="000000" w:themeColor="text1"/>
-          <w:sz w:val="28"/>
-          <w:szCs w:val="28"/>
-          <w:highlight w:val="lightGray"/>
+          <w:sz w:val="24"/>
+          <w:szCs w:val="24"/>
+          <w:lang w:eastAsia="en-IN"/>
+        </w:rPr>
+      </w:pPr>
+      <w:r>
+        <w:rPr>
+          <w:rFonts w:ascii="Arial" w:eastAsia="Times New Roman" w:hAnsi="Arial" w:cs="Arial"/>
+          <w:color w:val="000000" w:themeColor="text1"/>
+          <w:sz w:val="24"/>
+          <w:szCs w:val="24"/>
           <w:lang w:eastAsia="en-IN"/>
         </w:rPr>
         <w:t xml:space="preserve">Open </w:t>
@@ -3093,9 +2708,8 @@
         <w:rPr>
           <w:rFonts w:ascii="Arial" w:eastAsia="Times New Roman" w:hAnsi="Arial" w:cs="Arial"/>
           <w:color w:val="000000" w:themeColor="text1"/>
-          <w:sz w:val="28"/>
-          <w:szCs w:val="28"/>
-          <w:highlight w:val="lightGray"/>
+          <w:sz w:val="24"/>
+          <w:szCs w:val="24"/>
           <w:lang w:eastAsia="en-IN"/>
         </w:rPr>
         <w:t>DeveloperTool</w:t>
@@ -3105,9 +2719,8 @@
         <w:rPr>
           <w:rFonts w:ascii="Arial" w:eastAsia="Times New Roman" w:hAnsi="Arial" w:cs="Arial"/>
           <w:color w:val="000000" w:themeColor="text1"/>
-          <w:sz w:val="28"/>
-          <w:szCs w:val="28"/>
-          <w:highlight w:val="lightGray"/>
+          <w:sz w:val="24"/>
+          <w:szCs w:val="24"/>
           <w:lang w:eastAsia="en-IN"/>
         </w:rPr>
         <w:t xml:space="preserve"> in your browser.</w:t>
@@ -3124,19 +2737,17 @@
         <w:rPr>
           <w:rFonts w:ascii="Arial" w:eastAsia="Times New Roman" w:hAnsi="Arial" w:cs="Arial"/>
           <w:color w:val="000000" w:themeColor="text1"/>
-          <w:sz w:val="28"/>
-          <w:szCs w:val="28"/>
-          <w:highlight w:val="lightGray"/>
-          <w:lang w:eastAsia="en-IN"/>
-        </w:rPr>
-      </w:pPr>
-      <w:r>
-        <w:rPr>
-          <w:rFonts w:ascii="Arial" w:eastAsia="Times New Roman" w:hAnsi="Arial" w:cs="Arial"/>
-          <w:color w:val="000000" w:themeColor="text1"/>
-          <w:sz w:val="28"/>
-          <w:szCs w:val="28"/>
-          <w:highlight w:val="lightGray"/>
+          <w:sz w:val="24"/>
+          <w:szCs w:val="24"/>
+          <w:lang w:eastAsia="en-IN"/>
+        </w:rPr>
+      </w:pPr>
+      <w:r>
+        <w:rPr>
+          <w:rFonts w:ascii="Arial" w:eastAsia="Times New Roman" w:hAnsi="Arial" w:cs="Arial"/>
+          <w:color w:val="000000" w:themeColor="text1"/>
+          <w:sz w:val="24"/>
+          <w:szCs w:val="24"/>
           <w:lang w:eastAsia="en-IN"/>
         </w:rPr>
         <w:t>Go to Source Tab.</w:t>
@@ -3153,19 +2764,17 @@
         <w:rPr>
           <w:rFonts w:ascii="Arial" w:eastAsia="Times New Roman" w:hAnsi="Arial" w:cs="Arial"/>
           <w:color w:val="000000" w:themeColor="text1"/>
-          <w:sz w:val="28"/>
-          <w:szCs w:val="28"/>
-          <w:highlight w:val="lightGray"/>
-          <w:lang w:eastAsia="en-IN"/>
-        </w:rPr>
-      </w:pPr>
-      <w:r>
-        <w:rPr>
-          <w:rFonts w:ascii="Arial" w:eastAsia="Times New Roman" w:hAnsi="Arial" w:cs="Arial"/>
-          <w:color w:val="000000" w:themeColor="text1"/>
-          <w:sz w:val="28"/>
-          <w:szCs w:val="28"/>
-          <w:highlight w:val="lightGray"/>
+          <w:sz w:val="24"/>
+          <w:szCs w:val="24"/>
+          <w:lang w:eastAsia="en-IN"/>
+        </w:rPr>
+      </w:pPr>
+      <w:r>
+        <w:rPr>
+          <w:rFonts w:ascii="Arial" w:eastAsia="Times New Roman" w:hAnsi="Arial" w:cs="Arial"/>
+          <w:color w:val="000000" w:themeColor="text1"/>
+          <w:sz w:val="24"/>
+          <w:szCs w:val="24"/>
           <w:lang w:eastAsia="en-IN"/>
         </w:rPr>
         <w:t xml:space="preserve">Check your </w:t>
@@ -3175,9 +2784,8 @@
         <w:rPr>
           <w:rFonts w:ascii="Arial" w:eastAsia="Times New Roman" w:hAnsi="Arial" w:cs="Arial"/>
           <w:color w:val="000000" w:themeColor="text1"/>
-          <w:sz w:val="28"/>
-          <w:szCs w:val="28"/>
-          <w:highlight w:val="lightGray"/>
+          <w:sz w:val="24"/>
+          <w:szCs w:val="24"/>
           <w:lang w:eastAsia="en-IN"/>
         </w:rPr>
         <w:t>appName</w:t>
@@ -3187,9 +2795,8 @@
         <w:rPr>
           <w:rFonts w:ascii="Arial" w:eastAsia="Times New Roman" w:hAnsi="Arial" w:cs="Arial"/>
           <w:color w:val="000000" w:themeColor="text1"/>
-          <w:sz w:val="28"/>
-          <w:szCs w:val="28"/>
-          <w:highlight w:val="lightGray"/>
+          <w:sz w:val="24"/>
+          <w:szCs w:val="24"/>
           <w:lang w:eastAsia="en-IN"/>
         </w:rPr>
         <w:t xml:space="preserve"> .</w:t>
@@ -3199,9 +2806,8 @@
         <w:rPr>
           <w:rFonts w:ascii="Arial" w:eastAsia="Times New Roman" w:hAnsi="Arial" w:cs="Arial"/>
           <w:color w:val="000000" w:themeColor="text1"/>
-          <w:sz w:val="28"/>
-          <w:szCs w:val="28"/>
-          <w:highlight w:val="lightGray"/>
+          <w:sz w:val="24"/>
+          <w:szCs w:val="24"/>
           <w:lang w:eastAsia="en-IN"/>
         </w:rPr>
         <w:t>js</w:t>
@@ -3211,9 +2817,8 @@
         <w:rPr>
           <w:rFonts w:ascii="Arial" w:eastAsia="Times New Roman" w:hAnsi="Arial" w:cs="Arial"/>
           <w:color w:val="000000" w:themeColor="text1"/>
-          <w:sz w:val="28"/>
-          <w:szCs w:val="28"/>
-          <w:highlight w:val="lightGray"/>
+          <w:sz w:val="24"/>
+          <w:szCs w:val="24"/>
           <w:lang w:eastAsia="en-IN"/>
         </w:rPr>
         <w:t xml:space="preserve"> file.</w:t>
@@ -3230,19 +2835,17 @@
         <w:rPr>
           <w:rFonts w:ascii="Arial" w:eastAsia="Times New Roman" w:hAnsi="Arial" w:cs="Arial"/>
           <w:color w:val="000000" w:themeColor="text1"/>
-          <w:sz w:val="28"/>
-          <w:szCs w:val="28"/>
-          <w:highlight w:val="lightGray"/>
-          <w:lang w:eastAsia="en-IN"/>
-        </w:rPr>
-      </w:pPr>
-      <w:r>
-        <w:rPr>
-          <w:rFonts w:ascii="Arial" w:eastAsia="Times New Roman" w:hAnsi="Arial" w:cs="Arial"/>
-          <w:color w:val="000000" w:themeColor="text1"/>
-          <w:sz w:val="28"/>
-          <w:szCs w:val="28"/>
-          <w:highlight w:val="lightGray"/>
+          <w:sz w:val="24"/>
+          <w:szCs w:val="24"/>
+          <w:lang w:eastAsia="en-IN"/>
+        </w:rPr>
+      </w:pPr>
+      <w:r>
+        <w:rPr>
+          <w:rFonts w:ascii="Arial" w:eastAsia="Times New Roman" w:hAnsi="Arial" w:cs="Arial"/>
+          <w:color w:val="000000" w:themeColor="text1"/>
+          <w:sz w:val="24"/>
+          <w:szCs w:val="24"/>
           <w:lang w:eastAsia="en-IN"/>
         </w:rPr>
         <w:t>Search for "react" or "react-</w:t>
@@ -3252,9 +2855,8 @@
         <w:rPr>
           <w:rFonts w:ascii="Arial" w:eastAsia="Times New Roman" w:hAnsi="Arial" w:cs="Arial"/>
           <w:color w:val="000000" w:themeColor="text1"/>
-          <w:sz w:val="28"/>
-          <w:szCs w:val="28"/>
-          <w:highlight w:val="lightGray"/>
+          <w:sz w:val="24"/>
+          <w:szCs w:val="24"/>
           <w:lang w:eastAsia="en-IN"/>
         </w:rPr>
         <w:t>dom</w:t>
@@ -3264,36 +2866,11 @@
         <w:rPr>
           <w:rFonts w:ascii="Arial" w:eastAsia="Times New Roman" w:hAnsi="Arial" w:cs="Arial"/>
           <w:color w:val="000000" w:themeColor="text1"/>
-          <w:sz w:val="28"/>
-          <w:szCs w:val="28"/>
-          <w:highlight w:val="lightGray"/>
-          <w:lang w:eastAsia="en-IN"/>
-        </w:rPr>
-        <w:t xml:space="preserve">" You will find something like below. That will be the version </w:t>
-      </w:r>
-      <w:proofErr w:type="gramStart"/>
-      <w:r>
-        <w:rPr>
-          <w:rFonts w:ascii="Arial" w:eastAsia="Times New Roman" w:hAnsi="Arial" w:cs="Arial"/>
-          <w:color w:val="000000" w:themeColor="text1"/>
-          <w:sz w:val="28"/>
-          <w:szCs w:val="28"/>
-          <w:highlight w:val="lightGray"/>
-          <w:lang w:eastAsia="en-IN"/>
-        </w:rPr>
-        <w:t>your</w:t>
-      </w:r>
-      <w:proofErr w:type="gramEnd"/>
-      <w:r>
-        <w:rPr>
-          <w:rFonts w:ascii="Arial" w:eastAsia="Times New Roman" w:hAnsi="Arial" w:cs="Arial"/>
-          <w:color w:val="000000" w:themeColor="text1"/>
-          <w:sz w:val="28"/>
-          <w:szCs w:val="28"/>
-          <w:highlight w:val="lightGray"/>
-          <w:lang w:eastAsia="en-IN"/>
-        </w:rPr>
-        <w:t xml:space="preserve"> react-app is using.</w:t>
+          <w:sz w:val="24"/>
+          <w:szCs w:val="24"/>
+          <w:lang w:eastAsia="en-IN"/>
+        </w:rPr>
+        <w:t>" You will find something like below. That will be the version your react-app is using.</w:t>
       </w:r>
     </w:p>
     <w:p>
@@ -3304,21 +2881,19 @@
         <w:rPr>
           <w:rFonts w:ascii="Arial" w:hAnsi="Arial" w:cs="Arial"/>
           <w:color w:val="000000" w:themeColor="text1"/>
-          <w:sz w:val="28"/>
-          <w:szCs w:val="28"/>
-          <w:highlight w:val="lightGray"/>
-        </w:rPr>
-      </w:pPr>
-    </w:p>
-    <w:p>
-      <w:pPr>
-        <w:shd w:val="clear" w:color="auto" w:fill="FFFFFF" w:themeFill="background1"/>
-        <w:rPr>
-          <w:rFonts w:ascii="Arial" w:hAnsi="Arial" w:cs="Arial"/>
-          <w:color w:val="000000" w:themeColor="text1"/>
-          <w:sz w:val="28"/>
-          <w:szCs w:val="28"/>
-          <w:highlight w:val="lightGray"/>
+          <w:sz w:val="24"/>
+          <w:szCs w:val="24"/>
+        </w:rPr>
+      </w:pPr>
+    </w:p>
+    <w:p>
+      <w:pPr>
+        <w:shd w:val="clear" w:color="auto" w:fill="FFFFFF" w:themeFill="background1"/>
+        <w:rPr>
+          <w:rFonts w:ascii="Arial" w:hAnsi="Arial" w:cs="Arial"/>
+          <w:color w:val="000000" w:themeColor="text1"/>
+          <w:sz w:val="24"/>
+          <w:szCs w:val="24"/>
           <w:u w:val="single"/>
         </w:rPr>
       </w:pPr>
@@ -3326,9 +2901,8 @@
         <w:rPr>
           <w:rFonts w:ascii="Arial" w:hAnsi="Arial" w:cs="Arial"/>
           <w:color w:val="000000" w:themeColor="text1"/>
-          <w:sz w:val="28"/>
-          <w:szCs w:val="28"/>
-          <w:highlight w:val="lightGray"/>
+          <w:sz w:val="24"/>
+          <w:szCs w:val="24"/>
         </w:rPr>
         <w:t xml:space="preserve">• </w:t>
       </w:r>
@@ -3336,9 +2910,8 @@
         <w:rPr>
           <w:rFonts w:ascii="Arial" w:hAnsi="Arial" w:cs="Arial"/>
           <w:color w:val="000000" w:themeColor="text1"/>
-          <w:sz w:val="28"/>
-          <w:szCs w:val="28"/>
-          <w:highlight w:val="lightGray"/>
+          <w:sz w:val="24"/>
+          <w:szCs w:val="24"/>
           <w:u w:val="single"/>
         </w:rPr>
         <w:t xml:space="preserve">How to change in components of React </w:t>
@@ -3348,9 +2921,8 @@
         <w:rPr>
           <w:rFonts w:ascii="Arial" w:hAnsi="Arial" w:cs="Arial"/>
           <w:color w:val="000000" w:themeColor="text1"/>
-          <w:sz w:val="28"/>
-          <w:szCs w:val="28"/>
-          <w:highlight w:val="lightGray"/>
+          <w:sz w:val="24"/>
+          <w:szCs w:val="24"/>
           <w:u w:val="single"/>
         </w:rPr>
         <w:t>Js</w:t>
@@ -3360,9 +2932,8 @@
         <w:rPr>
           <w:rFonts w:ascii="Arial" w:hAnsi="Arial" w:cs="Arial"/>
           <w:color w:val="000000" w:themeColor="text1"/>
-          <w:sz w:val="28"/>
-          <w:szCs w:val="28"/>
-          <w:highlight w:val="lightGray"/>
+          <w:sz w:val="24"/>
+          <w:szCs w:val="24"/>
           <w:u w:val="single"/>
         </w:rPr>
         <w:t>?</w:t>
@@ -3380,18 +2951,12 @@
         <w:rPr>
           <w:rFonts w:ascii="Arial" w:hAnsi="Arial" w:cs="Arial"/>
           <w:color w:val="000000" w:themeColor="text1"/>
-          <w:sz w:val="28"/>
-          <w:szCs w:val="28"/>
-          <w:highlight w:val="lightGray"/>
-        </w:rPr>
-      </w:pPr>
-      <w:r>
-        <w:rPr>
-          <w:rFonts w:ascii="Arial" w:hAnsi="Arial" w:cs="Arial"/>
-          <w:color w:val="000000" w:themeColor="text1"/>
-          <w:sz w:val="28"/>
-          <w:szCs w:val="28"/>
-          <w:highlight w:val="lightGray"/>
+        </w:rPr>
+      </w:pPr>
+      <w:r>
+        <w:rPr>
+          <w:rFonts w:ascii="Arial" w:hAnsi="Arial" w:cs="Arial"/>
+          <w:color w:val="000000" w:themeColor="text1"/>
         </w:rPr>
         <w:t>This page contains a detailed API reference for the React component class definition. It assumes you’re familiar with fundamental React concepts, such as </w:t>
       </w:r>
@@ -3401,9 +2966,6 @@
             <w:rStyle w:val="Hyperlink"/>
             <w:rFonts w:ascii="Arial" w:hAnsi="Arial" w:cs="Arial"/>
             <w:color w:val="000000" w:themeColor="text1"/>
-            <w:sz w:val="28"/>
-            <w:szCs w:val="28"/>
-            <w:highlight w:val="lightGray"/>
           </w:rPr>
           <w:t>Components and Props</w:t>
         </w:r>
@@ -3412,9 +2974,6 @@
         <w:rPr>
           <w:rFonts w:ascii="Arial" w:hAnsi="Arial" w:cs="Arial"/>
           <w:color w:val="000000" w:themeColor="text1"/>
-          <w:sz w:val="28"/>
-          <w:szCs w:val="28"/>
-          <w:highlight w:val="lightGray"/>
         </w:rPr>
         <w:t>, as well as </w:t>
       </w:r>
@@ -3424,9 +2983,6 @@
             <w:rStyle w:val="Hyperlink"/>
             <w:rFonts w:ascii="Arial" w:hAnsi="Arial" w:cs="Arial"/>
             <w:color w:val="000000" w:themeColor="text1"/>
-            <w:sz w:val="28"/>
-            <w:szCs w:val="28"/>
-            <w:highlight w:val="lightGray"/>
           </w:rPr>
           <w:t>State and Lifecycle</w:t>
         </w:r>
@@ -3435,9 +2991,6 @@
         <w:rPr>
           <w:rFonts w:ascii="Arial" w:hAnsi="Arial" w:cs="Arial"/>
           <w:color w:val="000000" w:themeColor="text1"/>
-          <w:sz w:val="28"/>
-          <w:szCs w:val="28"/>
-          <w:highlight w:val="lightGray"/>
         </w:rPr>
         <w:t>. If you’re not, read them first.</w:t>
       </w:r>
@@ -3454,18 +3007,12 @@
         <w:rPr>
           <w:rFonts w:ascii="Arial" w:hAnsi="Arial" w:cs="Arial"/>
           <w:color w:val="000000" w:themeColor="text1"/>
-          <w:sz w:val="28"/>
-          <w:szCs w:val="28"/>
-          <w:highlight w:val="lightGray"/>
-        </w:rPr>
-      </w:pPr>
-      <w:r>
-        <w:rPr>
-          <w:rFonts w:ascii="Arial" w:hAnsi="Arial" w:cs="Arial"/>
-          <w:color w:val="000000" w:themeColor="text1"/>
-          <w:sz w:val="28"/>
-          <w:szCs w:val="28"/>
-          <w:highlight w:val="lightGray"/>
+        </w:rPr>
+      </w:pPr>
+      <w:r>
+        <w:rPr>
+          <w:rFonts w:ascii="Arial" w:hAnsi="Arial" w:cs="Arial"/>
+          <w:color w:val="000000" w:themeColor="text1"/>
         </w:rPr>
         <w:t>React lets you define components as classes or functions. Components defined as classes currently provide more features which are described in detail on this page. To define a React component class, you need to extend </w:t>
       </w:r>
@@ -3475,9 +3022,8 @@
           <w:rStyle w:val="HTMLCode"/>
           <w:rFonts w:ascii="Arial" w:hAnsi="Arial" w:cs="Arial"/>
           <w:color w:val="000000" w:themeColor="text1"/>
-          <w:sz w:val="28"/>
-          <w:szCs w:val="28"/>
-          <w:highlight w:val="lightGray"/>
+          <w:sz w:val="24"/>
+          <w:szCs w:val="24"/>
         </w:rPr>
         <w:t>React.Component</w:t>
       </w:r>
@@ -3486,9 +3032,6 @@
         <w:rPr>
           <w:rFonts w:ascii="Arial" w:hAnsi="Arial" w:cs="Arial"/>
           <w:color w:val="000000" w:themeColor="text1"/>
-          <w:sz w:val="28"/>
-          <w:szCs w:val="28"/>
-          <w:highlight w:val="lightGray"/>
         </w:rPr>
         <w:t>:</w:t>
       </w:r>
@@ -3506,9 +3049,8 @@
           <w:rStyle w:val="HTMLCode"/>
           <w:rFonts w:ascii="Arial" w:hAnsi="Arial" w:cs="Arial"/>
           <w:color w:val="000000" w:themeColor="text1"/>
-          <w:sz w:val="28"/>
-          <w:szCs w:val="28"/>
-          <w:highlight w:val="lightGray"/>
+          <w:sz w:val="24"/>
+          <w:szCs w:val="24"/>
         </w:rPr>
       </w:pPr>
       <w:r>
@@ -3516,11 +3058,9 @@
           <w:rStyle w:val="token"/>
           <w:rFonts w:ascii="Arial" w:hAnsi="Arial" w:cs="Arial"/>
           <w:color w:val="000000" w:themeColor="text1"/>
-          <w:sz w:val="28"/>
-          <w:szCs w:val="28"/>
-          <w:highlight w:val="lightGray"/>
-        </w:rPr>
-        <w:lastRenderedPageBreak/>
+          <w:sz w:val="24"/>
+          <w:szCs w:val="24"/>
+        </w:rPr>
         <w:t>class</w:t>
       </w:r>
       <w:r>
@@ -3528,9 +3068,8 @@
           <w:rStyle w:val="HTMLCode"/>
           <w:rFonts w:ascii="Arial" w:hAnsi="Arial" w:cs="Arial"/>
           <w:color w:val="000000" w:themeColor="text1"/>
-          <w:sz w:val="28"/>
-          <w:szCs w:val="28"/>
-          <w:highlight w:val="lightGray"/>
+          <w:sz w:val="24"/>
+          <w:szCs w:val="24"/>
         </w:rPr>
         <w:t xml:space="preserve"> </w:t>
       </w:r>
@@ -3539,9 +3078,8 @@
           <w:rStyle w:val="token"/>
           <w:rFonts w:ascii="Arial" w:hAnsi="Arial" w:cs="Arial"/>
           <w:color w:val="000000" w:themeColor="text1"/>
-          <w:sz w:val="28"/>
-          <w:szCs w:val="28"/>
-          <w:highlight w:val="lightGray"/>
+          <w:sz w:val="24"/>
+          <w:szCs w:val="24"/>
         </w:rPr>
         <w:t>Welcome</w:t>
       </w:r>
@@ -3550,9 +3088,8 @@
           <w:rStyle w:val="HTMLCode"/>
           <w:rFonts w:ascii="Arial" w:hAnsi="Arial" w:cs="Arial"/>
           <w:color w:val="000000" w:themeColor="text1"/>
-          <w:sz w:val="28"/>
-          <w:szCs w:val="28"/>
-          <w:highlight w:val="lightGray"/>
+          <w:sz w:val="24"/>
+          <w:szCs w:val="24"/>
         </w:rPr>
         <w:t xml:space="preserve"> </w:t>
       </w:r>
@@ -3561,9 +3098,8 @@
           <w:rStyle w:val="token"/>
           <w:rFonts w:ascii="Arial" w:hAnsi="Arial" w:cs="Arial"/>
           <w:color w:val="000000" w:themeColor="text1"/>
-          <w:sz w:val="28"/>
-          <w:szCs w:val="28"/>
-          <w:highlight w:val="lightGray"/>
+          <w:sz w:val="24"/>
+          <w:szCs w:val="24"/>
         </w:rPr>
         <w:t>extends</w:t>
       </w:r>
@@ -3572,9 +3108,8 @@
           <w:rStyle w:val="HTMLCode"/>
           <w:rFonts w:ascii="Arial" w:hAnsi="Arial" w:cs="Arial"/>
           <w:color w:val="000000" w:themeColor="text1"/>
-          <w:sz w:val="28"/>
-          <w:szCs w:val="28"/>
-          <w:highlight w:val="lightGray"/>
+          <w:sz w:val="24"/>
+          <w:szCs w:val="24"/>
         </w:rPr>
         <w:t xml:space="preserve"> </w:t>
       </w:r>
@@ -3584,9 +3119,8 @@
           <w:rStyle w:val="token"/>
           <w:rFonts w:ascii="Arial" w:hAnsi="Arial" w:cs="Arial"/>
           <w:color w:val="000000" w:themeColor="text1"/>
-          <w:sz w:val="28"/>
-          <w:szCs w:val="28"/>
-          <w:highlight w:val="lightGray"/>
+          <w:sz w:val="24"/>
+          <w:szCs w:val="24"/>
         </w:rPr>
         <w:t>React.Component</w:t>
       </w:r>
@@ -3596,9 +3130,8 @@
           <w:rStyle w:val="HTMLCode"/>
           <w:rFonts w:ascii="Arial" w:hAnsi="Arial" w:cs="Arial"/>
           <w:color w:val="000000" w:themeColor="text1"/>
-          <w:sz w:val="28"/>
-          <w:szCs w:val="28"/>
-          <w:highlight w:val="lightGray"/>
+          <w:sz w:val="24"/>
+          <w:szCs w:val="24"/>
         </w:rPr>
         <w:t xml:space="preserve"> </w:t>
       </w:r>
@@ -3607,9 +3140,8 @@
           <w:rStyle w:val="token"/>
           <w:rFonts w:ascii="Arial" w:hAnsi="Arial" w:cs="Arial"/>
           <w:color w:val="000000" w:themeColor="text1"/>
-          <w:sz w:val="28"/>
-          <w:szCs w:val="28"/>
-          <w:highlight w:val="lightGray"/>
+          <w:sz w:val="24"/>
+          <w:szCs w:val="24"/>
         </w:rPr>
         <w:t>{</w:t>
       </w:r>
@@ -3627,54 +3159,37 @@
           <w:rStyle w:val="HTMLCode"/>
           <w:rFonts w:ascii="Arial" w:hAnsi="Arial" w:cs="Arial"/>
           <w:color w:val="000000" w:themeColor="text1"/>
-          <w:sz w:val="28"/>
-          <w:szCs w:val="28"/>
-          <w:highlight w:val="lightGray"/>
-        </w:rPr>
-      </w:pPr>
-      <w:proofErr w:type="gramStart"/>
+          <w:sz w:val="24"/>
+          <w:szCs w:val="24"/>
+        </w:rPr>
+      </w:pPr>
       <w:r>
         <w:rPr>
           <w:rStyle w:val="token"/>
           <w:rFonts w:ascii="Arial" w:hAnsi="Arial" w:cs="Arial"/>
           <w:color w:val="000000" w:themeColor="text1"/>
-          <w:sz w:val="28"/>
-          <w:szCs w:val="28"/>
-          <w:highlight w:val="lightGray"/>
-        </w:rPr>
-        <w:t>render(</w:t>
-      </w:r>
-      <w:proofErr w:type="gramEnd"/>
+          <w:sz w:val="24"/>
+          <w:szCs w:val="24"/>
+        </w:rPr>
+        <w:t>render()</w:t>
+      </w:r>
+      <w:r>
+        <w:rPr>
+          <w:rStyle w:val="HTMLCode"/>
+          <w:rFonts w:ascii="Arial" w:hAnsi="Arial" w:cs="Arial"/>
+          <w:color w:val="000000" w:themeColor="text1"/>
+          <w:sz w:val="24"/>
+          <w:szCs w:val="24"/>
+        </w:rPr>
+        <w:t xml:space="preserve"> </w:t>
+      </w:r>
       <w:r>
         <w:rPr>
           <w:rStyle w:val="token"/>
           <w:rFonts w:ascii="Arial" w:hAnsi="Arial" w:cs="Arial"/>
           <w:color w:val="000000" w:themeColor="text1"/>
-          <w:sz w:val="28"/>
-          <w:szCs w:val="28"/>
-          <w:highlight w:val="lightGray"/>
-        </w:rPr>
-        <w:t>)</w:t>
-      </w:r>
-      <w:r>
-        <w:rPr>
-          <w:rStyle w:val="HTMLCode"/>
-          <w:rFonts w:ascii="Arial" w:hAnsi="Arial" w:cs="Arial"/>
-          <w:color w:val="000000" w:themeColor="text1"/>
-          <w:sz w:val="28"/>
-          <w:szCs w:val="28"/>
-          <w:highlight w:val="lightGray"/>
-        </w:rPr>
-        <w:t xml:space="preserve"> </w:t>
-      </w:r>
-      <w:r>
-        <w:rPr>
-          <w:rStyle w:val="token"/>
-          <w:rFonts w:ascii="Arial" w:hAnsi="Arial" w:cs="Arial"/>
-          <w:color w:val="000000" w:themeColor="text1"/>
-          <w:sz w:val="28"/>
-          <w:szCs w:val="28"/>
-          <w:highlight w:val="lightGray"/>
+          <w:sz w:val="24"/>
+          <w:szCs w:val="24"/>
         </w:rPr>
         <w:t>{</w:t>
       </w:r>
@@ -3692,9 +3207,8 @@
           <w:rStyle w:val="HTMLCode"/>
           <w:rFonts w:ascii="Arial" w:hAnsi="Arial" w:cs="Arial"/>
           <w:color w:val="000000" w:themeColor="text1"/>
-          <w:sz w:val="28"/>
-          <w:szCs w:val="28"/>
-          <w:highlight w:val="lightGray"/>
+          <w:sz w:val="24"/>
+          <w:szCs w:val="24"/>
         </w:rPr>
       </w:pPr>
       <w:r>
@@ -3702,9 +3216,8 @@
           <w:rStyle w:val="token"/>
           <w:rFonts w:ascii="Arial" w:hAnsi="Arial" w:cs="Arial"/>
           <w:color w:val="000000" w:themeColor="text1"/>
-          <w:sz w:val="28"/>
-          <w:szCs w:val="28"/>
-          <w:highlight w:val="lightGray"/>
+          <w:sz w:val="24"/>
+          <w:szCs w:val="24"/>
         </w:rPr>
         <w:t>return</w:t>
       </w:r>
@@ -3713,9 +3226,8 @@
           <w:rStyle w:val="HTMLCode"/>
           <w:rFonts w:ascii="Arial" w:hAnsi="Arial" w:cs="Arial"/>
           <w:color w:val="000000" w:themeColor="text1"/>
-          <w:sz w:val="28"/>
-          <w:szCs w:val="28"/>
-          <w:highlight w:val="lightGray"/>
+          <w:sz w:val="24"/>
+          <w:szCs w:val="24"/>
         </w:rPr>
         <w:t xml:space="preserve"> </w:t>
       </w:r>
@@ -3724,79 +3236,50 @@
           <w:rStyle w:val="token"/>
           <w:rFonts w:ascii="Arial" w:hAnsi="Arial" w:cs="Arial"/>
           <w:color w:val="000000" w:themeColor="text1"/>
-          <w:sz w:val="28"/>
-          <w:szCs w:val="28"/>
-          <w:highlight w:val="lightGray"/>
-        </w:rPr>
-        <w:t>&lt;h1&gt;Hello, {</w:t>
-      </w:r>
-      <w:proofErr w:type="gramStart"/>
+          <w:sz w:val="24"/>
+          <w:szCs w:val="24"/>
+        </w:rPr>
+        <w:t>&lt;h1&gt;Hello, {this.</w:t>
+      </w:r>
+      <w:r>
+        <w:rPr>
+          <w:rStyle w:val="HTMLCode"/>
+          <w:rFonts w:ascii="Arial" w:hAnsi="Arial" w:cs="Arial"/>
+          <w:color w:val="000000" w:themeColor="text1"/>
+          <w:sz w:val="24"/>
+          <w:szCs w:val="24"/>
+        </w:rPr>
+        <w:t>props</w:t>
+      </w:r>
       <w:r>
         <w:rPr>
           <w:rStyle w:val="token"/>
           <w:rFonts w:ascii="Arial" w:hAnsi="Arial" w:cs="Arial"/>
           <w:color w:val="000000" w:themeColor="text1"/>
-          <w:sz w:val="28"/>
-          <w:szCs w:val="28"/>
-          <w:highlight w:val="lightGray"/>
-        </w:rPr>
-        <w:t>this.</w:t>
+          <w:sz w:val="24"/>
+          <w:szCs w:val="24"/>
+        </w:rPr>
+        <w:t>.</w:t>
       </w:r>
       <w:r>
         <w:rPr>
           <w:rStyle w:val="HTMLCode"/>
           <w:rFonts w:ascii="Arial" w:hAnsi="Arial" w:cs="Arial"/>
           <w:color w:val="000000" w:themeColor="text1"/>
-          <w:sz w:val="28"/>
-          <w:szCs w:val="28"/>
-          <w:highlight w:val="lightGray"/>
-        </w:rPr>
-        <w:t>props</w:t>
+          <w:sz w:val="24"/>
+          <w:szCs w:val="24"/>
+        </w:rPr>
+        <w:t>name</w:t>
       </w:r>
       <w:r>
         <w:rPr>
           <w:rStyle w:val="token"/>
           <w:rFonts w:ascii="Arial" w:hAnsi="Arial" w:cs="Arial"/>
           <w:color w:val="000000" w:themeColor="text1"/>
-          <w:sz w:val="28"/>
-          <w:szCs w:val="28"/>
-          <w:highlight w:val="lightGray"/>
-        </w:rPr>
-        <w:t>.</w:t>
-      </w:r>
-      <w:r>
-        <w:rPr>
-          <w:rStyle w:val="HTMLCode"/>
-          <w:rFonts w:ascii="Arial" w:hAnsi="Arial" w:cs="Arial"/>
-          <w:color w:val="000000" w:themeColor="text1"/>
-          <w:sz w:val="28"/>
-          <w:szCs w:val="28"/>
-          <w:highlight w:val="lightGray"/>
-        </w:rPr>
-        <w:t>name</w:t>
-      </w:r>
-      <w:r>
-        <w:rPr>
-          <w:rStyle w:val="token"/>
-          <w:rFonts w:ascii="Arial" w:hAnsi="Arial" w:cs="Arial"/>
-          <w:color w:val="000000" w:themeColor="text1"/>
-          <w:sz w:val="28"/>
-          <w:szCs w:val="28"/>
-          <w:highlight w:val="lightGray"/>
-        </w:rPr>
-        <w:t>}&lt;</w:t>
-      </w:r>
-      <w:proofErr w:type="gramEnd"/>
-      <w:r>
-        <w:rPr>
-          <w:rStyle w:val="token"/>
-          <w:rFonts w:ascii="Arial" w:hAnsi="Arial" w:cs="Arial"/>
-          <w:color w:val="000000" w:themeColor="text1"/>
-          <w:sz w:val="28"/>
-          <w:szCs w:val="28"/>
-          <w:highlight w:val="lightGray"/>
-        </w:rPr>
-        <w:t>/h1&gt;;</w:t>
+          <w:sz w:val="24"/>
+          <w:szCs w:val="24"/>
+        </w:rPr>
+        <w:t>}&lt;/h1&gt;;</w:t>
       </w:r>
     </w:p>
     <w:p>
@@ -3812,9 +3295,8 @@
           <w:rStyle w:val="HTMLCode"/>
           <w:rFonts w:ascii="Arial" w:hAnsi="Arial" w:cs="Arial"/>
           <w:color w:val="000000" w:themeColor="text1"/>
-          <w:sz w:val="28"/>
-          <w:szCs w:val="28"/>
-          <w:highlight w:val="lightGray"/>
+          <w:sz w:val="24"/>
+          <w:szCs w:val="24"/>
         </w:rPr>
       </w:pPr>
       <w:r>
@@ -3822,9 +3304,8 @@
           <w:rStyle w:val="token"/>
           <w:rFonts w:ascii="Arial" w:hAnsi="Arial" w:cs="Arial"/>
           <w:color w:val="000000" w:themeColor="text1"/>
-          <w:sz w:val="28"/>
-          <w:szCs w:val="28"/>
-          <w:highlight w:val="lightGray"/>
+          <w:sz w:val="24"/>
+          <w:szCs w:val="24"/>
         </w:rPr>
         <w:t>}</w:t>
       </w:r>
@@ -3841,9 +3322,8 @@
         <w:rPr>
           <w:rFonts w:ascii="Arial" w:hAnsi="Arial" w:cs="Arial"/>
           <w:color w:val="000000" w:themeColor="text1"/>
-          <w:sz w:val="28"/>
-          <w:szCs w:val="28"/>
-          <w:highlight w:val="lightGray"/>
+          <w:sz w:val="24"/>
+          <w:szCs w:val="24"/>
         </w:rPr>
       </w:pPr>
       <w:r>
@@ -3851,9 +3331,8 @@
           <w:rStyle w:val="token"/>
           <w:rFonts w:ascii="Arial" w:hAnsi="Arial" w:cs="Arial"/>
           <w:color w:val="000000" w:themeColor="text1"/>
-          <w:sz w:val="28"/>
-          <w:szCs w:val="28"/>
-          <w:highlight w:val="lightGray"/>
+          <w:sz w:val="24"/>
+          <w:szCs w:val="24"/>
         </w:rPr>
         <w:t>}</w:t>
       </w:r>
@@ -3870,18 +3349,12 @@
         <w:rPr>
           <w:rFonts w:ascii="Arial" w:hAnsi="Arial" w:cs="Arial"/>
           <w:color w:val="000000" w:themeColor="text1"/>
-          <w:sz w:val="28"/>
-          <w:szCs w:val="28"/>
-          <w:highlight w:val="lightGray"/>
-        </w:rPr>
-      </w:pPr>
-      <w:r>
-        <w:rPr>
-          <w:rFonts w:ascii="Arial" w:hAnsi="Arial" w:cs="Arial"/>
-          <w:color w:val="000000" w:themeColor="text1"/>
-          <w:sz w:val="28"/>
-          <w:szCs w:val="28"/>
-          <w:highlight w:val="lightGray"/>
+        </w:rPr>
+      </w:pPr>
+      <w:r>
+        <w:rPr>
+          <w:rFonts w:ascii="Arial" w:hAnsi="Arial" w:cs="Arial"/>
+          <w:color w:val="000000" w:themeColor="text1"/>
         </w:rPr>
         <w:t>The only method you </w:t>
       </w:r>
@@ -3890,9 +3363,6 @@
           <w:rStyle w:val="Emphasis"/>
           <w:rFonts w:ascii="Arial" w:hAnsi="Arial" w:cs="Arial"/>
           <w:color w:val="000000" w:themeColor="text1"/>
-          <w:sz w:val="28"/>
-          <w:szCs w:val="28"/>
-          <w:highlight w:val="lightGray"/>
         </w:rPr>
         <w:t>must</w:t>
       </w:r>
@@ -3900,9 +3370,6 @@
         <w:rPr>
           <w:rFonts w:ascii="Arial" w:hAnsi="Arial" w:cs="Arial"/>
           <w:color w:val="000000" w:themeColor="text1"/>
-          <w:sz w:val="28"/>
-          <w:szCs w:val="28"/>
-          <w:highlight w:val="lightGray"/>
         </w:rPr>
         <w:t> define in a </w:t>
       </w:r>
@@ -3912,9 +3379,8 @@
           <w:rStyle w:val="HTMLCode"/>
           <w:rFonts w:ascii="Arial" w:hAnsi="Arial" w:cs="Arial"/>
           <w:color w:val="000000" w:themeColor="text1"/>
-          <w:sz w:val="28"/>
-          <w:szCs w:val="28"/>
-          <w:highlight w:val="lightGray"/>
+          <w:sz w:val="24"/>
+          <w:szCs w:val="24"/>
         </w:rPr>
         <w:t>React.Component</w:t>
       </w:r>
@@ -3923,45 +3389,25 @@
         <w:rPr>
           <w:rFonts w:ascii="Arial" w:hAnsi="Arial" w:cs="Arial"/>
           <w:color w:val="000000" w:themeColor="text1"/>
-          <w:sz w:val="28"/>
-          <w:szCs w:val="28"/>
-          <w:highlight w:val="lightGray"/>
         </w:rPr>
         <w:t> subclass is called </w:t>
       </w:r>
       <w:hyperlink r:id="rId9" w:anchor="render" w:history="1">
-        <w:proofErr w:type="gramStart"/>
         <w:r>
           <w:rPr>
             <w:rStyle w:val="HTMLCode"/>
             <w:rFonts w:ascii="Arial" w:hAnsi="Arial" w:cs="Arial"/>
             <w:color w:val="000000" w:themeColor="text1"/>
-            <w:sz w:val="28"/>
-            <w:szCs w:val="28"/>
-            <w:highlight w:val="lightGray"/>
+            <w:sz w:val="24"/>
+            <w:szCs w:val="24"/>
           </w:rPr>
-          <w:t>render(</w:t>
-        </w:r>
-        <w:proofErr w:type="gramEnd"/>
-        <w:r>
-          <w:rPr>
-            <w:rStyle w:val="HTMLCode"/>
-            <w:rFonts w:ascii="Arial" w:hAnsi="Arial" w:cs="Arial"/>
-            <w:color w:val="000000" w:themeColor="text1"/>
-            <w:sz w:val="28"/>
-            <w:szCs w:val="28"/>
-            <w:highlight w:val="lightGray"/>
-          </w:rPr>
-          <w:t>)</w:t>
+          <w:t>render()</w:t>
         </w:r>
       </w:hyperlink>
       <w:r>
         <w:rPr>
           <w:rFonts w:ascii="Arial" w:hAnsi="Arial" w:cs="Arial"/>
           <w:color w:val="000000" w:themeColor="text1"/>
-          <w:sz w:val="28"/>
-          <w:szCs w:val="28"/>
-          <w:highlight w:val="lightGray"/>
         </w:rPr>
         <w:t>. All the other methods described on this page are optional.</w:t>
       </w:r>
@@ -3978,8 +3424,6 @@
         <w:rPr>
           <w:rFonts w:ascii="Arial" w:hAnsi="Arial" w:cs="Arial"/>
           <w:color w:val="000000" w:themeColor="text1"/>
-          <w:sz w:val="28"/>
-          <w:szCs w:val="28"/>
         </w:rPr>
       </w:pPr>
       <w:r>
@@ -3987,9 +3431,6 @@
           <w:rStyle w:val="Strong"/>
           <w:rFonts w:ascii="Arial" w:hAnsi="Arial" w:cs="Arial"/>
           <w:color w:val="000000" w:themeColor="text1"/>
-          <w:sz w:val="28"/>
-          <w:szCs w:val="28"/>
-          <w:highlight w:val="lightGray"/>
         </w:rPr>
         <w:t>We strongly recommend against creating your own base component classes.</w:t>
       </w:r>
@@ -3997,9 +3438,6 @@
         <w:rPr>
           <w:rFonts w:ascii="Arial" w:hAnsi="Arial" w:cs="Arial"/>
           <w:color w:val="000000" w:themeColor="text1"/>
-          <w:sz w:val="28"/>
-          <w:szCs w:val="28"/>
-          <w:highlight w:val="lightGray"/>
         </w:rPr>
         <w:t> In React components, </w:t>
       </w:r>
@@ -4009,16 +3447,21 @@
             <w:rStyle w:val="Hyperlink"/>
             <w:rFonts w:ascii="Arial" w:hAnsi="Arial" w:cs="Arial"/>
             <w:color w:val="000000" w:themeColor="text1"/>
-            <w:sz w:val="28"/>
-            <w:szCs w:val="28"/>
-            <w:highlight w:val="lightGray"/>
             <w:u w:val="none"/>
           </w:rPr>
           <w:t>code reuse is primarily achieved through composition rather than inheritance</w:t>
         </w:r>
       </w:hyperlink>
     </w:p>
-    <w:p/>
+    <w:p>
+      <w:pPr>
+        <w:rPr>
+          <w:rFonts w:ascii="Arial" w:hAnsi="Arial" w:cs="Arial"/>
+          <w:sz w:val="24"/>
+          <w:szCs w:val="24"/>
+        </w:rPr>
+      </w:pPr>
+    </w:p>
     <w:sectPr>
       <w:pgSz w:w="11906" w:h="16838"/>
       <w:pgMar w:top="1440" w:right="1440" w:bottom="1440" w:left="1440" w:header="708" w:footer="708" w:gutter="0"/>
@@ -4207,6 +3650,95 @@
     </w:lvl>
   </w:abstractNum>
   <w:abstractNum w:abstractNumId="2" w15:restartNumberingAfterBreak="0">
+    <w:nsid w:val="20BA3097"/>
+    <w:multiLevelType w:val="multilevel"/>
+    <w:tmpl w:val="58006E4A"/>
+    <w:lvl w:ilvl="0">
+      <w:start w:val="1"/>
+      <w:numFmt w:val="bullet"/>
+      <w:lvlText w:val=""/>
+      <w:lvlJc w:val="left"/>
+      <w:pPr>
+        <w:ind w:left="360" w:hanging="360"/>
+      </w:pPr>
+      <w:rPr>
+        <w:rFonts w:ascii="Symbol" w:hAnsi="Symbol" w:hint="default"/>
+      </w:rPr>
+    </w:lvl>
+    <w:lvl w:ilvl="1">
+      <w:start w:val="1"/>
+      <w:numFmt w:val="lowerLetter"/>
+      <w:lvlText w:val="%2)"/>
+      <w:lvlJc w:val="left"/>
+      <w:pPr>
+        <w:ind w:left="720" w:hanging="360"/>
+      </w:pPr>
+    </w:lvl>
+    <w:lvl w:ilvl="2">
+      <w:start w:val="1"/>
+      <w:numFmt w:val="lowerRoman"/>
+      <w:lvlText w:val="%3)"/>
+      <w:lvlJc w:val="left"/>
+      <w:pPr>
+        <w:ind w:left="1080" w:hanging="360"/>
+      </w:pPr>
+    </w:lvl>
+    <w:lvl w:ilvl="3">
+      <w:start w:val="1"/>
+      <w:numFmt w:val="decimal"/>
+      <w:lvlText w:val="(%4)"/>
+      <w:lvlJc w:val="left"/>
+      <w:pPr>
+        <w:ind w:left="1440" w:hanging="360"/>
+      </w:pPr>
+    </w:lvl>
+    <w:lvl w:ilvl="4">
+      <w:start w:val="1"/>
+      <w:numFmt w:val="lowerLetter"/>
+      <w:lvlText w:val="(%5)"/>
+      <w:lvlJc w:val="left"/>
+      <w:pPr>
+        <w:ind w:left="1800" w:hanging="360"/>
+      </w:pPr>
+    </w:lvl>
+    <w:lvl w:ilvl="5">
+      <w:start w:val="1"/>
+      <w:numFmt w:val="lowerRoman"/>
+      <w:lvlText w:val="(%6)"/>
+      <w:lvlJc w:val="left"/>
+      <w:pPr>
+        <w:ind w:left="2160" w:hanging="360"/>
+      </w:pPr>
+    </w:lvl>
+    <w:lvl w:ilvl="6">
+      <w:start w:val="1"/>
+      <w:numFmt w:val="decimal"/>
+      <w:lvlText w:val="%7."/>
+      <w:lvlJc w:val="left"/>
+      <w:pPr>
+        <w:ind w:left="2520" w:hanging="360"/>
+      </w:pPr>
+    </w:lvl>
+    <w:lvl w:ilvl="7">
+      <w:start w:val="1"/>
+      <w:numFmt w:val="lowerLetter"/>
+      <w:lvlText w:val="%8."/>
+      <w:lvlJc w:val="left"/>
+      <w:pPr>
+        <w:ind w:left="2880" w:hanging="360"/>
+      </w:pPr>
+    </w:lvl>
+    <w:lvl w:ilvl="8">
+      <w:start w:val="1"/>
+      <w:numFmt w:val="lowerRoman"/>
+      <w:lvlText w:val="%9."/>
+      <w:lvlJc w:val="left"/>
+      <w:pPr>
+        <w:ind w:left="3240" w:hanging="360"/>
+      </w:pPr>
+    </w:lvl>
+  </w:abstractNum>
+  <w:abstractNum w:abstractNumId="3" w15:restartNumberingAfterBreak="0">
     <w:nsid w:val="2EED73AF"/>
     <w:multiLevelType w:val="multilevel"/>
     <w:tmpl w:val="58006E4A"/>
@@ -4295,7 +3827,274 @@
       </w:pPr>
     </w:lvl>
   </w:abstractNum>
-  <w:abstractNum w:abstractNumId="3" w15:restartNumberingAfterBreak="0">
+  <w:abstractNum w:abstractNumId="4" w15:restartNumberingAfterBreak="0">
+    <w:nsid w:val="3B196A5E"/>
+    <w:multiLevelType w:val="multilevel"/>
+    <w:tmpl w:val="58006E4A"/>
+    <w:lvl w:ilvl="0">
+      <w:start w:val="1"/>
+      <w:numFmt w:val="bullet"/>
+      <w:lvlText w:val=""/>
+      <w:lvlJc w:val="left"/>
+      <w:pPr>
+        <w:ind w:left="360" w:hanging="360"/>
+      </w:pPr>
+      <w:rPr>
+        <w:rFonts w:ascii="Symbol" w:hAnsi="Symbol" w:hint="default"/>
+      </w:rPr>
+    </w:lvl>
+    <w:lvl w:ilvl="1">
+      <w:start w:val="1"/>
+      <w:numFmt w:val="lowerLetter"/>
+      <w:lvlText w:val="%2)"/>
+      <w:lvlJc w:val="left"/>
+      <w:pPr>
+        <w:ind w:left="720" w:hanging="360"/>
+      </w:pPr>
+    </w:lvl>
+    <w:lvl w:ilvl="2">
+      <w:start w:val="1"/>
+      <w:numFmt w:val="lowerRoman"/>
+      <w:lvlText w:val="%3)"/>
+      <w:lvlJc w:val="left"/>
+      <w:pPr>
+        <w:ind w:left="1080" w:hanging="360"/>
+      </w:pPr>
+    </w:lvl>
+    <w:lvl w:ilvl="3">
+      <w:start w:val="1"/>
+      <w:numFmt w:val="decimal"/>
+      <w:lvlText w:val="(%4)"/>
+      <w:lvlJc w:val="left"/>
+      <w:pPr>
+        <w:ind w:left="1440" w:hanging="360"/>
+      </w:pPr>
+    </w:lvl>
+    <w:lvl w:ilvl="4">
+      <w:start w:val="1"/>
+      <w:numFmt w:val="lowerLetter"/>
+      <w:lvlText w:val="(%5)"/>
+      <w:lvlJc w:val="left"/>
+      <w:pPr>
+        <w:ind w:left="1800" w:hanging="360"/>
+      </w:pPr>
+    </w:lvl>
+    <w:lvl w:ilvl="5">
+      <w:start w:val="1"/>
+      <w:numFmt w:val="lowerRoman"/>
+      <w:lvlText w:val="(%6)"/>
+      <w:lvlJc w:val="left"/>
+      <w:pPr>
+        <w:ind w:left="2160" w:hanging="360"/>
+      </w:pPr>
+    </w:lvl>
+    <w:lvl w:ilvl="6">
+      <w:start w:val="1"/>
+      <w:numFmt w:val="decimal"/>
+      <w:lvlText w:val="%7."/>
+      <w:lvlJc w:val="left"/>
+      <w:pPr>
+        <w:ind w:left="2520" w:hanging="360"/>
+      </w:pPr>
+    </w:lvl>
+    <w:lvl w:ilvl="7">
+      <w:start w:val="1"/>
+      <w:numFmt w:val="lowerLetter"/>
+      <w:lvlText w:val="%8."/>
+      <w:lvlJc w:val="left"/>
+      <w:pPr>
+        <w:ind w:left="2880" w:hanging="360"/>
+      </w:pPr>
+    </w:lvl>
+    <w:lvl w:ilvl="8">
+      <w:start w:val="1"/>
+      <w:numFmt w:val="lowerRoman"/>
+      <w:lvlText w:val="%9."/>
+      <w:lvlJc w:val="left"/>
+      <w:pPr>
+        <w:ind w:left="3240" w:hanging="360"/>
+      </w:pPr>
+    </w:lvl>
+  </w:abstractNum>
+  <w:abstractNum w:abstractNumId="5" w15:restartNumberingAfterBreak="0">
+    <w:nsid w:val="3B975D1D"/>
+    <w:multiLevelType w:val="multilevel"/>
+    <w:tmpl w:val="58006E4A"/>
+    <w:lvl w:ilvl="0">
+      <w:start w:val="1"/>
+      <w:numFmt w:val="bullet"/>
+      <w:lvlText w:val=""/>
+      <w:lvlJc w:val="left"/>
+      <w:pPr>
+        <w:ind w:left="360" w:hanging="360"/>
+      </w:pPr>
+      <w:rPr>
+        <w:rFonts w:ascii="Symbol" w:hAnsi="Symbol" w:hint="default"/>
+      </w:rPr>
+    </w:lvl>
+    <w:lvl w:ilvl="1">
+      <w:start w:val="1"/>
+      <w:numFmt w:val="lowerLetter"/>
+      <w:lvlText w:val="%2)"/>
+      <w:lvlJc w:val="left"/>
+      <w:pPr>
+        <w:ind w:left="720" w:hanging="360"/>
+      </w:pPr>
+    </w:lvl>
+    <w:lvl w:ilvl="2">
+      <w:start w:val="1"/>
+      <w:numFmt w:val="lowerRoman"/>
+      <w:lvlText w:val="%3)"/>
+      <w:lvlJc w:val="left"/>
+      <w:pPr>
+        <w:ind w:left="1080" w:hanging="360"/>
+      </w:pPr>
+    </w:lvl>
+    <w:lvl w:ilvl="3">
+      <w:start w:val="1"/>
+      <w:numFmt w:val="decimal"/>
+      <w:lvlText w:val="(%4)"/>
+      <w:lvlJc w:val="left"/>
+      <w:pPr>
+        <w:ind w:left="1440" w:hanging="360"/>
+      </w:pPr>
+    </w:lvl>
+    <w:lvl w:ilvl="4">
+      <w:start w:val="1"/>
+      <w:numFmt w:val="lowerLetter"/>
+      <w:lvlText w:val="(%5)"/>
+      <w:lvlJc w:val="left"/>
+      <w:pPr>
+        <w:ind w:left="1800" w:hanging="360"/>
+      </w:pPr>
+    </w:lvl>
+    <w:lvl w:ilvl="5">
+      <w:start w:val="1"/>
+      <w:numFmt w:val="lowerRoman"/>
+      <w:lvlText w:val="(%6)"/>
+      <w:lvlJc w:val="left"/>
+      <w:pPr>
+        <w:ind w:left="2160" w:hanging="360"/>
+      </w:pPr>
+    </w:lvl>
+    <w:lvl w:ilvl="6">
+      <w:start w:val="1"/>
+      <w:numFmt w:val="decimal"/>
+      <w:lvlText w:val="%7."/>
+      <w:lvlJc w:val="left"/>
+      <w:pPr>
+        <w:ind w:left="2520" w:hanging="360"/>
+      </w:pPr>
+    </w:lvl>
+    <w:lvl w:ilvl="7">
+      <w:start w:val="1"/>
+      <w:numFmt w:val="lowerLetter"/>
+      <w:lvlText w:val="%8."/>
+      <w:lvlJc w:val="left"/>
+      <w:pPr>
+        <w:ind w:left="2880" w:hanging="360"/>
+      </w:pPr>
+    </w:lvl>
+    <w:lvl w:ilvl="8">
+      <w:start w:val="1"/>
+      <w:numFmt w:val="lowerRoman"/>
+      <w:lvlText w:val="%9."/>
+      <w:lvlJc w:val="left"/>
+      <w:pPr>
+        <w:ind w:left="3240" w:hanging="360"/>
+      </w:pPr>
+    </w:lvl>
+  </w:abstractNum>
+  <w:abstractNum w:abstractNumId="6" w15:restartNumberingAfterBreak="0">
+    <w:nsid w:val="4AA67C0E"/>
+    <w:multiLevelType w:val="multilevel"/>
+    <w:tmpl w:val="58006E4A"/>
+    <w:lvl w:ilvl="0">
+      <w:start w:val="1"/>
+      <w:numFmt w:val="bullet"/>
+      <w:lvlText w:val=""/>
+      <w:lvlJc w:val="left"/>
+      <w:pPr>
+        <w:ind w:left="360" w:hanging="360"/>
+      </w:pPr>
+      <w:rPr>
+        <w:rFonts w:ascii="Symbol" w:hAnsi="Symbol" w:hint="default"/>
+      </w:rPr>
+    </w:lvl>
+    <w:lvl w:ilvl="1">
+      <w:start w:val="1"/>
+      <w:numFmt w:val="lowerLetter"/>
+      <w:lvlText w:val="%2)"/>
+      <w:lvlJc w:val="left"/>
+      <w:pPr>
+        <w:ind w:left="720" w:hanging="360"/>
+      </w:pPr>
+    </w:lvl>
+    <w:lvl w:ilvl="2">
+      <w:start w:val="1"/>
+      <w:numFmt w:val="lowerRoman"/>
+      <w:lvlText w:val="%3)"/>
+      <w:lvlJc w:val="left"/>
+      <w:pPr>
+        <w:ind w:left="1080" w:hanging="360"/>
+      </w:pPr>
+    </w:lvl>
+    <w:lvl w:ilvl="3">
+      <w:start w:val="1"/>
+      <w:numFmt w:val="decimal"/>
+      <w:lvlText w:val="(%4)"/>
+      <w:lvlJc w:val="left"/>
+      <w:pPr>
+        <w:ind w:left="1440" w:hanging="360"/>
+      </w:pPr>
+    </w:lvl>
+    <w:lvl w:ilvl="4">
+      <w:start w:val="1"/>
+      <w:numFmt w:val="lowerLetter"/>
+      <w:lvlText w:val="(%5)"/>
+      <w:lvlJc w:val="left"/>
+      <w:pPr>
+        <w:ind w:left="1800" w:hanging="360"/>
+      </w:pPr>
+    </w:lvl>
+    <w:lvl w:ilvl="5">
+      <w:start w:val="1"/>
+      <w:numFmt w:val="lowerRoman"/>
+      <w:lvlText w:val="(%6)"/>
+      <w:lvlJc w:val="left"/>
+      <w:pPr>
+        <w:ind w:left="2160" w:hanging="360"/>
+      </w:pPr>
+    </w:lvl>
+    <w:lvl w:ilvl="6">
+      <w:start w:val="1"/>
+      <w:numFmt w:val="decimal"/>
+      <w:lvlText w:val="%7."/>
+      <w:lvlJc w:val="left"/>
+      <w:pPr>
+        <w:ind w:left="2520" w:hanging="360"/>
+      </w:pPr>
+    </w:lvl>
+    <w:lvl w:ilvl="7">
+      <w:start w:val="1"/>
+      <w:numFmt w:val="lowerLetter"/>
+      <w:lvlText w:val="%8."/>
+      <w:lvlJc w:val="left"/>
+      <w:pPr>
+        <w:ind w:left="2880" w:hanging="360"/>
+      </w:pPr>
+    </w:lvl>
+    <w:lvl w:ilvl="8">
+      <w:start w:val="1"/>
+      <w:numFmt w:val="lowerRoman"/>
+      <w:lvlText w:val="%9."/>
+      <w:lvlJc w:val="left"/>
+      <w:pPr>
+        <w:ind w:left="3240" w:hanging="360"/>
+      </w:pPr>
+    </w:lvl>
+  </w:abstractNum>
+  <w:abstractNum w:abstractNumId="7" w15:restartNumberingAfterBreak="0">
     <w:nsid w:val="5A64011F"/>
     <w:multiLevelType w:val="multilevel"/>
     <w:tmpl w:val="58006E4A"/>
@@ -4384,7 +4183,7 @@
       </w:pPr>
     </w:lvl>
   </w:abstractNum>
-  <w:abstractNum w:abstractNumId="4" w15:restartNumberingAfterBreak="0">
+  <w:abstractNum w:abstractNumId="8" w15:restartNumberingAfterBreak="0">
     <w:nsid w:val="66231F06"/>
     <w:multiLevelType w:val="hybridMultilevel"/>
     <w:tmpl w:val="E0D286DC"/>
@@ -4497,7 +4296,7 @@
       </w:rPr>
     </w:lvl>
   </w:abstractNum>
-  <w:abstractNum w:abstractNumId="5" w15:restartNumberingAfterBreak="0">
+  <w:abstractNum w:abstractNumId="9" w15:restartNumberingAfterBreak="0">
     <w:nsid w:val="6BF9060A"/>
     <w:multiLevelType w:val="multilevel"/>
     <w:tmpl w:val="58006E4A"/>
@@ -4586,7 +4385,7 @@
       </w:pPr>
     </w:lvl>
   </w:abstractNum>
-  <w:abstractNum w:abstractNumId="6" w15:restartNumberingAfterBreak="0">
+  <w:abstractNum w:abstractNumId="10" w15:restartNumberingAfterBreak="0">
     <w:nsid w:val="77292358"/>
     <w:multiLevelType w:val="multilevel"/>
     <w:tmpl w:val="58006E4A"/>
@@ -4675,8 +4474,97 @@
       </w:pPr>
     </w:lvl>
   </w:abstractNum>
-  <w:abstractNum w:abstractNumId="7" w15:restartNumberingAfterBreak="0">
+  <w:abstractNum w:abstractNumId="11" w15:restartNumberingAfterBreak="0">
     <w:nsid w:val="7AA9691D"/>
+    <w:multiLevelType w:val="multilevel"/>
+    <w:tmpl w:val="58006E4A"/>
+    <w:lvl w:ilvl="0">
+      <w:start w:val="1"/>
+      <w:numFmt w:val="bullet"/>
+      <w:lvlText w:val=""/>
+      <w:lvlJc w:val="left"/>
+      <w:pPr>
+        <w:ind w:left="360" w:hanging="360"/>
+      </w:pPr>
+      <w:rPr>
+        <w:rFonts w:ascii="Symbol" w:hAnsi="Symbol" w:hint="default"/>
+      </w:rPr>
+    </w:lvl>
+    <w:lvl w:ilvl="1">
+      <w:start w:val="1"/>
+      <w:numFmt w:val="lowerLetter"/>
+      <w:lvlText w:val="%2)"/>
+      <w:lvlJc w:val="left"/>
+      <w:pPr>
+        <w:ind w:left="720" w:hanging="360"/>
+      </w:pPr>
+    </w:lvl>
+    <w:lvl w:ilvl="2">
+      <w:start w:val="1"/>
+      <w:numFmt w:val="lowerRoman"/>
+      <w:lvlText w:val="%3)"/>
+      <w:lvlJc w:val="left"/>
+      <w:pPr>
+        <w:ind w:left="1080" w:hanging="360"/>
+      </w:pPr>
+    </w:lvl>
+    <w:lvl w:ilvl="3">
+      <w:start w:val="1"/>
+      <w:numFmt w:val="decimal"/>
+      <w:lvlText w:val="(%4)"/>
+      <w:lvlJc w:val="left"/>
+      <w:pPr>
+        <w:ind w:left="1440" w:hanging="360"/>
+      </w:pPr>
+    </w:lvl>
+    <w:lvl w:ilvl="4">
+      <w:start w:val="1"/>
+      <w:numFmt w:val="lowerLetter"/>
+      <w:lvlText w:val="(%5)"/>
+      <w:lvlJc w:val="left"/>
+      <w:pPr>
+        <w:ind w:left="1800" w:hanging="360"/>
+      </w:pPr>
+    </w:lvl>
+    <w:lvl w:ilvl="5">
+      <w:start w:val="1"/>
+      <w:numFmt w:val="lowerRoman"/>
+      <w:lvlText w:val="(%6)"/>
+      <w:lvlJc w:val="left"/>
+      <w:pPr>
+        <w:ind w:left="2160" w:hanging="360"/>
+      </w:pPr>
+    </w:lvl>
+    <w:lvl w:ilvl="6">
+      <w:start w:val="1"/>
+      <w:numFmt w:val="decimal"/>
+      <w:lvlText w:val="%7."/>
+      <w:lvlJc w:val="left"/>
+      <w:pPr>
+        <w:ind w:left="2520" w:hanging="360"/>
+      </w:pPr>
+    </w:lvl>
+    <w:lvl w:ilvl="7">
+      <w:start w:val="1"/>
+      <w:numFmt w:val="lowerLetter"/>
+      <w:lvlText w:val="%8."/>
+      <w:lvlJc w:val="left"/>
+      <w:pPr>
+        <w:ind w:left="2880" w:hanging="360"/>
+      </w:pPr>
+    </w:lvl>
+    <w:lvl w:ilvl="8">
+      <w:start w:val="1"/>
+      <w:numFmt w:val="lowerRoman"/>
+      <w:lvlText w:val="%9."/>
+      <w:lvlJc w:val="left"/>
+      <w:pPr>
+        <w:ind w:left="3240" w:hanging="360"/>
+      </w:pPr>
+    </w:lvl>
+  </w:abstractNum>
+  <w:abstractNum w:abstractNumId="12" w15:restartNumberingAfterBreak="0">
+    <w:nsid w:val="7D5218D6"/>
     <w:multiLevelType w:val="multilevel"/>
     <w:tmpl w:val="58006E4A"/>
     <w:lvl w:ilvl="0">
@@ -4768,25 +4656,40 @@
     <w:abstractNumId w:val="1"/>
   </w:num>
   <w:num w:numId="2" w16cid:durableId="809983197">
-    <w:abstractNumId w:val="6"/>
+    <w:abstractNumId w:val="10"/>
   </w:num>
   <w:num w:numId="3" w16cid:durableId="1140263491">
-    <w:abstractNumId w:val="5"/>
+    <w:abstractNumId w:val="9"/>
   </w:num>
   <w:num w:numId="4" w16cid:durableId="1865094787">
-    <w:abstractNumId w:val="4"/>
+    <w:abstractNumId w:val="8"/>
   </w:num>
   <w:num w:numId="5" w16cid:durableId="1042484515">
-    <w:abstractNumId w:val="3"/>
+    <w:abstractNumId w:val="7"/>
   </w:num>
   <w:num w:numId="6" w16cid:durableId="340203347">
     <w:abstractNumId w:val="0"/>
   </w:num>
   <w:num w:numId="7" w16cid:durableId="1187909151">
-    <w:abstractNumId w:val="7"/>
+    <w:abstractNumId w:val="11"/>
   </w:num>
   <w:num w:numId="8" w16cid:durableId="1844665631">
+    <w:abstractNumId w:val="3"/>
+  </w:num>
+  <w:num w:numId="9" w16cid:durableId="656492448">
+    <w:abstractNumId w:val="12"/>
+  </w:num>
+  <w:num w:numId="10" w16cid:durableId="2108888640">
+    <w:abstractNumId w:val="5"/>
+  </w:num>
+  <w:num w:numId="11" w16cid:durableId="126315575">
+    <w:abstractNumId w:val="4"/>
+  </w:num>
+  <w:num w:numId="12" w16cid:durableId="429084614">
     <w:abstractNumId w:val="2"/>
+  </w:num>
+  <w:num w:numId="13" w16cid:durableId="83236">
+    <w:abstractNumId w:val="6"/>
   </w:num>
 </w:numbering>
 </file>
@@ -5356,7 +5259,6 @@
     <w:name w:val="Hyperlink"/>
     <w:basedOn w:val="DefaultParagraphFont"/>
     <w:uiPriority w:val="99"/>
-    <w:semiHidden/>
     <w:unhideWhenUsed/>
     <w:rsid w:val="003E6F60"/>
     <w:rPr>
